--- a/5. Тестирование мой.docx
+++ b/5. Тестирование мой.docx
@@ -184,7 +184,7 @@
           <w:numId w:val="3"/>
         </w:numPr>
         <w:tabs>
-          <w:tab w:val="left" w:pos="1134"/>
+          <w:tab w:val="left" w:pos="993"/>
         </w:tabs>
         <w:spacing w:line="240" w:lineRule="auto"/>
         <w:ind w:left="0" w:firstLine="709"/>
@@ -431,7 +431,7 @@
           <w:numId w:val="3"/>
         </w:numPr>
         <w:tabs>
-          <w:tab w:val="left" w:pos="1134"/>
+          <w:tab w:val="left" w:pos="993"/>
         </w:tabs>
         <w:spacing w:line="240" w:lineRule="auto"/>
         <w:ind w:left="0" w:firstLine="709"/>
@@ -693,6 +693,7 @@
     <w:p>
       <w:pPr>
         <w:pStyle w:val="a3"/>
+        <w:widowControl w:val="0"/>
         <w:spacing w:line="240" w:lineRule="auto"/>
         <w:ind w:left="0" w:firstLine="709"/>
         <w:jc w:val="both"/>
@@ -709,6 +710,7 @@
     </w:p>
     <w:p>
       <w:pPr>
+        <w:widowControl w:val="0"/>
         <w:spacing w:line="240" w:lineRule="auto"/>
         <w:ind w:firstLine="709"/>
         <w:contextualSpacing/>
@@ -726,6 +728,7 @@
     </w:p>
     <w:p>
       <w:pPr>
+        <w:widowControl w:val="0"/>
         <w:spacing w:line="240" w:lineRule="auto"/>
         <w:ind w:firstLine="709"/>
         <w:contextualSpacing/>
@@ -744,7 +747,14 @@
         <w:rPr>
           <w:szCs w:val="28"/>
         </w:rPr>
-        <w:t>При открытии графического файла необходимо удостоверится, что он существует и открыт корректно.</w:t>
+        <w:t xml:space="preserve">При открытии графического файла необходимо удостоверится, </w:t>
+      </w:r>
+      <w:r>
+        <w:rPr>
+          <w:szCs w:val="28"/>
+        </w:rPr>
+        <w:lastRenderedPageBreak/>
+        <w:t>что он существует и открыт корректно.</w:t>
       </w:r>
       <w:r>
         <w:rPr>
@@ -762,14 +772,7 @@
         <w:rPr>
           <w:szCs w:val="28"/>
         </w:rPr>
-        <w:t xml:space="preserve">дый раз, </w:t>
-      </w:r>
-      <w:r>
-        <w:rPr>
-          <w:szCs w:val="28"/>
-        </w:rPr>
-        <w:lastRenderedPageBreak/>
-        <w:t>когда пользователь принимает</w:t>
+        <w:t>дый раз, когда пользователь принимает</w:t>
       </w:r>
       <w:r>
         <w:rPr>
@@ -794,7 +797,13 @@
         <w:rPr>
           <w:szCs w:val="28"/>
         </w:rPr>
-        <w:t>не прохождения</w:t>
+        <w:t xml:space="preserve">не </w:t>
+      </w:r>
+      <w:r>
+        <w:rPr>
+          <w:szCs w:val="28"/>
+        </w:rPr>
+        <w:t>прохождения</w:t>
       </w:r>
       <w:proofErr w:type="gramEnd"/>
       <w:r>
@@ -810,6 +819,7 @@
         <w:tabs>
           <w:tab w:val="left" w:pos="993"/>
         </w:tabs>
+        <w:spacing w:line="240" w:lineRule="auto"/>
         <w:ind w:left="709"/>
       </w:pPr>
     </w:p>
@@ -819,6 +829,7 @@
         <w:tabs>
           <w:tab w:val="left" w:pos="993"/>
         </w:tabs>
+        <w:spacing w:line="240" w:lineRule="auto"/>
         <w:ind w:left="709"/>
         <w:rPr>
           <w:rFonts w:ascii="Courier New" w:hAnsi="Courier New" w:cs="Courier New"/>
@@ -864,6 +875,7 @@
         <w:tabs>
           <w:tab w:val="left" w:pos="993"/>
         </w:tabs>
+        <w:spacing w:line="240" w:lineRule="auto"/>
         <w:ind w:left="709"/>
         <w:rPr>
           <w:rFonts w:ascii="Courier New" w:hAnsi="Courier New" w:cs="Courier New"/>
@@ -884,6 +896,7 @@
         <w:tabs>
           <w:tab w:val="left" w:pos="993"/>
         </w:tabs>
+        <w:spacing w:line="240" w:lineRule="auto"/>
         <w:ind w:left="709"/>
         <w:rPr>
           <w:rFonts w:ascii="Courier New" w:hAnsi="Courier New" w:cs="Courier New"/>
@@ -936,6 +949,7 @@
         <w:tabs>
           <w:tab w:val="left" w:pos="993"/>
         </w:tabs>
+        <w:spacing w:line="240" w:lineRule="auto"/>
         <w:ind w:left="709"/>
         <w:rPr>
           <w:rFonts w:ascii="Courier New" w:hAnsi="Courier New" w:cs="Courier New"/>
@@ -956,6 +970,7 @@
         <w:tabs>
           <w:tab w:val="left" w:pos="993"/>
         </w:tabs>
+        <w:spacing w:line="240" w:lineRule="auto"/>
         <w:ind w:left="709"/>
         <w:rPr>
           <w:rFonts w:ascii="Courier New" w:hAnsi="Courier New" w:cs="Courier New"/>
@@ -1010,6 +1025,7 @@
         <w:tabs>
           <w:tab w:val="left" w:pos="993"/>
         </w:tabs>
+        <w:spacing w:line="240" w:lineRule="auto"/>
         <w:ind w:left="709"/>
         <w:rPr>
           <w:rFonts w:ascii="Courier New" w:hAnsi="Courier New" w:cs="Courier New"/>
@@ -1037,6 +1053,7 @@
         <w:tabs>
           <w:tab w:val="left" w:pos="993"/>
         </w:tabs>
+        <w:spacing w:line="240" w:lineRule="auto"/>
         <w:ind w:left="709"/>
         <w:rPr>
           <w:rFonts w:ascii="Courier New" w:hAnsi="Courier New" w:cs="Courier New"/>
@@ -1066,10 +1083,10 @@
         <w:tabs>
           <w:tab w:val="left" w:pos="993"/>
         </w:tabs>
+        <w:spacing w:line="240" w:lineRule="auto"/>
         <w:ind w:left="709"/>
         <w:rPr>
           <w:rFonts w:ascii="Courier New" w:hAnsi="Courier New" w:cs="Courier New"/>
-          <w:lang w:val="en-US"/>
         </w:rPr>
       </w:pPr>
       <w:r>
@@ -1086,117 +1103,12 @@
         <w:tabs>
           <w:tab w:val="left" w:pos="993"/>
         </w:tabs>
+        <w:spacing w:line="240" w:lineRule="auto"/>
         <w:ind w:left="709"/>
         <w:rPr>
           <w:rFonts w:ascii="Courier New" w:hAnsi="Courier New" w:cs="Courier New"/>
-          <w:lang w:val="en-US"/>
-        </w:rPr>
-      </w:pPr>
-      <w:r>
-        <w:rPr>
-          <w:rFonts w:ascii="Courier New" w:hAnsi="Courier New" w:cs="Courier New"/>
-          <w:lang w:val="en-US"/>
-        </w:rPr>
-        <w:t xml:space="preserve">       </w:t>
-      </w:r>
-      <w:proofErr w:type="spellStart"/>
-      <w:r>
-        <w:rPr>
-          <w:rFonts w:ascii="Courier New" w:hAnsi="Courier New" w:cs="Courier New"/>
-          <w:lang w:val="en-US"/>
-        </w:rPr>
-        <w:t>QMessageBox</w:t>
-      </w:r>
-      <w:proofErr w:type="spellEnd"/>
-      <w:r>
-        <w:rPr>
-          <w:rFonts w:ascii="Courier New" w:hAnsi="Courier New" w:cs="Courier New"/>
-          <w:lang w:val="en-US"/>
-        </w:rPr>
-        <w:t>::</w:t>
-      </w:r>
-      <w:proofErr w:type="gramStart"/>
-      <w:r>
-        <w:rPr>
-          <w:rFonts w:ascii="Courier New" w:hAnsi="Courier New" w:cs="Courier New"/>
-          <w:lang w:val="en-US"/>
-        </w:rPr>
-        <w:t>information(</w:t>
-      </w:r>
-      <w:proofErr w:type="gramEnd"/>
-      <w:r>
-        <w:rPr>
-          <w:rFonts w:ascii="Courier New" w:hAnsi="Courier New" w:cs="Courier New"/>
-          <w:lang w:val="en-US"/>
-        </w:rPr>
-        <w:t xml:space="preserve">this, </w:t>
-      </w:r>
-      <w:proofErr w:type="spellStart"/>
-      <w:r>
-        <w:rPr>
-          <w:rFonts w:ascii="Courier New" w:hAnsi="Courier New" w:cs="Courier New"/>
-          <w:lang w:val="en-US"/>
-        </w:rPr>
-        <w:t>tr</w:t>
-      </w:r>
-      <w:proofErr w:type="spellEnd"/>
-      <w:r>
-        <w:rPr>
-          <w:rFonts w:ascii="Courier New" w:hAnsi="Courier New" w:cs="Courier New"/>
-          <w:lang w:val="en-US"/>
-        </w:rPr>
-        <w:t xml:space="preserve">("Loading image"), </w:t>
-      </w:r>
-      <w:proofErr w:type="spellStart"/>
-      <w:r>
-        <w:rPr>
-          <w:rFonts w:ascii="Courier New" w:hAnsi="Courier New" w:cs="Courier New"/>
-          <w:lang w:val="en-US"/>
-        </w:rPr>
-        <w:t>tr</w:t>
-      </w:r>
-      <w:proofErr w:type="spellEnd"/>
-      <w:r>
-        <w:rPr>
-          <w:rFonts w:ascii="Courier New" w:hAnsi="Courier New" w:cs="Courier New"/>
-          <w:lang w:val="en-US"/>
-        </w:rPr>
-        <w:t>("Can't load %1.").</w:t>
-      </w:r>
-      <w:proofErr w:type="spellStart"/>
-      <w:proofErr w:type="gramStart"/>
-      <w:r>
-        <w:rPr>
-          <w:rFonts w:ascii="Courier New" w:hAnsi="Courier New" w:cs="Courier New"/>
-          <w:lang w:val="en-US"/>
-        </w:rPr>
-        <w:t>arg</w:t>
-      </w:r>
-      <w:proofErr w:type="spellEnd"/>
-      <w:r>
-        <w:rPr>
-          <w:rFonts w:ascii="Courier New" w:hAnsi="Courier New" w:cs="Courier New"/>
-          <w:lang w:val="en-US"/>
-        </w:rPr>
-        <w:t>(</w:t>
-      </w:r>
-      <w:proofErr w:type="spellStart"/>
-      <w:proofErr w:type="gramEnd"/>
-      <w:r>
-        <w:rPr>
-          <w:rFonts w:ascii="Courier New" w:hAnsi="Courier New" w:cs="Courier New"/>
-          <w:lang w:val="en-US"/>
-        </w:rPr>
-        <w:t>nameOfOpenFile</w:t>
-      </w:r>
-      <w:proofErr w:type="spellEnd"/>
-      <w:r>
-        <w:rPr>
-          <w:rFonts w:ascii="Courier New" w:hAnsi="Courier New" w:cs="Courier New"/>
-          <w:lang w:val="en-US"/>
-        </w:rPr>
-        <w:t>));</w:t>
-      </w:r>
+        </w:rPr>
+      </w:pPr>
     </w:p>
     <w:p>
       <w:pPr>
@@ -1204,23 +1116,117 @@
         <w:tabs>
           <w:tab w:val="left" w:pos="993"/>
         </w:tabs>
+        <w:spacing w:line="240" w:lineRule="auto"/>
         <w:ind w:left="709"/>
         <w:rPr>
           <w:rFonts w:ascii="Courier New" w:hAnsi="Courier New" w:cs="Courier New"/>
-        </w:rPr>
-      </w:pPr>
-      <w:r>
-        <w:rPr>
-          <w:rFonts w:ascii="Courier New" w:hAnsi="Courier New" w:cs="Courier New"/>
-          <w:lang w:val="en-US"/>
-        </w:rPr>
-        <w:t xml:space="preserve">    </w:t>
-      </w:r>
-      <w:r>
-        <w:rPr>
-          <w:rFonts w:ascii="Courier New" w:hAnsi="Courier New" w:cs="Courier New"/>
-        </w:rPr>
-        <w:t>}</w:t>
+          <w:lang w:val="en-US"/>
+        </w:rPr>
+      </w:pPr>
+      <w:r>
+        <w:rPr>
+          <w:rFonts w:ascii="Courier New" w:hAnsi="Courier New" w:cs="Courier New"/>
+          <w:lang w:val="en-US"/>
+        </w:rPr>
+        <w:t xml:space="preserve">       </w:t>
+      </w:r>
+      <w:proofErr w:type="spellStart"/>
+      <w:r>
+        <w:rPr>
+          <w:rFonts w:ascii="Courier New" w:hAnsi="Courier New" w:cs="Courier New"/>
+          <w:lang w:val="en-US"/>
+        </w:rPr>
+        <w:t>QMessageBox</w:t>
+      </w:r>
+      <w:proofErr w:type="spellEnd"/>
+      <w:r>
+        <w:rPr>
+          <w:rFonts w:ascii="Courier New" w:hAnsi="Courier New" w:cs="Courier New"/>
+          <w:lang w:val="en-US"/>
+        </w:rPr>
+        <w:t>::</w:t>
+      </w:r>
+      <w:proofErr w:type="gramStart"/>
+      <w:r>
+        <w:rPr>
+          <w:rFonts w:ascii="Courier New" w:hAnsi="Courier New" w:cs="Courier New"/>
+          <w:lang w:val="en-US"/>
+        </w:rPr>
+        <w:t>information(</w:t>
+      </w:r>
+      <w:proofErr w:type="gramEnd"/>
+      <w:r>
+        <w:rPr>
+          <w:rFonts w:ascii="Courier New" w:hAnsi="Courier New" w:cs="Courier New"/>
+          <w:lang w:val="en-US"/>
+        </w:rPr>
+        <w:t xml:space="preserve">this, </w:t>
+      </w:r>
+      <w:proofErr w:type="spellStart"/>
+      <w:r>
+        <w:rPr>
+          <w:rFonts w:ascii="Courier New" w:hAnsi="Courier New" w:cs="Courier New"/>
+          <w:lang w:val="en-US"/>
+        </w:rPr>
+        <w:t>tr</w:t>
+      </w:r>
+      <w:proofErr w:type="spellEnd"/>
+      <w:r>
+        <w:rPr>
+          <w:rFonts w:ascii="Courier New" w:hAnsi="Courier New" w:cs="Courier New"/>
+          <w:lang w:val="en-US"/>
+        </w:rPr>
+        <w:t xml:space="preserve">("Loading image"), </w:t>
+      </w:r>
+      <w:proofErr w:type="spellStart"/>
+      <w:r>
+        <w:rPr>
+          <w:rFonts w:ascii="Courier New" w:hAnsi="Courier New" w:cs="Courier New"/>
+          <w:lang w:val="en-US"/>
+        </w:rPr>
+        <w:t>tr</w:t>
+      </w:r>
+      <w:proofErr w:type="spellEnd"/>
+      <w:r>
+        <w:rPr>
+          <w:rFonts w:ascii="Courier New" w:hAnsi="Courier New" w:cs="Courier New"/>
+          <w:lang w:val="en-US"/>
+        </w:rPr>
+        <w:t>("Can't load %1.").</w:t>
+      </w:r>
+      <w:proofErr w:type="spellStart"/>
+      <w:proofErr w:type="gramStart"/>
+      <w:r>
+        <w:rPr>
+          <w:rFonts w:ascii="Courier New" w:hAnsi="Courier New" w:cs="Courier New"/>
+          <w:lang w:val="en-US"/>
+        </w:rPr>
+        <w:t>arg</w:t>
+      </w:r>
+      <w:proofErr w:type="spellEnd"/>
+      <w:r>
+        <w:rPr>
+          <w:rFonts w:ascii="Courier New" w:hAnsi="Courier New" w:cs="Courier New"/>
+          <w:lang w:val="en-US"/>
+        </w:rPr>
+        <w:t>(</w:t>
+      </w:r>
+      <w:proofErr w:type="spellStart"/>
+      <w:proofErr w:type="gramEnd"/>
+      <w:r>
+        <w:rPr>
+          <w:rFonts w:ascii="Courier New" w:hAnsi="Courier New" w:cs="Courier New"/>
+          <w:lang w:val="en-US"/>
+        </w:rPr>
+        <w:t>nameOfOpenFile</w:t>
+      </w:r>
+      <w:proofErr w:type="spellEnd"/>
+      <w:r>
+        <w:rPr>
+          <w:rFonts w:ascii="Courier New" w:hAnsi="Courier New" w:cs="Courier New"/>
+          <w:lang w:val="en-US"/>
+        </w:rPr>
+        <w:t>));</w:t>
       </w:r>
     </w:p>
     <w:p>
@@ -1229,85 +1235,25 @@
         <w:tabs>
           <w:tab w:val="left" w:pos="993"/>
         </w:tabs>
+        <w:spacing w:line="240" w:lineRule="auto"/>
         <w:ind w:left="709"/>
         <w:rPr>
           <w:rFonts w:ascii="Courier New" w:hAnsi="Courier New" w:cs="Courier New"/>
-          <w:lang w:val="en-US"/>
-        </w:rPr>
-      </w:pPr>
+        </w:rPr>
+      </w:pPr>
+      <w:r>
+        <w:rPr>
+          <w:rFonts w:ascii="Courier New" w:hAnsi="Courier New" w:cs="Courier New"/>
+          <w:lang w:val="en-US"/>
+        </w:rPr>
+        <w:t xml:space="preserve">    </w:t>
+      </w:r>
       <w:r>
         <w:rPr>
           <w:rFonts w:ascii="Courier New" w:hAnsi="Courier New" w:cs="Courier New"/>
         </w:rPr>
         <w:t>}</w:t>
       </w:r>
-    </w:p>
-    <w:p>
-      <w:pPr>
-        <w:pStyle w:val="a3"/>
-        <w:tabs>
-          <w:tab w:val="left" w:pos="1890"/>
-        </w:tabs>
-        <w:ind w:left="709"/>
-        <w:rPr>
-          <w:rFonts w:ascii="Courier New" w:hAnsi="Courier New" w:cs="Courier New"/>
-        </w:rPr>
-      </w:pPr>
-      <w:r>
-        <w:rPr>
-          <w:rFonts w:ascii="Courier New" w:hAnsi="Courier New" w:cs="Courier New"/>
-          <w:lang w:val="en-US"/>
-        </w:rPr>
-        <w:tab/>
-      </w:r>
-    </w:p>
-    <w:p>
-      <w:pPr>
-        <w:pStyle w:val="a3"/>
-        <w:tabs>
-          <w:tab w:val="left" w:pos="1890"/>
-        </w:tabs>
-        <w:spacing w:line="240" w:lineRule="auto"/>
-        <w:ind w:left="0" w:firstLine="709"/>
-        <w:jc w:val="both"/>
-      </w:pPr>
-      <w:r>
-        <w:t>В каждой операции</w:t>
-      </w:r>
-      <w:r>
-        <w:t>,</w:t>
-      </w:r>
-      <w:r>
-        <w:t xml:space="preserve"> </w:t>
-      </w:r>
-      <w:r>
-        <w:t xml:space="preserve">в которой </w:t>
-      </w:r>
-      <w:r>
-        <w:t>алгоритму</w:t>
-      </w:r>
-      <w:r>
-        <w:t xml:space="preserve"> необходимо оперировать графическим файлом производится проверка на существование данного файла. Тестирование данной </w:t>
-      </w:r>
-      <w:r>
-        <w:t>исключительной</w:t>
-      </w:r>
-      <w:r>
-        <w:t xml:space="preserve"> ситуации необходи</w:t>
-      </w:r>
-      <w:r>
-        <w:t xml:space="preserve">мо, потому что попытка прочитать или записать в изображение, которое не существует, приведет к преждевременному завершению программы. </w:t>
-      </w:r>
-    </w:p>
-    <w:p>
-      <w:pPr>
-        <w:pStyle w:val="a3"/>
-        <w:tabs>
-          <w:tab w:val="left" w:pos="1890"/>
-        </w:tabs>
-        <w:ind w:left="0" w:firstLine="709"/>
-        <w:jc w:val="both"/>
-      </w:pPr>
     </w:p>
     <w:p>
       <w:pPr>
@@ -1315,43 +1261,17 @@
         <w:tabs>
           <w:tab w:val="left" w:pos="993"/>
         </w:tabs>
+        <w:spacing w:line="240" w:lineRule="auto"/>
         <w:ind w:left="709"/>
         <w:rPr>
           <w:rFonts w:ascii="Courier New" w:hAnsi="Courier New" w:cs="Courier New"/>
-          <w:lang w:val="en-US"/>
-        </w:rPr>
-      </w:pPr>
-      <w:proofErr w:type="gramStart"/>
-      <w:r>
-        <w:rPr>
-          <w:rFonts w:ascii="Courier New" w:hAnsi="Courier New" w:cs="Courier New"/>
-          <w:lang w:val="en-US"/>
-        </w:rPr>
-        <w:t>if(</w:t>
-      </w:r>
-      <w:proofErr w:type="gramEnd"/>
-      <w:r>
-        <w:rPr>
-          <w:rFonts w:ascii="Courier New" w:hAnsi="Courier New" w:cs="Courier New"/>
-          <w:lang w:val="en-US"/>
-        </w:rPr>
-        <w:t>!</w:t>
-      </w:r>
-      <w:proofErr w:type="spellStart"/>
-      <w:r>
-        <w:rPr>
-          <w:rFonts w:ascii="Courier New" w:hAnsi="Courier New" w:cs="Courier New"/>
-          <w:lang w:val="en-US"/>
-        </w:rPr>
-        <w:t>matsrc.empty</w:t>
-      </w:r>
-      <w:proofErr w:type="spellEnd"/>
-      <w:r>
-        <w:rPr>
-          <w:rFonts w:ascii="Courier New" w:hAnsi="Courier New" w:cs="Courier New"/>
-          <w:lang w:val="en-US"/>
-        </w:rPr>
-        <w:t>())</w:t>
+        </w:rPr>
+      </w:pPr>
+      <w:r>
+        <w:rPr>
+          <w:rFonts w:ascii="Courier New" w:hAnsi="Courier New" w:cs="Courier New"/>
+        </w:rPr>
+        <w:t>}</w:t>
       </w:r>
     </w:p>
     <w:p>
@@ -1360,19 +1280,12 @@
         <w:tabs>
           <w:tab w:val="left" w:pos="993"/>
         </w:tabs>
+        <w:spacing w:line="240" w:lineRule="auto"/>
         <w:ind w:left="709"/>
         <w:rPr>
           <w:rFonts w:ascii="Courier New" w:hAnsi="Courier New" w:cs="Courier New"/>
-          <w:lang w:val="en-US"/>
-        </w:rPr>
-      </w:pPr>
-      <w:r>
-        <w:rPr>
-          <w:rFonts w:ascii="Courier New" w:hAnsi="Courier New" w:cs="Courier New"/>
-          <w:lang w:val="en-US"/>
-        </w:rPr>
-        <w:t>{</w:t>
-      </w:r>
+        </w:rPr>
+      </w:pPr>
     </w:p>
     <w:p>
       <w:pPr>
@@ -1380,26 +1293,12 @@
         <w:tabs>
           <w:tab w:val="left" w:pos="993"/>
         </w:tabs>
+        <w:spacing w:line="240" w:lineRule="auto"/>
         <w:ind w:left="709"/>
-        <w:rPr>
-          <w:rFonts w:ascii="Courier New" w:hAnsi="Courier New" w:cs="Courier New"/>
-          <w:lang w:val="en-US"/>
-        </w:rPr>
-      </w:pPr>
-      <w:r>
-        <w:rPr>
-          <w:rFonts w:ascii="Courier New" w:hAnsi="Courier New" w:cs="Courier New"/>
-          <w:lang w:val="en-US"/>
-        </w:rPr>
-        <w:tab/>
-      </w:r>
-      <w:r>
-        <w:rPr>
-          <w:rFonts w:ascii="Courier New" w:hAnsi="Courier New" w:cs="Courier New"/>
-          <w:lang w:val="en-US"/>
-        </w:rPr>
-        <w:tab/>
-        <w:t>//...</w:t>
+        <w:jc w:val="both"/>
+      </w:pPr>
+      <w:r>
+        <w:t>Пример такого сообщения приведен на рисунке  5.1.</w:t>
       </w:r>
     </w:p>
     <w:p>
@@ -1408,19 +1307,9 @@
         <w:tabs>
           <w:tab w:val="left" w:pos="993"/>
         </w:tabs>
+        <w:spacing w:line="240" w:lineRule="auto"/>
         <w:ind w:left="709"/>
-        <w:rPr>
-          <w:rFonts w:ascii="Courier New" w:hAnsi="Courier New" w:cs="Courier New"/>
-          <w:lang w:val="en-US"/>
-        </w:rPr>
-      </w:pPr>
-      <w:r>
-        <w:rPr>
-          <w:rFonts w:ascii="Courier New" w:hAnsi="Courier New" w:cs="Courier New"/>
-          <w:lang w:val="en-US"/>
-        </w:rPr>
-        <w:t>}</w:t>
-      </w:r>
+      </w:pPr>
     </w:p>
     <w:p>
       <w:pPr>
@@ -1428,45 +1317,63 @@
         <w:tabs>
           <w:tab w:val="left" w:pos="993"/>
         </w:tabs>
-        <w:ind w:left="709"/>
-        <w:rPr>
-          <w:rFonts w:ascii="Courier New" w:hAnsi="Courier New" w:cs="Courier New"/>
-          <w:lang w:val="en-US"/>
-        </w:rPr>
-      </w:pPr>
-      <w:proofErr w:type="gramStart"/>
-      <w:r>
-        <w:rPr>
-          <w:rFonts w:ascii="Courier New" w:hAnsi="Courier New" w:cs="Courier New"/>
-          <w:lang w:val="en-US"/>
-        </w:rPr>
-        <w:t>else</w:t>
-      </w:r>
-      <w:proofErr w:type="gramEnd"/>
-    </w:p>
-    <w:p>
-      <w:pPr>
-        <w:tabs>
-          <w:tab w:val="left" w:pos="993"/>
-        </w:tabs>
-        <w:rPr>
-          <w:rFonts w:ascii="Courier New" w:hAnsi="Courier New" w:cs="Courier New"/>
-          <w:lang w:val="en-US"/>
-        </w:rPr>
-      </w:pPr>
-      <w:r>
-        <w:rPr>
-          <w:rFonts w:ascii="Courier New" w:hAnsi="Courier New" w:cs="Courier New"/>
-          <w:lang w:val="en-US"/>
-        </w:rPr>
-        <w:t xml:space="preserve">    </w:t>
-      </w:r>
-      <w:r>
-        <w:rPr>
-          <w:rFonts w:ascii="Courier New" w:hAnsi="Courier New" w:cs="Courier New"/>
-          <w:lang w:val="en-US"/>
-        </w:rPr>
-        <w:t>{</w:t>
+        <w:spacing w:line="240" w:lineRule="auto"/>
+        <w:ind w:left="0"/>
+        <w:jc w:val="center"/>
+      </w:pPr>
+      <w:r>
+        <w:rPr>
+          <w:noProof/>
+          <w:lang w:eastAsia="ru-RU"/>
+        </w:rPr>
+        <w:drawing>
+          <wp:inline distT="0" distB="0" distL="0" distR="0">
+            <wp:extent cx="4000500" cy="1514475"/>
+            <wp:effectExtent l="0" t="0" r="0" b="9525"/>
+            <wp:docPr id="1" name="Рисунок 1" descr="D:\diploma\diploma\Картинки\seed.png"/>
+            <wp:cNvGraphicFramePr>
+              <a:graphicFrameLocks xmlns:a="http://schemas.openxmlformats.org/drawingml/2006/main" noChangeAspect="1"/>
+            </wp:cNvGraphicFramePr>
+            <a:graphic xmlns:a="http://schemas.openxmlformats.org/drawingml/2006/main">
+              <a:graphicData uri="http://schemas.openxmlformats.org/drawingml/2006/picture">
+                <pic:pic xmlns:pic="http://schemas.openxmlformats.org/drawingml/2006/picture">
+                  <pic:nvPicPr>
+                    <pic:cNvPr id="0" name="Picture 1" descr="D:\diploma\diploma\Картинки\seed.png"/>
+                    <pic:cNvPicPr>
+                      <a:picLocks noChangeAspect="1" noChangeArrowheads="1"/>
+                    </pic:cNvPicPr>
+                  </pic:nvPicPr>
+                  <pic:blipFill>
+                    <a:blip r:embed="rId8">
+                      <a:extLst>
+                        <a:ext uri="{28A0092B-C50C-407E-A947-70E740481C1C}">
+                          <a14:useLocalDpi xmlns:a14="http://schemas.microsoft.com/office/drawing/2010/main" val="0"/>
+                        </a:ext>
+                      </a:extLst>
+                    </a:blip>
+                    <a:srcRect/>
+                    <a:stretch>
+                      <a:fillRect/>
+                    </a:stretch>
+                  </pic:blipFill>
+                  <pic:spPr bwMode="auto">
+                    <a:xfrm>
+                      <a:off x="0" y="0"/>
+                      <a:ext cx="4000500" cy="1514475"/>
+                    </a:xfrm>
+                    <a:prstGeom prst="rect">
+                      <a:avLst/>
+                    </a:prstGeom>
+                    <a:noFill/>
+                    <a:ln>
+                      <a:noFill/>
+                    </a:ln>
+                  </pic:spPr>
+                </pic:pic>
+              </a:graphicData>
+            </a:graphic>
+          </wp:inline>
+        </w:drawing>
       </w:r>
     </w:p>
     <w:p>
@@ -1475,6 +1382,297 @@
         <w:tabs>
           <w:tab w:val="left" w:pos="993"/>
         </w:tabs>
+        <w:spacing w:line="240" w:lineRule="auto"/>
+        <w:ind w:left="0"/>
+        <w:jc w:val="center"/>
+      </w:pPr>
+    </w:p>
+    <w:p>
+      <w:pPr>
+        <w:spacing w:line="240" w:lineRule="auto"/>
+        <w:jc w:val="center"/>
+        <w:rPr>
+          <w:rFonts w:eastAsia="Times New Roman"/>
+          <w:szCs w:val="28"/>
+        </w:rPr>
+      </w:pPr>
+      <w:r>
+        <w:rPr>
+          <w:rFonts w:eastAsia="Times New Roman"/>
+          <w:szCs w:val="28"/>
+        </w:rPr>
+        <w:t>Рисунок 5</w:t>
+      </w:r>
+      <w:r>
+        <w:rPr>
+          <w:rFonts w:eastAsia="Times New Roman"/>
+          <w:szCs w:val="28"/>
+        </w:rPr>
+        <w:t>.</w:t>
+      </w:r>
+      <w:r>
+        <w:rPr>
+          <w:rFonts w:eastAsia="Times New Roman"/>
+          <w:szCs w:val="28"/>
+        </w:rPr>
+        <w:t xml:space="preserve">1 – Пример </w:t>
+      </w:r>
+      <w:r>
+        <w:rPr>
+          <w:rFonts w:eastAsia="Times New Roman"/>
+          <w:szCs w:val="28"/>
+        </w:rPr>
+        <w:t>сообщения о невозможности открыть файл</w:t>
+      </w:r>
+    </w:p>
+    <w:p>
+      <w:pPr>
+        <w:pStyle w:val="a3"/>
+        <w:widowControl w:val="0"/>
+        <w:tabs>
+          <w:tab w:val="left" w:pos="1890"/>
+        </w:tabs>
+        <w:spacing w:line="240" w:lineRule="auto"/>
+        <w:ind w:left="709"/>
+        <w:rPr>
+          <w:rFonts w:ascii="Courier New" w:hAnsi="Courier New" w:cs="Courier New"/>
+        </w:rPr>
+      </w:pPr>
+      <w:r>
+        <w:rPr>
+          <w:rFonts w:ascii="Courier New" w:hAnsi="Courier New" w:cs="Courier New"/>
+        </w:rPr>
+        <w:tab/>
+      </w:r>
+    </w:p>
+    <w:p>
+      <w:pPr>
+        <w:pStyle w:val="a3"/>
+        <w:widowControl w:val="0"/>
+        <w:tabs>
+          <w:tab w:val="left" w:pos="1890"/>
+        </w:tabs>
+        <w:spacing w:line="240" w:lineRule="auto"/>
+        <w:ind w:left="0" w:firstLine="709"/>
+        <w:jc w:val="both"/>
+      </w:pPr>
+      <w:r>
+        <w:t>В каждой операции</w:t>
+      </w:r>
+      <w:r>
+        <w:t>,</w:t>
+      </w:r>
+      <w:r>
+        <w:t xml:space="preserve"> </w:t>
+      </w:r>
+      <w:r>
+        <w:t xml:space="preserve">в которой алгоритму необходимо оперировать графическим файлом производится проверка на существование данного файла. Тестирование данной </w:t>
+      </w:r>
+      <w:r>
+        <w:t>исключительной</w:t>
+      </w:r>
+      <w:r>
+        <w:t xml:space="preserve"> ситуации необходи</w:t>
+      </w:r>
+      <w:r>
+        <w:t xml:space="preserve">мо, потому что попытка прочитать или записать в изображение, которое не существует, приведет к преждевременному завершению программы. </w:t>
+      </w:r>
+    </w:p>
+    <w:p>
+      <w:pPr>
+        <w:pStyle w:val="a3"/>
+        <w:widowControl w:val="0"/>
+        <w:tabs>
+          <w:tab w:val="left" w:pos="1890"/>
+        </w:tabs>
+        <w:spacing w:line="240" w:lineRule="auto"/>
+        <w:ind w:left="0" w:firstLine="709"/>
+        <w:jc w:val="both"/>
+      </w:pPr>
+    </w:p>
+    <w:p>
+      <w:pPr>
+        <w:pStyle w:val="a3"/>
+        <w:widowControl w:val="0"/>
+        <w:tabs>
+          <w:tab w:val="left" w:pos="993"/>
+        </w:tabs>
+        <w:spacing w:line="240" w:lineRule="auto"/>
+        <w:ind w:left="709"/>
+        <w:rPr>
+          <w:rFonts w:ascii="Courier New" w:hAnsi="Courier New" w:cs="Courier New"/>
+          <w:lang w:val="en-US"/>
+        </w:rPr>
+      </w:pPr>
+      <w:proofErr w:type="gramStart"/>
+      <w:r>
+        <w:rPr>
+          <w:rFonts w:ascii="Courier New" w:hAnsi="Courier New" w:cs="Courier New"/>
+          <w:lang w:val="en-US"/>
+        </w:rPr>
+        <w:t>if(</w:t>
+      </w:r>
+      <w:proofErr w:type="gramEnd"/>
+      <w:r>
+        <w:rPr>
+          <w:rFonts w:ascii="Courier New" w:hAnsi="Courier New" w:cs="Courier New"/>
+          <w:lang w:val="en-US"/>
+        </w:rPr>
+        <w:t>!</w:t>
+      </w:r>
+      <w:proofErr w:type="spellStart"/>
+      <w:r>
+        <w:rPr>
+          <w:rFonts w:ascii="Courier New" w:hAnsi="Courier New" w:cs="Courier New"/>
+          <w:lang w:val="en-US"/>
+        </w:rPr>
+        <w:t>matsrc.empty</w:t>
+      </w:r>
+      <w:proofErr w:type="spellEnd"/>
+      <w:r>
+        <w:rPr>
+          <w:rFonts w:ascii="Courier New" w:hAnsi="Courier New" w:cs="Courier New"/>
+          <w:lang w:val="en-US"/>
+        </w:rPr>
+        <w:t>())</w:t>
+      </w:r>
+    </w:p>
+    <w:p>
+      <w:pPr>
+        <w:pStyle w:val="a3"/>
+        <w:widowControl w:val="0"/>
+        <w:tabs>
+          <w:tab w:val="left" w:pos="993"/>
+        </w:tabs>
+        <w:spacing w:line="240" w:lineRule="auto"/>
+        <w:ind w:left="709"/>
+        <w:rPr>
+          <w:rFonts w:ascii="Courier New" w:hAnsi="Courier New" w:cs="Courier New"/>
+        </w:rPr>
+      </w:pPr>
+      <w:r>
+        <w:rPr>
+          <w:rFonts w:ascii="Courier New" w:hAnsi="Courier New" w:cs="Courier New"/>
+          <w:lang w:val="en-US"/>
+        </w:rPr>
+        <w:t>{</w:t>
+      </w:r>
+    </w:p>
+    <w:p>
+      <w:pPr>
+        <w:pStyle w:val="a3"/>
+        <w:widowControl w:val="0"/>
+        <w:tabs>
+          <w:tab w:val="left" w:pos="993"/>
+        </w:tabs>
+        <w:spacing w:line="240" w:lineRule="auto"/>
+        <w:ind w:left="709"/>
+        <w:rPr>
+          <w:rFonts w:ascii="Courier New" w:hAnsi="Courier New" w:cs="Courier New"/>
+        </w:rPr>
+      </w:pPr>
+      <w:r>
+        <w:rPr>
+          <w:rFonts w:ascii="Courier New" w:hAnsi="Courier New" w:cs="Courier New"/>
+          <w:lang w:val="en-US"/>
+        </w:rPr>
+        <w:tab/>
+      </w:r>
+      <w:r>
+        <w:rPr>
+          <w:rFonts w:ascii="Courier New" w:hAnsi="Courier New" w:cs="Courier New"/>
+          <w:lang w:val="en-US"/>
+        </w:rPr>
+        <w:tab/>
+        <w:t>//...</w:t>
+      </w:r>
+    </w:p>
+    <w:p>
+      <w:pPr>
+        <w:pStyle w:val="a3"/>
+        <w:widowControl w:val="0"/>
+        <w:tabs>
+          <w:tab w:val="left" w:pos="993"/>
+        </w:tabs>
+        <w:spacing w:line="240" w:lineRule="auto"/>
+        <w:ind w:left="709"/>
+        <w:rPr>
+          <w:rFonts w:ascii="Courier New" w:hAnsi="Courier New" w:cs="Courier New"/>
+          <w:lang w:val="en-US"/>
+        </w:rPr>
+      </w:pPr>
+      <w:r>
+        <w:rPr>
+          <w:rFonts w:ascii="Courier New" w:hAnsi="Courier New" w:cs="Courier New"/>
+          <w:lang w:val="en-US"/>
+        </w:rPr>
+        <w:lastRenderedPageBreak/>
+        <w:t>}</w:t>
+      </w:r>
+    </w:p>
+    <w:p>
+      <w:pPr>
+        <w:pStyle w:val="a3"/>
+        <w:widowControl w:val="0"/>
+        <w:tabs>
+          <w:tab w:val="left" w:pos="993"/>
+        </w:tabs>
+        <w:spacing w:line="240" w:lineRule="auto"/>
+        <w:ind w:left="709"/>
+        <w:rPr>
+          <w:rFonts w:ascii="Courier New" w:hAnsi="Courier New" w:cs="Courier New"/>
+          <w:lang w:val="en-US"/>
+        </w:rPr>
+      </w:pPr>
+      <w:proofErr w:type="gramStart"/>
+      <w:r>
+        <w:rPr>
+          <w:rFonts w:ascii="Courier New" w:hAnsi="Courier New" w:cs="Courier New"/>
+          <w:lang w:val="en-US"/>
+        </w:rPr>
+        <w:t>else</w:t>
+      </w:r>
+      <w:proofErr w:type="gramEnd"/>
+    </w:p>
+    <w:p>
+      <w:pPr>
+        <w:widowControl w:val="0"/>
+        <w:tabs>
+          <w:tab w:val="left" w:pos="993"/>
+        </w:tabs>
+        <w:spacing w:line="240" w:lineRule="auto"/>
+        <w:rPr>
+          <w:rFonts w:ascii="Courier New" w:hAnsi="Courier New" w:cs="Courier New"/>
+        </w:rPr>
+      </w:pPr>
+      <w:r>
+        <w:rPr>
+          <w:rFonts w:ascii="Courier New" w:hAnsi="Courier New" w:cs="Courier New"/>
+          <w:lang w:val="en-US"/>
+        </w:rPr>
+        <w:t xml:space="preserve">    {</w:t>
+      </w:r>
+    </w:p>
+    <w:p>
+      <w:pPr>
+        <w:widowControl w:val="0"/>
+        <w:tabs>
+          <w:tab w:val="left" w:pos="993"/>
+        </w:tabs>
+        <w:spacing w:line="240" w:lineRule="auto"/>
+        <w:rPr>
+          <w:rFonts w:ascii="Courier New" w:hAnsi="Courier New" w:cs="Courier New"/>
+        </w:rPr>
+      </w:pPr>
+    </w:p>
+    <w:p>
+      <w:pPr>
+        <w:pStyle w:val="a3"/>
+        <w:widowControl w:val="0"/>
+        <w:tabs>
+          <w:tab w:val="left" w:pos="993"/>
+        </w:tabs>
+        <w:spacing w:line="240" w:lineRule="auto"/>
         <w:ind w:left="709"/>
         <w:rPr>
           <w:rFonts w:ascii="Courier New" w:hAnsi="Courier New" w:cs="Courier New"/>
@@ -1592,6 +1790,126 @@
           <w:lang w:val="en-US"/>
         </w:rPr>
         <w:t>));</w:t>
+      </w:r>
+    </w:p>
+    <w:p>
+      <w:pPr>
+        <w:pStyle w:val="a3"/>
+        <w:widowControl w:val="0"/>
+        <w:tabs>
+          <w:tab w:val="left" w:pos="993"/>
+        </w:tabs>
+        <w:spacing w:line="240" w:lineRule="auto"/>
+        <w:ind w:left="709"/>
+        <w:rPr>
+          <w:rFonts w:ascii="Courier New" w:hAnsi="Courier New" w:cs="Courier New"/>
+          <w:lang w:val="en-US"/>
+        </w:rPr>
+      </w:pPr>
+    </w:p>
+    <w:p>
+      <w:pPr>
+        <w:pStyle w:val="a3"/>
+        <w:widowControl w:val="0"/>
+        <w:tabs>
+          <w:tab w:val="left" w:pos="993"/>
+        </w:tabs>
+        <w:spacing w:line="240" w:lineRule="auto"/>
+        <w:ind w:left="709"/>
+        <w:rPr>
+          <w:rFonts w:ascii="Courier New" w:hAnsi="Courier New" w:cs="Courier New"/>
+        </w:rPr>
+      </w:pPr>
+      <w:r>
+        <w:rPr>
+          <w:rFonts w:ascii="Courier New" w:hAnsi="Courier New" w:cs="Courier New"/>
+        </w:rPr>
+        <w:t>}</w:t>
+      </w:r>
+    </w:p>
+    <w:p>
+      <w:pPr>
+        <w:pStyle w:val="a3"/>
+        <w:widowControl w:val="0"/>
+        <w:tabs>
+          <w:tab w:val="left" w:pos="993"/>
+        </w:tabs>
+        <w:spacing w:line="240" w:lineRule="auto"/>
+        <w:ind w:left="709"/>
+        <w:rPr>
+          <w:rFonts w:ascii="Courier New" w:hAnsi="Courier New" w:cs="Courier New"/>
+        </w:rPr>
+      </w:pPr>
+    </w:p>
+    <w:p>
+      <w:pPr>
+        <w:pStyle w:val="a3"/>
+        <w:widowControl w:val="0"/>
+        <w:tabs>
+          <w:tab w:val="left" w:pos="993"/>
+        </w:tabs>
+        <w:spacing w:line="240" w:lineRule="auto"/>
+        <w:ind w:left="0" w:firstLine="709"/>
+        <w:jc w:val="both"/>
+      </w:pPr>
+      <w:r>
+        <w:t xml:space="preserve">В </w:t>
+      </w:r>
+      <w:r>
+        <w:t>методах реализующих морфологические операции и цифровые фильтры, кроме</w:t>
+      </w:r>
+      <w:r>
+        <w:t>,</w:t>
+      </w:r>
+      <w:r>
+        <w:t xml:space="preserve"> выше приведенной проверки</w:t>
+      </w:r>
+      <w:r>
+        <w:t xml:space="preserve">, необходимо произвести тестирование переменной </w:t>
+      </w:r>
+      <w:proofErr w:type="spellStart"/>
+      <w:r>
+        <w:rPr>
+          <w:rFonts w:ascii="Courier New" w:hAnsi="Courier New" w:cs="Courier New"/>
+        </w:rPr>
+        <w:t>binarizated</w:t>
+      </w:r>
+      <w:proofErr w:type="spellEnd"/>
+      <w:r>
+        <w:t xml:space="preserve"> </w:t>
+      </w:r>
+      <w:r>
+        <w:t>на положительное значение</w:t>
+      </w:r>
+      <w:r>
+        <w:t>.</w:t>
+      </w:r>
+      <w:r>
+        <w:t xml:space="preserve"> Данная переменная устанавливается в </w:t>
+      </w:r>
+      <w:r>
+        <w:rPr>
+          <w:rFonts w:ascii="Courier New" w:hAnsi="Courier New" w:cs="Courier New"/>
+          <w:lang w:val="en-US"/>
+        </w:rPr>
+        <w:t>true</w:t>
+      </w:r>
+      <w:r>
+        <w:t xml:space="preserve">, в случае, если бинаризация изображения была уже произведена. Тестирование необходимо, потому что алгоритмам морфологических операций и цифровых фильтров необходимо </w:t>
+      </w:r>
+      <w:proofErr w:type="gramStart"/>
+      <w:r>
+        <w:t>изображение</w:t>
+      </w:r>
+      <w:proofErr w:type="gramEnd"/>
+      <w:r>
+        <w:t xml:space="preserve"> в котором присутствую только </w:t>
+      </w:r>
+      <w:r>
+        <w:t>черный и белый цвета.</w:t>
+      </w:r>
+      <w:r>
+        <w:t xml:space="preserve"> Если тест не пройден, то пользователю будет продемонстрировано диалоговое окно с сообщением об этом.</w:t>
       </w:r>
     </w:p>
     <w:p>
@@ -1600,17 +1918,341 @@
         <w:tabs>
           <w:tab w:val="left" w:pos="993"/>
         </w:tabs>
-        <w:ind w:left="709"/>
-        <w:rPr>
-          <w:rFonts w:ascii="Courier New" w:hAnsi="Courier New" w:cs="Courier New"/>
-        </w:rPr>
-      </w:pPr>
-      <w:r>
-        <w:rPr>
-          <w:rFonts w:ascii="Courier New" w:hAnsi="Courier New" w:cs="Courier New"/>
+        <w:spacing w:line="240" w:lineRule="auto"/>
+        <w:ind w:left="0" w:firstLine="709"/>
+        <w:jc w:val="both"/>
+      </w:pPr>
+    </w:p>
+    <w:p>
+      <w:pPr>
+        <w:tabs>
+          <w:tab w:val="left" w:pos="993"/>
+        </w:tabs>
+        <w:spacing w:line="240" w:lineRule="auto"/>
+        <w:ind w:firstLine="567"/>
+        <w:jc w:val="both"/>
+        <w:rPr>
+          <w:rFonts w:ascii="Courier New" w:hAnsi="Courier New" w:cs="Courier New"/>
+          <w:lang w:val="en-US"/>
+        </w:rPr>
+      </w:pPr>
+      <w:proofErr w:type="gramStart"/>
+      <w:r>
+        <w:rPr>
+          <w:rFonts w:ascii="Courier New" w:hAnsi="Courier New" w:cs="Courier New"/>
+          <w:lang w:val="en-US"/>
+        </w:rPr>
+        <w:t>if(</w:t>
+      </w:r>
+      <w:proofErr w:type="spellStart"/>
+      <w:proofErr w:type="gramEnd"/>
+      <w:r>
+        <w:rPr>
+          <w:rFonts w:ascii="Courier New" w:hAnsi="Courier New" w:cs="Courier New"/>
+          <w:lang w:val="en-US"/>
+        </w:rPr>
+        <w:t>binarizated</w:t>
+      </w:r>
+      <w:proofErr w:type="spellEnd"/>
+      <w:r>
+        <w:rPr>
+          <w:rFonts w:ascii="Courier New" w:hAnsi="Courier New" w:cs="Courier New"/>
+          <w:lang w:val="en-US"/>
+        </w:rPr>
+        <w:t xml:space="preserve"> == true)</w:t>
+      </w:r>
+    </w:p>
+    <w:p>
+      <w:pPr>
+        <w:tabs>
+          <w:tab w:val="left" w:pos="993"/>
+        </w:tabs>
+        <w:spacing w:line="240" w:lineRule="auto"/>
+        <w:ind w:firstLine="567"/>
+        <w:jc w:val="both"/>
+        <w:rPr>
+          <w:rFonts w:ascii="Courier New" w:hAnsi="Courier New" w:cs="Courier New"/>
+          <w:lang w:val="en-US"/>
+        </w:rPr>
+      </w:pPr>
+      <w:r>
+        <w:rPr>
+          <w:rFonts w:ascii="Courier New" w:hAnsi="Courier New" w:cs="Courier New"/>
+          <w:lang w:val="en-US"/>
+        </w:rPr>
+        <w:t>{</w:t>
+      </w:r>
+    </w:p>
+    <w:p>
+      <w:pPr>
+        <w:tabs>
+          <w:tab w:val="left" w:pos="993"/>
+        </w:tabs>
+        <w:spacing w:line="240" w:lineRule="auto"/>
+        <w:ind w:firstLine="567"/>
+        <w:jc w:val="both"/>
+        <w:rPr>
+          <w:rFonts w:ascii="Courier New" w:hAnsi="Courier New" w:cs="Courier New"/>
+          <w:lang w:val="en-US"/>
+        </w:rPr>
+      </w:pPr>
+      <w:r>
+        <w:rPr>
+          <w:rFonts w:ascii="Courier New" w:hAnsi="Courier New" w:cs="Courier New"/>
+          <w:lang w:val="en-US"/>
+        </w:rPr>
+        <w:tab/>
+        <w:t>//.</w:t>
+      </w:r>
+      <w:r>
+        <w:rPr>
+          <w:rFonts w:ascii="Courier New" w:hAnsi="Courier New" w:cs="Courier New"/>
+          <w:lang w:val="en-US"/>
+        </w:rPr>
+        <w:t>..</w:t>
+      </w:r>
+    </w:p>
+    <w:p>
+      <w:pPr>
+        <w:tabs>
+          <w:tab w:val="left" w:pos="993"/>
+        </w:tabs>
+        <w:spacing w:line="240" w:lineRule="auto"/>
+        <w:ind w:firstLine="567"/>
+        <w:jc w:val="both"/>
+        <w:rPr>
+          <w:rFonts w:ascii="Courier New" w:hAnsi="Courier New" w:cs="Courier New"/>
+          <w:lang w:val="en-US"/>
+        </w:rPr>
+      </w:pPr>
+      <w:r>
+        <w:rPr>
+          <w:rFonts w:ascii="Courier New" w:hAnsi="Courier New" w:cs="Courier New"/>
+          <w:lang w:val="en-US"/>
         </w:rPr>
         <w:t>}</w:t>
       </w:r>
+    </w:p>
+    <w:p>
+      <w:pPr>
+        <w:tabs>
+          <w:tab w:val="left" w:pos="993"/>
+        </w:tabs>
+        <w:spacing w:line="240" w:lineRule="auto"/>
+        <w:jc w:val="both"/>
+        <w:rPr>
+          <w:rFonts w:ascii="Courier New" w:hAnsi="Courier New" w:cs="Courier New"/>
+          <w:lang w:val="en-US"/>
+        </w:rPr>
+      </w:pPr>
+      <w:r>
+        <w:rPr>
+          <w:rFonts w:ascii="Courier New" w:hAnsi="Courier New" w:cs="Courier New"/>
+          <w:lang w:val="en-US"/>
+        </w:rPr>
+        <w:t xml:space="preserve">    </w:t>
+      </w:r>
+      <w:proofErr w:type="gramStart"/>
+      <w:r>
+        <w:rPr>
+          <w:rFonts w:ascii="Courier New" w:hAnsi="Courier New" w:cs="Courier New"/>
+          <w:lang w:val="en-US"/>
+        </w:rPr>
+        <w:t>else</w:t>
+      </w:r>
+      <w:proofErr w:type="gramEnd"/>
+    </w:p>
+    <w:p>
+      <w:pPr>
+        <w:tabs>
+          <w:tab w:val="left" w:pos="993"/>
+        </w:tabs>
+        <w:spacing w:line="240" w:lineRule="auto"/>
+        <w:jc w:val="both"/>
+        <w:rPr>
+          <w:rFonts w:ascii="Courier New" w:hAnsi="Courier New" w:cs="Courier New"/>
+        </w:rPr>
+      </w:pPr>
+      <w:r>
+        <w:rPr>
+          <w:rFonts w:ascii="Courier New" w:hAnsi="Courier New" w:cs="Courier New"/>
+          <w:lang w:val="en-US"/>
+        </w:rPr>
+        <w:t xml:space="preserve">    </w:t>
+      </w:r>
+      <w:r>
+        <w:rPr>
+          <w:rFonts w:ascii="Courier New" w:hAnsi="Courier New" w:cs="Courier New"/>
+          <w:lang w:val="en-US"/>
+        </w:rPr>
+        <w:t>{</w:t>
+      </w:r>
+    </w:p>
+    <w:p>
+      <w:pPr>
+        <w:tabs>
+          <w:tab w:val="left" w:pos="993"/>
+        </w:tabs>
+        <w:spacing w:line="240" w:lineRule="auto"/>
+        <w:jc w:val="both"/>
+        <w:rPr>
+          <w:rFonts w:ascii="Courier New" w:hAnsi="Courier New" w:cs="Courier New"/>
+        </w:rPr>
+      </w:pPr>
+    </w:p>
+    <w:p>
+      <w:pPr>
+        <w:spacing w:line="240" w:lineRule="auto"/>
+        <w:ind w:left="1418" w:hanging="1418"/>
+        <w:jc w:val="both"/>
+        <w:rPr>
+          <w:rFonts w:ascii="Courier New" w:hAnsi="Courier New" w:cs="Courier New"/>
+          <w:lang w:val="en-US"/>
+        </w:rPr>
+      </w:pPr>
+      <w:r>
+        <w:rPr>
+          <w:rFonts w:ascii="Courier New" w:hAnsi="Courier New" w:cs="Courier New"/>
+          <w:lang w:val="en-US"/>
+        </w:rPr>
+        <w:t xml:space="preserve">        </w:t>
+      </w:r>
+      <w:proofErr w:type="spellStart"/>
+      <w:r>
+        <w:rPr>
+          <w:rFonts w:ascii="Courier New" w:hAnsi="Courier New" w:cs="Courier New"/>
+          <w:lang w:val="en-US"/>
+        </w:rPr>
+        <w:t>QMessageBox</w:t>
+      </w:r>
+      <w:proofErr w:type="spellEnd"/>
+      <w:r>
+        <w:rPr>
+          <w:rFonts w:ascii="Courier New" w:hAnsi="Courier New" w:cs="Courier New"/>
+          <w:lang w:val="en-US"/>
+        </w:rPr>
+        <w:t>::</w:t>
+      </w:r>
+      <w:proofErr w:type="gramStart"/>
+      <w:r>
+        <w:rPr>
+          <w:rFonts w:ascii="Courier New" w:hAnsi="Courier New" w:cs="Courier New"/>
+          <w:lang w:val="en-US"/>
+        </w:rPr>
+        <w:t>information(</w:t>
+      </w:r>
+      <w:proofErr w:type="gramEnd"/>
+      <w:r>
+        <w:rPr>
+          <w:rFonts w:ascii="Courier New" w:hAnsi="Courier New" w:cs="Courier New"/>
+          <w:lang w:val="en-US"/>
+        </w:rPr>
+        <w:t xml:space="preserve">this, </w:t>
+      </w:r>
+      <w:proofErr w:type="spellStart"/>
+      <w:r>
+        <w:rPr>
+          <w:rFonts w:ascii="Courier New" w:hAnsi="Courier New" w:cs="Courier New"/>
+          <w:lang w:val="en-US"/>
+        </w:rPr>
+        <w:t>tr</w:t>
+      </w:r>
+      <w:proofErr w:type="spellEnd"/>
+      <w:r>
+        <w:rPr>
+          <w:rFonts w:ascii="Courier New" w:hAnsi="Courier New" w:cs="Courier New"/>
+          <w:lang w:val="en-US"/>
+        </w:rPr>
+        <w:t xml:space="preserve">("Dilating filter"), </w:t>
+      </w:r>
+      <w:proofErr w:type="spellStart"/>
+      <w:r>
+        <w:rPr>
+          <w:rFonts w:ascii="Courier New" w:hAnsi="Courier New" w:cs="Courier New"/>
+          <w:lang w:val="en-US"/>
+        </w:rPr>
+        <w:t>tr</w:t>
+      </w:r>
+      <w:proofErr w:type="spellEnd"/>
+      <w:r>
+        <w:rPr>
+          <w:rFonts w:ascii="Courier New" w:hAnsi="Courier New" w:cs="Courier New"/>
+          <w:lang w:val="en-US"/>
+        </w:rPr>
+        <w:t xml:space="preserve">("Image is not </w:t>
+      </w:r>
+      <w:r>
+        <w:rPr>
+          <w:rFonts w:ascii="Courier New" w:hAnsi="Courier New" w:cs="Courier New"/>
+          <w:lang w:val="en-US"/>
+        </w:rPr>
+        <w:t xml:space="preserve">          </w:t>
+      </w:r>
+      <w:proofErr w:type="spellStart"/>
+      <w:r>
+        <w:rPr>
+          <w:rFonts w:ascii="Courier New" w:hAnsi="Courier New" w:cs="Courier New"/>
+          <w:lang w:val="en-US"/>
+        </w:rPr>
+        <w:t>binarizated</w:t>
+      </w:r>
+      <w:proofErr w:type="spellEnd"/>
+      <w:r>
+        <w:rPr>
+          <w:rFonts w:ascii="Courier New" w:hAnsi="Courier New" w:cs="Courier New"/>
+          <w:lang w:val="en-US"/>
+        </w:rPr>
+        <w:t>"));</w:t>
+      </w:r>
+    </w:p>
+    <w:p>
+      <w:pPr>
+        <w:spacing w:line="240" w:lineRule="auto"/>
+        <w:ind w:left="1418" w:hanging="1418"/>
+        <w:jc w:val="both"/>
+        <w:rPr>
+          <w:rFonts w:ascii="Courier New" w:hAnsi="Courier New" w:cs="Courier New"/>
+          <w:lang w:val="en-US"/>
+        </w:rPr>
+      </w:pPr>
+    </w:p>
+    <w:p>
+      <w:pPr>
+        <w:tabs>
+          <w:tab w:val="left" w:pos="993"/>
+        </w:tabs>
+        <w:spacing w:line="240" w:lineRule="auto"/>
+        <w:jc w:val="both"/>
+        <w:rPr>
+          <w:rFonts w:ascii="Courier New" w:hAnsi="Courier New" w:cs="Courier New"/>
+        </w:rPr>
+      </w:pPr>
+      <w:r>
+        <w:rPr>
+          <w:rFonts w:ascii="Courier New" w:hAnsi="Courier New" w:cs="Courier New"/>
+          <w:lang w:val="en-US"/>
+        </w:rPr>
+        <w:t xml:space="preserve">    </w:t>
+      </w:r>
+      <w:r>
+        <w:rPr>
+          <w:rFonts w:ascii="Courier New" w:hAnsi="Courier New" w:cs="Courier New"/>
+          <w:lang w:val="en-US"/>
+        </w:rPr>
+        <w:t>}</w:t>
+      </w:r>
+    </w:p>
+    <w:p>
+      <w:pPr>
+        <w:tabs>
+          <w:tab w:val="left" w:pos="993"/>
+        </w:tabs>
+        <w:spacing w:line="240" w:lineRule="auto"/>
+        <w:jc w:val="both"/>
+        <w:rPr>
+          <w:rFonts w:ascii="Courier New" w:hAnsi="Courier New" w:cs="Courier New"/>
+        </w:rPr>
+      </w:pPr>
     </w:p>
     <w:p>
       <w:pPr>
@@ -1618,11 +2260,19 @@
         <w:tabs>
           <w:tab w:val="left" w:pos="993"/>
         </w:tabs>
+        <w:spacing w:line="240" w:lineRule="auto"/>
         <w:ind w:left="709"/>
-        <w:rPr>
-          <w:rFonts w:ascii="Courier New" w:hAnsi="Courier New" w:cs="Courier New"/>
-        </w:rPr>
-      </w:pPr>
+        <w:jc w:val="both"/>
+      </w:pPr>
+      <w:r>
+        <w:t xml:space="preserve">Пример такого сообщения приведен на рисунке  </w:t>
+      </w:r>
+      <w:r>
+        <w:t>5.2</w:t>
+      </w:r>
+      <w:r>
+        <w:t>.</w:t>
+      </w:r>
     </w:p>
     <w:p>
       <w:pPr>
@@ -1631,101 +2281,8 @@
           <w:tab w:val="left" w:pos="993"/>
         </w:tabs>
         <w:spacing w:line="240" w:lineRule="auto"/>
-        <w:ind w:left="0" w:firstLine="709"/>
-        <w:jc w:val="both"/>
-      </w:pPr>
-      <w:r>
-        <w:t xml:space="preserve">В </w:t>
-      </w:r>
-      <w:r>
-        <w:t>методах реализующих морфологические операции и цифровые фильтры, кроме</w:t>
-      </w:r>
-      <w:r>
-        <w:t>,</w:t>
-      </w:r>
-      <w:r>
-        <w:t xml:space="preserve"> выше приведенной проверки</w:t>
-      </w:r>
-      <w:r>
-        <w:t xml:space="preserve">, необходимо произвести тестирование переменной </w:t>
-      </w:r>
-      <w:proofErr w:type="spellStart"/>
-      <w:r>
-        <w:rPr>
-          <w:rFonts w:ascii="Courier New" w:hAnsi="Courier New" w:cs="Courier New"/>
-        </w:rPr>
-        <w:t>binarizated</w:t>
-      </w:r>
-      <w:proofErr w:type="spellEnd"/>
-      <w:r>
-        <w:t xml:space="preserve"> </w:t>
-      </w:r>
-      <w:r>
-        <w:t>на положительное значение</w:t>
-      </w:r>
-      <w:r>
-        <w:t>.</w:t>
-      </w:r>
-      <w:r>
-        <w:t xml:space="preserve"> Данная переменная устанавливается в </w:t>
-      </w:r>
-      <w:r>
-        <w:rPr>
-          <w:rFonts w:ascii="Courier New" w:hAnsi="Courier New" w:cs="Courier New"/>
-          <w:lang w:val="en-US"/>
-        </w:rPr>
-        <w:t>true</w:t>
-      </w:r>
-      <w:r>
-        <w:t>, в случае, если бинаризация изображен</w:t>
-      </w:r>
-      <w:bookmarkStart w:id="1" w:name="_GoBack"/>
-      <w:bookmarkEnd w:id="1"/>
-      <w:r>
-        <w:t xml:space="preserve">ия была уже произведена. Тестирование необходимо, потому что </w:t>
-      </w:r>
-      <w:r>
-        <w:lastRenderedPageBreak/>
-        <w:t xml:space="preserve">алгоритмам </w:t>
-      </w:r>
-      <w:r>
-        <w:t>морфологически</w:t>
-      </w:r>
-      <w:r>
-        <w:t>х</w:t>
-      </w:r>
-      <w:r>
-        <w:t xml:space="preserve"> операци</w:t>
-      </w:r>
-      <w:r>
-        <w:t>й</w:t>
-      </w:r>
-      <w:r>
-        <w:t xml:space="preserve"> и цифровы</w:t>
-      </w:r>
-      <w:r>
-        <w:t>х</w:t>
-      </w:r>
-      <w:r>
-        <w:t xml:space="preserve"> фильтр</w:t>
-      </w:r>
-      <w:r>
-        <w:t xml:space="preserve">ов необходимо </w:t>
-      </w:r>
-      <w:proofErr w:type="gramStart"/>
-      <w:r>
-        <w:t>изображение</w:t>
-      </w:r>
-      <w:proofErr w:type="gramEnd"/>
-      <w:r>
-        <w:t xml:space="preserve"> в котором присутствую только </w:t>
-      </w:r>
-      <w:r>
-        <w:t>черный и белый цвета.</w:t>
-      </w:r>
-      <w:r>
-        <w:t xml:space="preserve"> Если тест не пройден, то пользователю будет продемонстрировано диалоговое окно с сообщением об этом.</w:t>
-      </w:r>
+        <w:ind w:left="709"/>
+      </w:pPr>
     </w:p>
     <w:p>
       <w:pPr>
@@ -1733,16 +2290,163 @@
         <w:tabs>
           <w:tab w:val="left" w:pos="993"/>
         </w:tabs>
-        <w:ind w:left="0" w:firstLine="709"/>
-        <w:jc w:val="both"/>
-      </w:pPr>
+        <w:spacing w:line="240" w:lineRule="auto"/>
+        <w:ind w:left="0"/>
+        <w:jc w:val="center"/>
+      </w:pPr>
+      <w:r>
+        <w:rPr>
+          <w:noProof/>
+          <w:lang w:eastAsia="ru-RU"/>
+        </w:rPr>
+        <w:drawing>
+          <wp:inline distT="0" distB="0" distL="0" distR="0">
+            <wp:extent cx="2733675" cy="1485900"/>
+            <wp:effectExtent l="0" t="0" r="9525" b="0"/>
+            <wp:docPr id="2" name="Рисунок 2" descr="D:\diploma\diploma\Картинки\bimarized.png"/>
+            <wp:cNvGraphicFramePr>
+              <a:graphicFrameLocks xmlns:a="http://schemas.openxmlformats.org/drawingml/2006/main" noChangeAspect="1"/>
+            </wp:cNvGraphicFramePr>
+            <a:graphic xmlns:a="http://schemas.openxmlformats.org/drawingml/2006/main">
+              <a:graphicData uri="http://schemas.openxmlformats.org/drawingml/2006/picture">
+                <pic:pic xmlns:pic="http://schemas.openxmlformats.org/drawingml/2006/picture">
+                  <pic:nvPicPr>
+                    <pic:cNvPr id="0" name="Picture 2" descr="D:\diploma\diploma\Картинки\bimarized.png"/>
+                    <pic:cNvPicPr>
+                      <a:picLocks noChangeAspect="1" noChangeArrowheads="1"/>
+                    </pic:cNvPicPr>
+                  </pic:nvPicPr>
+                  <pic:blipFill>
+                    <a:blip r:embed="rId9">
+                      <a:extLst>
+                        <a:ext uri="{28A0092B-C50C-407E-A947-70E740481C1C}">
+                          <a14:useLocalDpi xmlns:a14="http://schemas.microsoft.com/office/drawing/2010/main" val="0"/>
+                        </a:ext>
+                      </a:extLst>
+                    </a:blip>
+                    <a:srcRect/>
+                    <a:stretch>
+                      <a:fillRect/>
+                    </a:stretch>
+                  </pic:blipFill>
+                  <pic:spPr bwMode="auto">
+                    <a:xfrm>
+                      <a:off x="0" y="0"/>
+                      <a:ext cx="2733675" cy="1485900"/>
+                    </a:xfrm>
+                    <a:prstGeom prst="rect">
+                      <a:avLst/>
+                    </a:prstGeom>
+                    <a:noFill/>
+                    <a:ln>
+                      <a:noFill/>
+                    </a:ln>
+                  </pic:spPr>
+                </pic:pic>
+              </a:graphicData>
+            </a:graphic>
+          </wp:inline>
+        </w:drawing>
+      </w:r>
     </w:p>
     <w:p>
       <w:pPr>
         <w:tabs>
           <w:tab w:val="left" w:pos="993"/>
         </w:tabs>
-        <w:ind w:firstLine="567"/>
+        <w:spacing w:line="240" w:lineRule="auto"/>
+        <w:jc w:val="both"/>
+        <w:rPr>
+          <w:rFonts w:ascii="Courier New" w:hAnsi="Courier New" w:cs="Courier New"/>
+        </w:rPr>
+      </w:pPr>
+    </w:p>
+    <w:p>
+      <w:pPr>
+        <w:spacing w:line="240" w:lineRule="auto"/>
+        <w:jc w:val="center"/>
+        <w:rPr>
+          <w:rFonts w:eastAsia="Times New Roman"/>
+          <w:szCs w:val="28"/>
+        </w:rPr>
+      </w:pPr>
+      <w:r>
+        <w:rPr>
+          <w:rFonts w:eastAsia="Times New Roman"/>
+          <w:szCs w:val="28"/>
+        </w:rPr>
+        <w:t>Рисунок 5</w:t>
+      </w:r>
+      <w:r>
+        <w:rPr>
+          <w:rFonts w:eastAsia="Times New Roman"/>
+          <w:szCs w:val="28"/>
+        </w:rPr>
+        <w:t>.</w:t>
+      </w:r>
+      <w:r>
+        <w:rPr>
+          <w:rFonts w:eastAsia="Times New Roman"/>
+          <w:szCs w:val="28"/>
+        </w:rPr>
+        <w:t>2</w:t>
+      </w:r>
+      <w:r>
+        <w:rPr>
+          <w:rFonts w:eastAsia="Times New Roman"/>
+          <w:szCs w:val="28"/>
+        </w:rPr>
+        <w:t xml:space="preserve"> – Пример сообщения</w:t>
+      </w:r>
+      <w:r>
+        <w:rPr>
+          <w:rFonts w:eastAsia="Times New Roman"/>
+          <w:szCs w:val="28"/>
+        </w:rPr>
+        <w:t xml:space="preserve"> о требовании провести бинаризацию</w:t>
+      </w:r>
+    </w:p>
+    <w:p>
+      <w:pPr>
+        <w:spacing w:line="240" w:lineRule="auto"/>
+        <w:ind w:firstLine="709"/>
+        <w:jc w:val="both"/>
+      </w:pPr>
+      <w:r>
+        <w:lastRenderedPageBreak/>
+        <w:t xml:space="preserve">При проведении классификации производится тестирование количества данных предоставляемых пользователем для обучения классификатора. Количество данных не должно быть меньше того числа, которое пользователь ввел с пользовательского интерфейса. Если тест не пройден, то пользователю будет продемонстрировано диалоговое окно с сообщением об этом. Пользователю программы будет необходимо </w:t>
+      </w:r>
+      <w:r>
+        <w:t xml:space="preserve">повторить выбор обучающих данных. Данный тест необходим, так как при отсутствии данных </w:t>
+      </w:r>
+      <w:proofErr w:type="gramStart"/>
+      <w:r>
+        <w:t>для</w:t>
+      </w:r>
+      <w:proofErr w:type="gramEnd"/>
+      <w:r>
+        <w:t xml:space="preserve"> хотя бы </w:t>
+      </w:r>
+      <w:proofErr w:type="gramStart"/>
+      <w:r>
+        <w:t>из</w:t>
+      </w:r>
+      <w:proofErr w:type="gramEnd"/>
+      <w:r>
+        <w:t xml:space="preserve"> одного классов объектов, алгоритм классификации не будет произведен корректно.</w:t>
+      </w:r>
+    </w:p>
+    <w:p>
+      <w:pPr>
+        <w:spacing w:line="240" w:lineRule="auto"/>
+        <w:ind w:firstLine="709"/>
+        <w:jc w:val="both"/>
+      </w:pPr>
+    </w:p>
+    <w:p>
+      <w:pPr>
+        <w:spacing w:line="240" w:lineRule="auto"/>
+        <w:ind w:firstLine="709"/>
         <w:jc w:val="both"/>
         <w:rPr>
           <w:rFonts w:ascii="Courier New" w:hAnsi="Courier New" w:cs="Courier New"/>
@@ -1764,7 +2468,7 @@
           <w:rFonts w:ascii="Courier New" w:hAnsi="Courier New" w:cs="Courier New"/>
           <w:lang w:val="en-US"/>
         </w:rPr>
-        <w:t>binarizated</w:t>
+        <w:t>trainingData.length</w:t>
       </w:r>
       <w:proofErr w:type="spellEnd"/>
       <w:r>
@@ -1772,7 +2476,330 @@
           <w:rFonts w:ascii="Courier New" w:hAnsi="Courier New" w:cs="Courier New"/>
           <w:lang w:val="en-US"/>
         </w:rPr>
-        <w:t xml:space="preserve"> == true)</w:t>
+        <w:t>()</w:t>
+      </w:r>
+      <w:r>
+        <w:rPr>
+          <w:rFonts w:ascii="Courier New" w:hAnsi="Courier New" w:cs="Courier New"/>
+          <w:lang w:val="en-US"/>
+        </w:rPr>
+        <w:t xml:space="preserve"> &lt; </w:t>
+      </w:r>
+      <w:proofErr w:type="spellStart"/>
+      <w:r>
+        <w:rPr>
+          <w:rFonts w:ascii="Courier New" w:hAnsi="Courier New" w:cs="Courier New"/>
+          <w:lang w:val="en-US"/>
+        </w:rPr>
+        <w:t>ui</w:t>
+      </w:r>
+      <w:proofErr w:type="spellEnd"/>
+      <w:r>
+        <w:rPr>
+          <w:rFonts w:ascii="Courier New" w:hAnsi="Courier New" w:cs="Courier New"/>
+          <w:lang w:val="en-US"/>
+        </w:rPr>
+        <w:t>-&gt;</w:t>
+      </w:r>
+      <w:proofErr w:type="spellStart"/>
+      <w:r>
+        <w:rPr>
+          <w:rFonts w:ascii="Courier New" w:hAnsi="Courier New" w:cs="Courier New"/>
+          <w:lang w:val="en-US"/>
+        </w:rPr>
+        <w:t>clusterSpinBox</w:t>
+      </w:r>
+      <w:proofErr w:type="spellEnd"/>
+      <w:r>
+        <w:rPr>
+          <w:rFonts w:ascii="Courier New" w:hAnsi="Courier New" w:cs="Courier New"/>
+          <w:lang w:val="en-US"/>
+        </w:rPr>
+        <w:t>-&gt;value())</w:t>
+      </w:r>
+    </w:p>
+    <w:p>
+      <w:pPr>
+        <w:spacing w:line="240" w:lineRule="auto"/>
+        <w:ind w:firstLine="709"/>
+        <w:jc w:val="both"/>
+        <w:rPr>
+          <w:rFonts w:ascii="Courier New" w:hAnsi="Courier New" w:cs="Courier New"/>
+        </w:rPr>
+      </w:pPr>
+      <w:r>
+        <w:rPr>
+          <w:rFonts w:ascii="Courier New" w:hAnsi="Courier New" w:cs="Courier New"/>
+          <w:lang w:val="en-US"/>
+        </w:rPr>
+        <w:t>{</w:t>
+      </w:r>
+    </w:p>
+    <w:p>
+      <w:pPr>
+        <w:spacing w:line="240" w:lineRule="auto"/>
+        <w:ind w:firstLine="709"/>
+        <w:jc w:val="both"/>
+        <w:rPr>
+          <w:rFonts w:ascii="Courier New" w:hAnsi="Courier New" w:cs="Courier New"/>
+        </w:rPr>
+      </w:pPr>
+    </w:p>
+    <w:p>
+      <w:pPr>
+        <w:spacing w:line="240" w:lineRule="auto"/>
+        <w:ind w:left="708" w:firstLine="708"/>
+        <w:jc w:val="both"/>
+        <w:rPr>
+          <w:rFonts w:ascii="Courier New" w:hAnsi="Courier New" w:cs="Courier New"/>
+        </w:rPr>
+      </w:pPr>
+      <w:r>
+        <w:rPr>
+          <w:rFonts w:ascii="Courier New" w:hAnsi="Courier New" w:cs="Courier New"/>
+          <w:lang w:val="en-US"/>
+        </w:rPr>
+        <w:t xml:space="preserve"> </w:t>
+      </w:r>
+      <w:proofErr w:type="spellStart"/>
+      <w:r>
+        <w:rPr>
+          <w:rFonts w:ascii="Courier New" w:hAnsi="Courier New" w:cs="Courier New"/>
+          <w:lang w:val="en-US"/>
+        </w:rPr>
+        <w:t>QMessageBox</w:t>
+      </w:r>
+      <w:proofErr w:type="spellEnd"/>
+      <w:r>
+        <w:rPr>
+          <w:rFonts w:ascii="Courier New" w:hAnsi="Courier New" w:cs="Courier New"/>
+          <w:lang w:val="en-US"/>
+        </w:rPr>
+        <w:t>::</w:t>
+      </w:r>
+      <w:proofErr w:type="gramStart"/>
+      <w:r>
+        <w:rPr>
+          <w:rFonts w:ascii="Courier New" w:hAnsi="Courier New" w:cs="Courier New"/>
+          <w:lang w:val="en-US"/>
+        </w:rPr>
+        <w:t>information(</w:t>
+      </w:r>
+      <w:proofErr w:type="gramEnd"/>
+      <w:r>
+        <w:rPr>
+          <w:rFonts w:ascii="Courier New" w:hAnsi="Courier New" w:cs="Courier New"/>
+          <w:lang w:val="en-US"/>
+        </w:rPr>
+        <w:t xml:space="preserve">this, </w:t>
+      </w:r>
+      <w:proofErr w:type="spellStart"/>
+      <w:r>
+        <w:rPr>
+          <w:rFonts w:ascii="Courier New" w:hAnsi="Courier New" w:cs="Courier New"/>
+          <w:lang w:val="en-US"/>
+        </w:rPr>
+        <w:t>tr</w:t>
+      </w:r>
+      <w:proofErr w:type="spellEnd"/>
+      <w:r>
+        <w:rPr>
+          <w:rFonts w:ascii="Courier New" w:hAnsi="Courier New" w:cs="Courier New"/>
+          <w:lang w:val="en-US"/>
+        </w:rPr>
+        <w:t xml:space="preserve">("Classification"), </w:t>
+      </w:r>
+      <w:proofErr w:type="spellStart"/>
+      <w:r>
+        <w:rPr>
+          <w:rFonts w:ascii="Courier New" w:hAnsi="Courier New" w:cs="Courier New"/>
+          <w:lang w:val="en-US"/>
+        </w:rPr>
+        <w:t>tr</w:t>
+      </w:r>
+      <w:proofErr w:type="spellEnd"/>
+      <w:r>
+        <w:rPr>
+          <w:rFonts w:ascii="Courier New" w:hAnsi="Courier New" w:cs="Courier New"/>
+          <w:lang w:val="en-US"/>
+        </w:rPr>
+        <w:t>("Need more training data, click on \"SVM\" button again"));</w:t>
+      </w:r>
+    </w:p>
+    <w:p>
+      <w:pPr>
+        <w:spacing w:line="240" w:lineRule="auto"/>
+        <w:ind w:left="708" w:firstLine="708"/>
+        <w:jc w:val="both"/>
+        <w:rPr>
+          <w:rFonts w:ascii="Courier New" w:hAnsi="Courier New" w:cs="Courier New"/>
+        </w:rPr>
+      </w:pPr>
+    </w:p>
+    <w:p>
+      <w:pPr>
+        <w:spacing w:line="240" w:lineRule="auto"/>
+        <w:ind w:firstLine="709"/>
+        <w:jc w:val="both"/>
+        <w:rPr>
+          <w:rFonts w:ascii="Courier New" w:hAnsi="Courier New" w:cs="Courier New"/>
+        </w:rPr>
+      </w:pPr>
+      <w:r>
+        <w:rPr>
+          <w:rFonts w:ascii="Courier New" w:hAnsi="Courier New" w:cs="Courier New"/>
+        </w:rPr>
+        <w:t xml:space="preserve">} </w:t>
+      </w:r>
+    </w:p>
+    <w:p>
+      <w:pPr>
+        <w:spacing w:line="240" w:lineRule="auto"/>
+        <w:ind w:firstLine="709"/>
+        <w:jc w:val="both"/>
+        <w:rPr>
+          <w:rFonts w:ascii="Courier New" w:hAnsi="Courier New" w:cs="Courier New"/>
+        </w:rPr>
+      </w:pPr>
+    </w:p>
+    <w:p>
+      <w:pPr>
+        <w:spacing w:line="240" w:lineRule="auto"/>
+        <w:ind w:firstLine="709"/>
+        <w:jc w:val="both"/>
+      </w:pPr>
+      <w:r>
+        <w:t>Пример такого сообщения приведен на рисунке  5.</w:t>
+      </w:r>
+      <w:r>
+        <w:t>3</w:t>
+      </w:r>
+      <w:r>
+        <w:t>.</w:t>
+      </w:r>
+    </w:p>
+    <w:p>
+      <w:pPr>
+        <w:spacing w:line="240" w:lineRule="auto"/>
+        <w:ind w:firstLine="709"/>
+        <w:jc w:val="both"/>
+      </w:pPr>
+    </w:p>
+    <w:p>
+      <w:pPr>
+        <w:spacing w:line="240" w:lineRule="auto"/>
+        <w:jc w:val="center"/>
+        <w:rPr>
+          <w:rFonts w:ascii="Courier New" w:hAnsi="Courier New" w:cs="Courier New"/>
+        </w:rPr>
+      </w:pPr>
+      <w:r>
+        <w:rPr>
+          <w:noProof/>
+          <w:lang w:eastAsia="ru-RU"/>
+        </w:rPr>
+        <w:drawing>
+          <wp:inline distT="0" distB="0" distL="0" distR="0">
+            <wp:extent cx="4591050" cy="1705248"/>
+            <wp:effectExtent l="0" t="0" r="0" b="9525"/>
+            <wp:docPr id="3" name="Рисунок 3" descr="D:\diploma\diploma\Картинки\svm.png"/>
+            <wp:cNvGraphicFramePr>
+              <a:graphicFrameLocks xmlns:a="http://schemas.openxmlformats.org/drawingml/2006/main" noChangeAspect="1"/>
+            </wp:cNvGraphicFramePr>
+            <a:graphic xmlns:a="http://schemas.openxmlformats.org/drawingml/2006/main">
+              <a:graphicData uri="http://schemas.openxmlformats.org/drawingml/2006/picture">
+                <pic:pic xmlns:pic="http://schemas.openxmlformats.org/drawingml/2006/picture">
+                  <pic:nvPicPr>
+                    <pic:cNvPr id="0" name="Picture 3" descr="D:\diploma\diploma\Картинки\svm.png"/>
+                    <pic:cNvPicPr>
+                      <a:picLocks noChangeAspect="1" noChangeArrowheads="1"/>
+                    </pic:cNvPicPr>
+                  </pic:nvPicPr>
+                  <pic:blipFill>
+                    <a:blip r:embed="rId10">
+                      <a:extLst>
+                        <a:ext uri="{28A0092B-C50C-407E-A947-70E740481C1C}">
+                          <a14:useLocalDpi xmlns:a14="http://schemas.microsoft.com/office/drawing/2010/main" val="0"/>
+                        </a:ext>
+                      </a:extLst>
+                    </a:blip>
+                    <a:srcRect/>
+                    <a:stretch>
+                      <a:fillRect/>
+                    </a:stretch>
+                  </pic:blipFill>
+                  <pic:spPr bwMode="auto">
+                    <a:xfrm>
+                      <a:off x="0" y="0"/>
+                      <a:ext cx="4596756" cy="1707367"/>
+                    </a:xfrm>
+                    <a:prstGeom prst="rect">
+                      <a:avLst/>
+                    </a:prstGeom>
+                    <a:noFill/>
+                    <a:ln>
+                      <a:noFill/>
+                    </a:ln>
+                  </pic:spPr>
+                </pic:pic>
+              </a:graphicData>
+            </a:graphic>
+          </wp:inline>
+        </w:drawing>
+      </w:r>
+    </w:p>
+    <w:p>
+      <w:pPr>
+        <w:spacing w:line="240" w:lineRule="auto"/>
+        <w:jc w:val="center"/>
+        <w:rPr>
+          <w:rFonts w:ascii="Courier New" w:hAnsi="Courier New" w:cs="Courier New"/>
+        </w:rPr>
+      </w:pPr>
+    </w:p>
+    <w:p>
+      <w:pPr>
+        <w:spacing w:line="240" w:lineRule="auto"/>
+        <w:jc w:val="center"/>
+        <w:rPr>
+          <w:rFonts w:eastAsia="Times New Roman"/>
+          <w:szCs w:val="28"/>
+        </w:rPr>
+      </w:pPr>
+      <w:r>
+        <w:rPr>
+          <w:rFonts w:eastAsia="Times New Roman"/>
+          <w:szCs w:val="28"/>
+        </w:rPr>
+        <w:t>Рисунок 5</w:t>
+      </w:r>
+      <w:r>
+        <w:rPr>
+          <w:rFonts w:eastAsia="Times New Roman"/>
+          <w:szCs w:val="28"/>
+        </w:rPr>
+        <w:t>.</w:t>
+      </w:r>
+      <w:r>
+        <w:rPr>
+          <w:rFonts w:eastAsia="Times New Roman"/>
+          <w:szCs w:val="28"/>
+        </w:rPr>
+        <w:t>3</w:t>
+      </w:r>
+      <w:r>
+        <w:rPr>
+          <w:rFonts w:eastAsia="Times New Roman"/>
+          <w:szCs w:val="28"/>
+        </w:rPr>
+        <w:t xml:space="preserve"> – Пример сообщения</w:t>
+      </w:r>
+      <w:r>
+        <w:rPr>
+          <w:rFonts w:eastAsia="Times New Roman"/>
+          <w:szCs w:val="28"/>
+        </w:rPr>
+        <w:t xml:space="preserve"> от классификатора</w:t>
       </w:r>
     </w:p>
     <w:p>
@@ -1780,504 +2807,7 @@
         <w:tabs>
           <w:tab w:val="left" w:pos="993"/>
         </w:tabs>
-        <w:ind w:firstLine="567"/>
-        <w:jc w:val="both"/>
-        <w:rPr>
-          <w:rFonts w:ascii="Courier New" w:hAnsi="Courier New" w:cs="Courier New"/>
-          <w:lang w:val="en-US"/>
-        </w:rPr>
-      </w:pPr>
-      <w:r>
-        <w:rPr>
-          <w:rFonts w:ascii="Courier New" w:hAnsi="Courier New" w:cs="Courier New"/>
-          <w:lang w:val="en-US"/>
-        </w:rPr>
-        <w:t>{</w:t>
-      </w:r>
-    </w:p>
-    <w:p>
-      <w:pPr>
-        <w:tabs>
-          <w:tab w:val="left" w:pos="993"/>
-        </w:tabs>
-        <w:ind w:firstLine="567"/>
-        <w:jc w:val="both"/>
-        <w:rPr>
-          <w:rFonts w:ascii="Courier New" w:hAnsi="Courier New" w:cs="Courier New"/>
-          <w:lang w:val="en-US"/>
-        </w:rPr>
-      </w:pPr>
-      <w:r>
-        <w:rPr>
-          <w:rFonts w:ascii="Courier New" w:hAnsi="Courier New" w:cs="Courier New"/>
-          <w:lang w:val="en-US"/>
-        </w:rPr>
-        <w:tab/>
-        <w:t>//.</w:t>
-      </w:r>
-      <w:r>
-        <w:rPr>
-          <w:rFonts w:ascii="Courier New" w:hAnsi="Courier New" w:cs="Courier New"/>
-          <w:lang w:val="en-US"/>
-        </w:rPr>
-        <w:t>..</w:t>
-      </w:r>
-    </w:p>
-    <w:p>
-      <w:pPr>
-        <w:tabs>
-          <w:tab w:val="left" w:pos="993"/>
-        </w:tabs>
-        <w:ind w:firstLine="567"/>
-        <w:jc w:val="both"/>
-        <w:rPr>
-          <w:rFonts w:ascii="Courier New" w:hAnsi="Courier New" w:cs="Courier New"/>
-          <w:lang w:val="en-US"/>
-        </w:rPr>
-      </w:pPr>
-      <w:r>
-        <w:rPr>
-          <w:rFonts w:ascii="Courier New" w:hAnsi="Courier New" w:cs="Courier New"/>
-          <w:lang w:val="en-US"/>
-        </w:rPr>
-        <w:t>}</w:t>
-      </w:r>
-    </w:p>
-    <w:p>
-      <w:pPr>
-        <w:tabs>
-          <w:tab w:val="left" w:pos="993"/>
-        </w:tabs>
-        <w:jc w:val="both"/>
-        <w:rPr>
-          <w:rFonts w:ascii="Courier New" w:hAnsi="Courier New" w:cs="Courier New"/>
-          <w:lang w:val="en-US"/>
-        </w:rPr>
-      </w:pPr>
-      <w:r>
-        <w:rPr>
-          <w:rFonts w:ascii="Courier New" w:hAnsi="Courier New" w:cs="Courier New"/>
-          <w:lang w:val="en-US"/>
-        </w:rPr>
-        <w:t xml:space="preserve">    </w:t>
-      </w:r>
-      <w:proofErr w:type="gramStart"/>
-      <w:r>
-        <w:rPr>
-          <w:rFonts w:ascii="Courier New" w:hAnsi="Courier New" w:cs="Courier New"/>
-          <w:lang w:val="en-US"/>
-        </w:rPr>
-        <w:t>else</w:t>
-      </w:r>
-      <w:proofErr w:type="gramEnd"/>
-    </w:p>
-    <w:p>
-      <w:pPr>
-        <w:tabs>
-          <w:tab w:val="left" w:pos="993"/>
-        </w:tabs>
-        <w:jc w:val="both"/>
-        <w:rPr>
-          <w:rFonts w:ascii="Courier New" w:hAnsi="Courier New" w:cs="Courier New"/>
-          <w:lang w:val="en-US"/>
-        </w:rPr>
-      </w:pPr>
-      <w:r>
-        <w:rPr>
-          <w:rFonts w:ascii="Courier New" w:hAnsi="Courier New" w:cs="Courier New"/>
-          <w:lang w:val="en-US"/>
-        </w:rPr>
-        <w:t xml:space="preserve">    </w:t>
-      </w:r>
-      <w:r>
-        <w:rPr>
-          <w:rFonts w:ascii="Courier New" w:hAnsi="Courier New" w:cs="Courier New"/>
-          <w:lang w:val="en-US"/>
-        </w:rPr>
-        <w:t>{</w:t>
-      </w:r>
-    </w:p>
-    <w:p>
-      <w:pPr>
-        <w:ind w:left="1418" w:hanging="1418"/>
-        <w:jc w:val="both"/>
-        <w:rPr>
-          <w:rFonts w:ascii="Courier New" w:hAnsi="Courier New" w:cs="Courier New"/>
-          <w:lang w:val="en-US"/>
-        </w:rPr>
-      </w:pPr>
-      <w:r>
-        <w:rPr>
-          <w:rFonts w:ascii="Courier New" w:hAnsi="Courier New" w:cs="Courier New"/>
-          <w:lang w:val="en-US"/>
-        </w:rPr>
-        <w:t xml:space="preserve">        </w:t>
-      </w:r>
-      <w:proofErr w:type="spellStart"/>
-      <w:r>
-        <w:rPr>
-          <w:rFonts w:ascii="Courier New" w:hAnsi="Courier New" w:cs="Courier New"/>
-          <w:lang w:val="en-US"/>
-        </w:rPr>
-        <w:t>QMessageBox</w:t>
-      </w:r>
-      <w:proofErr w:type="spellEnd"/>
-      <w:r>
-        <w:rPr>
-          <w:rFonts w:ascii="Courier New" w:hAnsi="Courier New" w:cs="Courier New"/>
-          <w:lang w:val="en-US"/>
-        </w:rPr>
-        <w:t>::</w:t>
-      </w:r>
-      <w:proofErr w:type="gramStart"/>
-      <w:r>
-        <w:rPr>
-          <w:rFonts w:ascii="Courier New" w:hAnsi="Courier New" w:cs="Courier New"/>
-          <w:lang w:val="en-US"/>
-        </w:rPr>
-        <w:t>information(</w:t>
-      </w:r>
-      <w:proofErr w:type="gramEnd"/>
-      <w:r>
-        <w:rPr>
-          <w:rFonts w:ascii="Courier New" w:hAnsi="Courier New" w:cs="Courier New"/>
-          <w:lang w:val="en-US"/>
-        </w:rPr>
-        <w:t xml:space="preserve">this, </w:t>
-      </w:r>
-      <w:proofErr w:type="spellStart"/>
-      <w:r>
-        <w:rPr>
-          <w:rFonts w:ascii="Courier New" w:hAnsi="Courier New" w:cs="Courier New"/>
-          <w:lang w:val="en-US"/>
-        </w:rPr>
-        <w:t>tr</w:t>
-      </w:r>
-      <w:proofErr w:type="spellEnd"/>
-      <w:r>
-        <w:rPr>
-          <w:rFonts w:ascii="Courier New" w:hAnsi="Courier New" w:cs="Courier New"/>
-          <w:lang w:val="en-US"/>
-        </w:rPr>
-        <w:t xml:space="preserve">("Dilating filter"), </w:t>
-      </w:r>
-      <w:proofErr w:type="spellStart"/>
-      <w:r>
-        <w:rPr>
-          <w:rFonts w:ascii="Courier New" w:hAnsi="Courier New" w:cs="Courier New"/>
-          <w:lang w:val="en-US"/>
-        </w:rPr>
-        <w:t>tr</w:t>
-      </w:r>
-      <w:proofErr w:type="spellEnd"/>
-      <w:r>
-        <w:rPr>
-          <w:rFonts w:ascii="Courier New" w:hAnsi="Courier New" w:cs="Courier New"/>
-          <w:lang w:val="en-US"/>
-        </w:rPr>
-        <w:t xml:space="preserve">("Image is not </w:t>
-      </w:r>
-      <w:r>
-        <w:rPr>
-          <w:rFonts w:ascii="Courier New" w:hAnsi="Courier New" w:cs="Courier New"/>
-          <w:lang w:val="en-US"/>
-        </w:rPr>
-        <w:t xml:space="preserve">          </w:t>
-      </w:r>
-      <w:proofErr w:type="spellStart"/>
-      <w:r>
-        <w:rPr>
-          <w:rFonts w:ascii="Courier New" w:hAnsi="Courier New" w:cs="Courier New"/>
-          <w:lang w:val="en-US"/>
-        </w:rPr>
-        <w:t>binarizated</w:t>
-      </w:r>
-      <w:proofErr w:type="spellEnd"/>
-      <w:r>
-        <w:rPr>
-          <w:rFonts w:ascii="Courier New" w:hAnsi="Courier New" w:cs="Courier New"/>
-          <w:lang w:val="en-US"/>
-        </w:rPr>
-        <w:t>"));</w:t>
-      </w:r>
-    </w:p>
-    <w:p>
-      <w:pPr>
-        <w:tabs>
-          <w:tab w:val="left" w:pos="993"/>
-        </w:tabs>
-        <w:jc w:val="both"/>
-        <w:rPr>
-          <w:rFonts w:ascii="Courier New" w:hAnsi="Courier New" w:cs="Courier New"/>
-          <w:lang w:val="en-US"/>
-        </w:rPr>
-      </w:pPr>
-      <w:r>
-        <w:rPr>
-          <w:rFonts w:ascii="Courier New" w:hAnsi="Courier New" w:cs="Courier New"/>
-          <w:lang w:val="en-US"/>
-        </w:rPr>
-        <w:t xml:space="preserve">    </w:t>
-      </w:r>
-      <w:r>
-        <w:rPr>
-          <w:rFonts w:ascii="Courier New" w:hAnsi="Courier New" w:cs="Courier New"/>
-          <w:lang w:val="en-US"/>
-        </w:rPr>
-        <w:t>}</w:t>
-      </w:r>
-    </w:p>
-    <w:p>
-      <w:pPr>
-        <w:tabs>
-          <w:tab w:val="left" w:pos="993"/>
-        </w:tabs>
-        <w:jc w:val="both"/>
-        <w:rPr>
-          <w:rFonts w:ascii="Courier New" w:hAnsi="Courier New" w:cs="Courier New"/>
-          <w:lang w:val="en-US"/>
-        </w:rPr>
-      </w:pPr>
-    </w:p>
-    <w:p>
-      <w:pPr>
-        <w:spacing w:line="240" w:lineRule="auto"/>
-        <w:ind w:firstLine="709"/>
-        <w:jc w:val="both"/>
-      </w:pPr>
-      <w:r>
-        <w:t xml:space="preserve">При проведении классификации производится тестирование количества данных предоставляемых пользователем для обучения классификатора. Количество данных не должно быть меньше того числа, которое пользователь ввел с пользовательского интерфейса. Если тест не пройден, то пользователю </w:t>
-      </w:r>
-      <w:r>
-        <w:t>будет продемонстрировано диалоговое окно с сообщением об этом.</w:t>
-      </w:r>
-      <w:r>
-        <w:t xml:space="preserve"> Пользователю программы будет необходимо </w:t>
-      </w:r>
-      <w:r>
-        <w:t xml:space="preserve">повторить выбор обучающих данных. Данный тест необходим, так как при отсутствии данных </w:t>
-      </w:r>
-      <w:proofErr w:type="gramStart"/>
-      <w:r>
-        <w:t>для</w:t>
-      </w:r>
-      <w:proofErr w:type="gramEnd"/>
-      <w:r>
-        <w:t xml:space="preserve"> хотя бы </w:t>
-      </w:r>
-      <w:proofErr w:type="gramStart"/>
-      <w:r>
-        <w:t>из</w:t>
-      </w:r>
-      <w:proofErr w:type="gramEnd"/>
-      <w:r>
-        <w:t xml:space="preserve"> одного классов объектов, алгоритм классификации не будет произведен корректно.</w:t>
-      </w:r>
-    </w:p>
-    <w:p>
-      <w:pPr>
-        <w:ind w:firstLine="709"/>
-        <w:jc w:val="both"/>
-      </w:pPr>
-    </w:p>
-    <w:p>
-      <w:pPr>
-        <w:ind w:firstLine="709"/>
-        <w:jc w:val="both"/>
-        <w:rPr>
-          <w:rFonts w:ascii="Courier New" w:hAnsi="Courier New" w:cs="Courier New"/>
-          <w:lang w:val="en-US"/>
-        </w:rPr>
-      </w:pPr>
-      <w:proofErr w:type="gramStart"/>
-      <w:r>
-        <w:rPr>
-          <w:rFonts w:ascii="Courier New" w:hAnsi="Courier New" w:cs="Courier New"/>
-          <w:lang w:val="en-US"/>
-        </w:rPr>
-        <w:t>if(</w:t>
-      </w:r>
-      <w:proofErr w:type="spellStart"/>
-      <w:proofErr w:type="gramEnd"/>
-      <w:r>
-        <w:rPr>
-          <w:rFonts w:ascii="Courier New" w:hAnsi="Courier New" w:cs="Courier New"/>
-          <w:lang w:val="en-US"/>
-        </w:rPr>
-        <w:t>trainingData.length</w:t>
-      </w:r>
-      <w:proofErr w:type="spellEnd"/>
-      <w:r>
-        <w:rPr>
-          <w:rFonts w:ascii="Courier New" w:hAnsi="Courier New" w:cs="Courier New"/>
-          <w:lang w:val="en-US"/>
-        </w:rPr>
-        <w:t>()</w:t>
-      </w:r>
-      <w:r>
-        <w:rPr>
-          <w:rFonts w:ascii="Courier New" w:hAnsi="Courier New" w:cs="Courier New"/>
-          <w:lang w:val="en-US"/>
-        </w:rPr>
-        <w:t xml:space="preserve"> &lt; </w:t>
-      </w:r>
-      <w:proofErr w:type="spellStart"/>
-      <w:r>
-        <w:rPr>
-          <w:rFonts w:ascii="Courier New" w:hAnsi="Courier New" w:cs="Courier New"/>
-          <w:lang w:val="en-US"/>
-        </w:rPr>
-        <w:t>ui</w:t>
-      </w:r>
-      <w:proofErr w:type="spellEnd"/>
-      <w:r>
-        <w:rPr>
-          <w:rFonts w:ascii="Courier New" w:hAnsi="Courier New" w:cs="Courier New"/>
-          <w:lang w:val="en-US"/>
-        </w:rPr>
-        <w:t>-&gt;</w:t>
-      </w:r>
-      <w:proofErr w:type="spellStart"/>
-      <w:r>
-        <w:rPr>
-          <w:rFonts w:ascii="Courier New" w:hAnsi="Courier New" w:cs="Courier New"/>
-          <w:lang w:val="en-US"/>
-        </w:rPr>
-        <w:t>clusterSpinBox</w:t>
-      </w:r>
-      <w:proofErr w:type="spellEnd"/>
-      <w:r>
-        <w:rPr>
-          <w:rFonts w:ascii="Courier New" w:hAnsi="Courier New" w:cs="Courier New"/>
-          <w:lang w:val="en-US"/>
-        </w:rPr>
-        <w:t>-&gt;value())</w:t>
-      </w:r>
-    </w:p>
-    <w:p>
-      <w:pPr>
-        <w:ind w:firstLine="709"/>
-        <w:jc w:val="both"/>
-        <w:rPr>
-          <w:rFonts w:ascii="Courier New" w:hAnsi="Courier New" w:cs="Courier New"/>
-          <w:lang w:val="en-US"/>
-        </w:rPr>
-      </w:pPr>
-      <w:r>
-        <w:rPr>
-          <w:rFonts w:ascii="Courier New" w:hAnsi="Courier New" w:cs="Courier New"/>
-          <w:lang w:val="en-US"/>
-        </w:rPr>
-        <w:t>{</w:t>
-      </w:r>
-    </w:p>
-    <w:p>
-      <w:pPr>
-        <w:ind w:left="708" w:firstLine="708"/>
-        <w:jc w:val="both"/>
-        <w:rPr>
-          <w:rFonts w:ascii="Courier New" w:hAnsi="Courier New" w:cs="Courier New"/>
-          <w:lang w:val="en-US"/>
-        </w:rPr>
-      </w:pPr>
-      <w:r>
-        <w:rPr>
-          <w:rFonts w:ascii="Courier New" w:hAnsi="Courier New" w:cs="Courier New"/>
-          <w:lang w:val="en-US"/>
-        </w:rPr>
-        <w:t xml:space="preserve"> </w:t>
-      </w:r>
-      <w:proofErr w:type="spellStart"/>
-      <w:r>
-        <w:rPr>
-          <w:rFonts w:ascii="Courier New" w:hAnsi="Courier New" w:cs="Courier New"/>
-          <w:lang w:val="en-US"/>
-        </w:rPr>
-        <w:t>QMessageBox</w:t>
-      </w:r>
-      <w:proofErr w:type="spellEnd"/>
-      <w:r>
-        <w:rPr>
-          <w:rFonts w:ascii="Courier New" w:hAnsi="Courier New" w:cs="Courier New"/>
-          <w:lang w:val="en-US"/>
-        </w:rPr>
-        <w:t>::</w:t>
-      </w:r>
-      <w:proofErr w:type="gramStart"/>
-      <w:r>
-        <w:rPr>
-          <w:rFonts w:ascii="Courier New" w:hAnsi="Courier New" w:cs="Courier New"/>
-          <w:lang w:val="en-US"/>
-        </w:rPr>
-        <w:t>information(</w:t>
-      </w:r>
-      <w:proofErr w:type="gramEnd"/>
-      <w:r>
-        <w:rPr>
-          <w:rFonts w:ascii="Courier New" w:hAnsi="Courier New" w:cs="Courier New"/>
-          <w:lang w:val="en-US"/>
-        </w:rPr>
-        <w:t xml:space="preserve">this, </w:t>
-      </w:r>
-      <w:proofErr w:type="spellStart"/>
-      <w:r>
-        <w:rPr>
-          <w:rFonts w:ascii="Courier New" w:hAnsi="Courier New" w:cs="Courier New"/>
-          <w:lang w:val="en-US"/>
-        </w:rPr>
-        <w:t>tr</w:t>
-      </w:r>
-      <w:proofErr w:type="spellEnd"/>
-      <w:r>
-        <w:rPr>
-          <w:rFonts w:ascii="Courier New" w:hAnsi="Courier New" w:cs="Courier New"/>
-          <w:lang w:val="en-US"/>
-        </w:rPr>
-        <w:t xml:space="preserve">("Classification"), </w:t>
-      </w:r>
-      <w:proofErr w:type="spellStart"/>
-      <w:r>
-        <w:rPr>
-          <w:rFonts w:ascii="Courier New" w:hAnsi="Courier New" w:cs="Courier New"/>
-          <w:lang w:val="en-US"/>
-        </w:rPr>
-        <w:t>tr</w:t>
-      </w:r>
-      <w:proofErr w:type="spellEnd"/>
-      <w:r>
-        <w:rPr>
-          <w:rFonts w:ascii="Courier New" w:hAnsi="Courier New" w:cs="Courier New"/>
-          <w:lang w:val="en-US"/>
-        </w:rPr>
-        <w:t>("Need more training data, click on \"SVM\" button again"));</w:t>
-      </w:r>
-    </w:p>
-    <w:p>
-      <w:pPr>
-        <w:ind w:firstLine="709"/>
-        <w:jc w:val="both"/>
-        <w:rPr>
-          <w:rFonts w:ascii="Courier New" w:hAnsi="Courier New" w:cs="Courier New"/>
-        </w:rPr>
-      </w:pPr>
-      <w:r>
-        <w:rPr>
-          <w:rFonts w:ascii="Courier New" w:hAnsi="Courier New" w:cs="Courier New"/>
-        </w:rPr>
-        <w:t>}</w:t>
-      </w:r>
-      <w:r>
-        <w:rPr>
-          <w:rFonts w:ascii="Courier New" w:hAnsi="Courier New" w:cs="Courier New"/>
-        </w:rPr>
-        <w:t xml:space="preserve"> </w:t>
-      </w:r>
-    </w:p>
-    <w:p>
-      <w:pPr>
-        <w:tabs>
-          <w:tab w:val="left" w:pos="993"/>
-        </w:tabs>
+        <w:spacing w:line="240" w:lineRule="auto"/>
         <w:jc w:val="both"/>
       </w:pPr>
     </w:p>
@@ -2298,7 +2828,69 @@
         <w:rPr>
           <w:szCs w:val="28"/>
         </w:rPr>
-        <w:t>Для обнаружения остальных неприятных моментов проводилось функциональное тестирование. Тестирование уже готовой программы проводилось сразу несколькими пользователями на разных компьютерах с разной производительностью и разными операционными системами. Тесты, проведенные над программой, представлены в таблице 5.1.</w:t>
+        <w:t xml:space="preserve">Для обнаружения остальных </w:t>
+      </w:r>
+      <w:r>
+        <w:rPr>
+          <w:szCs w:val="28"/>
+        </w:rPr>
+        <w:t>исключительных ситуаций</w:t>
+      </w:r>
+      <w:r>
+        <w:rPr>
+          <w:szCs w:val="28"/>
+        </w:rPr>
+        <w:t xml:space="preserve"> проводилось функциональное тестирование. Тестирование уже готовой программы проводилось сразу несколькими пользователями на разных компьютерах с разной производительностью и разными</w:t>
+      </w:r>
+      <w:r>
+        <w:rPr>
+          <w:szCs w:val="28"/>
+        </w:rPr>
+        <w:t xml:space="preserve"> версиями</w:t>
+      </w:r>
+      <w:r>
+        <w:rPr>
+          <w:szCs w:val="28"/>
+        </w:rPr>
+        <w:t xml:space="preserve"> операционн</w:t>
+      </w:r>
+      <w:r>
+        <w:rPr>
+          <w:szCs w:val="28"/>
+        </w:rPr>
+        <w:t>ой</w:t>
+      </w:r>
+      <w:r>
+        <w:rPr>
+          <w:szCs w:val="28"/>
+        </w:rPr>
+        <w:t xml:space="preserve"> систем</w:t>
+      </w:r>
+      <w:r>
+        <w:rPr>
+          <w:szCs w:val="28"/>
+        </w:rPr>
+        <w:t>ы</w:t>
+      </w:r>
+      <w:r>
+        <w:rPr>
+          <w:szCs w:val="28"/>
+        </w:rPr>
+        <w:t xml:space="preserve">. </w:t>
+      </w:r>
+      <w:proofErr w:type="gramStart"/>
+      <w:r>
+        <w:rPr>
+          <w:szCs w:val="28"/>
+        </w:rPr>
+        <w:t>Тесты</w:t>
+      </w:r>
+      <w:proofErr w:type="gramEnd"/>
+      <w:r>
+        <w:rPr>
+          <w:szCs w:val="28"/>
+        </w:rPr>
+        <w:t xml:space="preserve"> проводимые пользователями помогают окончательно удостовериться в надежности разработанного программного средства. После каждого не пройденного теста, был проведен тщательный анализ ситуации приведшей к сбою, после чего было проведено исправление критического кода вызвавшего ошибку.</w:t>
       </w:r>
     </w:p>
     <w:p>
@@ -2306,60 +2898,53 @@
         <w:tabs>
           <w:tab w:val="left" w:pos="1134"/>
         </w:tabs>
+        <w:spacing w:line="240" w:lineRule="auto"/>
+        <w:ind w:firstLine="709"/>
         <w:contextualSpacing/>
         <w:jc w:val="both"/>
         <w:rPr>
           <w:szCs w:val="28"/>
         </w:rPr>
       </w:pPr>
+      <w:r>
+        <w:rPr>
+          <w:szCs w:val="28"/>
+        </w:rPr>
+        <w:t>Тесты, проведенные над программой, представлены в таблице 5.1.</w:t>
+      </w:r>
     </w:p>
     <w:p>
       <w:pPr>
         <w:tabs>
           <w:tab w:val="left" w:pos="1134"/>
         </w:tabs>
+        <w:spacing w:line="240" w:lineRule="auto"/>
         <w:contextualSpacing/>
         <w:jc w:val="both"/>
         <w:rPr>
           <w:szCs w:val="28"/>
         </w:rPr>
       </w:pPr>
-    </w:p>
-    <w:p>
-      <w:pPr>
-        <w:tabs>
-          <w:tab w:val="left" w:pos="1134"/>
-        </w:tabs>
-        <w:contextualSpacing/>
-        <w:jc w:val="both"/>
-        <w:rPr>
-          <w:szCs w:val="28"/>
-        </w:rPr>
-      </w:pPr>
-    </w:p>
-    <w:p>
-      <w:pPr>
-        <w:tabs>
-          <w:tab w:val="left" w:pos="1134"/>
-        </w:tabs>
-        <w:spacing w:line="240" w:lineRule="auto"/>
-        <w:contextualSpacing/>
-        <w:jc w:val="both"/>
-        <w:rPr>
-          <w:szCs w:val="28"/>
-        </w:rPr>
-      </w:pPr>
       <w:r>
         <w:rPr>
           <w:szCs w:val="28"/>
         </w:rPr>
         <w:lastRenderedPageBreak/>
-        <w:t>Таблица 5.1 – Тестирование программы</w:t>
+        <w:t>Таб</w:t>
+      </w:r>
+      <w:bookmarkStart w:id="1" w:name="_GoBack"/>
+      <w:bookmarkEnd w:id="1"/>
+      <w:r>
+        <w:rPr>
+          <w:szCs w:val="28"/>
+        </w:rPr>
+        <w:t>лица 5.1 – Тестирование программы</w:t>
       </w:r>
     </w:p>
     <w:tbl>
       <w:tblPr>
-        <w:tblW w:w="9606" w:type="dxa"/>
+        <w:tblW w:w="0" w:type="auto"/>
+        <w:tblInd w:w="108" w:type="dxa"/>
         <w:tblBorders>
           <w:top w:val="single" w:sz="4" w:space="0" w:color="auto"/>
           <w:left w:val="single" w:sz="4" w:space="0" w:color="auto"/>
@@ -2372,10 +2957,10 @@
         <w:tblLook w:val="04A0" w:firstRow="1" w:lastRow="0" w:firstColumn="1" w:lastColumn="0" w:noHBand="0" w:noVBand="1"/>
       </w:tblPr>
       <w:tblGrid>
-        <w:gridCol w:w="1809"/>
-        <w:gridCol w:w="2835"/>
-        <w:gridCol w:w="3686"/>
-        <w:gridCol w:w="1276"/>
+        <w:gridCol w:w="1843"/>
+        <w:gridCol w:w="2693"/>
+        <w:gridCol w:w="3402"/>
+        <w:gridCol w:w="1418"/>
       </w:tblGrid>
       <w:tr>
         <w:trPr>
@@ -2383,7 +2968,7 @@
         </w:trPr>
         <w:tc>
           <w:tcPr>
-            <w:tcW w:w="1809" w:type="dxa"/>
+            <w:tcW w:w="1843" w:type="dxa"/>
             <w:vAlign w:val="center"/>
           </w:tcPr>
           <w:p>
@@ -2408,7 +2993,7 @@
         </w:tc>
         <w:tc>
           <w:tcPr>
-            <w:tcW w:w="2835" w:type="dxa"/>
+            <w:tcW w:w="2693" w:type="dxa"/>
             <w:vAlign w:val="center"/>
           </w:tcPr>
           <w:p>
@@ -2433,7 +3018,7 @@
         </w:tc>
         <w:tc>
           <w:tcPr>
-            <w:tcW w:w="3686" w:type="dxa"/>
+            <w:tcW w:w="3402" w:type="dxa"/>
             <w:vAlign w:val="center"/>
           </w:tcPr>
           <w:p>
@@ -2458,7 +3043,7 @@
         </w:tc>
         <w:tc>
           <w:tcPr>
-            <w:tcW w:w="1276" w:type="dxa"/>
+            <w:tcW w:w="1418" w:type="dxa"/>
             <w:vAlign w:val="center"/>
           </w:tcPr>
           <w:p>
@@ -2488,7 +3073,7 @@
         </w:trPr>
         <w:tc>
           <w:tcPr>
-            <w:tcW w:w="1809" w:type="dxa"/>
+            <w:tcW w:w="1843" w:type="dxa"/>
             <w:vAlign w:val="center"/>
           </w:tcPr>
           <w:p>
@@ -2513,7 +3098,7 @@
         </w:tc>
         <w:tc>
           <w:tcPr>
-            <w:tcW w:w="2835" w:type="dxa"/>
+            <w:tcW w:w="2693" w:type="dxa"/>
             <w:vAlign w:val="center"/>
           </w:tcPr>
           <w:p>
@@ -2538,7 +3123,7 @@
         </w:tc>
         <w:tc>
           <w:tcPr>
-            <w:tcW w:w="3686" w:type="dxa"/>
+            <w:tcW w:w="3402" w:type="dxa"/>
             <w:vAlign w:val="center"/>
           </w:tcPr>
           <w:p>
@@ -2563,7 +3148,7 @@
         </w:tc>
         <w:tc>
           <w:tcPr>
-            <w:tcW w:w="1276" w:type="dxa"/>
+            <w:tcW w:w="1418" w:type="dxa"/>
             <w:vAlign w:val="center"/>
           </w:tcPr>
           <w:p>
@@ -2593,7 +3178,7 @@
         </w:trPr>
         <w:tc>
           <w:tcPr>
-            <w:tcW w:w="1809" w:type="dxa"/>
+            <w:tcW w:w="1843" w:type="dxa"/>
             <w:vAlign w:val="center"/>
           </w:tcPr>
           <w:p>
@@ -2621,85 +3206,55 @@
         </w:tc>
         <w:tc>
           <w:tcPr>
-            <w:tcW w:w="2835" w:type="dxa"/>
-            <w:vAlign w:val="center"/>
-          </w:tcPr>
-          <w:p>
-            <w:pPr>
-              <w:tabs>
-                <w:tab w:val="left" w:pos="1134"/>
-              </w:tabs>
-              <w:spacing w:line="240" w:lineRule="auto"/>
-              <w:contextualSpacing/>
-              <w:rPr>
-                <w:szCs w:val="28"/>
-              </w:rPr>
-            </w:pPr>
-            <w:r>
-              <w:rPr>
-                <w:szCs w:val="28"/>
-              </w:rPr>
-              <w:t>Реакция программы на нажатие вс</w:t>
-            </w:r>
-            <w:r>
-              <w:rPr>
-                <w:szCs w:val="28"/>
-              </w:rPr>
-              <w:t>евозможных клавиш на клавиатуре.</w:t>
-            </w:r>
-            <w:r>
-              <w:rPr>
-                <w:szCs w:val="28"/>
-              </w:rPr>
-              <w:t xml:space="preserve"> </w:t>
-            </w:r>
-          </w:p>
-        </w:tc>
-        <w:tc>
-          <w:tcPr>
-            <w:tcW w:w="3686" w:type="dxa"/>
-            <w:vAlign w:val="center"/>
-          </w:tcPr>
-          <w:p>
-            <w:pPr>
-              <w:tabs>
-                <w:tab w:val="left" w:pos="1134"/>
-              </w:tabs>
-              <w:spacing w:line="240" w:lineRule="auto"/>
-              <w:contextualSpacing/>
-              <w:rPr>
-                <w:szCs w:val="28"/>
-              </w:rPr>
-            </w:pPr>
-            <w:r>
-              <w:rPr>
-                <w:szCs w:val="28"/>
-              </w:rPr>
-              <w:t>На</w:t>
-            </w:r>
-            <w:r>
-              <w:rPr>
-                <w:szCs w:val="28"/>
-              </w:rPr>
-              <w:t xml:space="preserve"> нажати</w:t>
-            </w:r>
-            <w:r>
-              <w:rPr>
-                <w:szCs w:val="28"/>
-              </w:rPr>
-              <w:t>е</w:t>
-            </w:r>
-            <w:r>
-              <w:rPr>
-                <w:szCs w:val="28"/>
-              </w:rPr>
-              <w:t xml:space="preserve"> клавиш программа не реагирует.</w:t>
-            </w:r>
-          </w:p>
-        </w:tc>
-        <w:tc>
-          <w:tcPr>
-            <w:tcW w:w="1276" w:type="dxa"/>
+            <w:tcW w:w="2693" w:type="dxa"/>
+            <w:vAlign w:val="center"/>
+          </w:tcPr>
+          <w:p>
+            <w:pPr>
+              <w:tabs>
+                <w:tab w:val="left" w:pos="1134"/>
+              </w:tabs>
+              <w:spacing w:line="240" w:lineRule="auto"/>
+              <w:contextualSpacing/>
+              <w:rPr>
+                <w:szCs w:val="28"/>
+              </w:rPr>
+            </w:pPr>
+            <w:r>
+              <w:rPr>
+                <w:szCs w:val="28"/>
+              </w:rPr>
+              <w:t xml:space="preserve">Реакция программы на нажатие всевозможных клавиш на клавиатуре. </w:t>
+            </w:r>
+          </w:p>
+        </w:tc>
+        <w:tc>
+          <w:tcPr>
+            <w:tcW w:w="3402" w:type="dxa"/>
+            <w:vAlign w:val="center"/>
+          </w:tcPr>
+          <w:p>
+            <w:pPr>
+              <w:tabs>
+                <w:tab w:val="left" w:pos="1134"/>
+              </w:tabs>
+              <w:spacing w:line="240" w:lineRule="auto"/>
+              <w:contextualSpacing/>
+              <w:rPr>
+                <w:szCs w:val="28"/>
+              </w:rPr>
+            </w:pPr>
+            <w:r>
+              <w:rPr>
+                <w:szCs w:val="28"/>
+              </w:rPr>
+              <w:t>На нажатие клавиш программа не реагирует.</w:t>
+            </w:r>
+          </w:p>
+        </w:tc>
+        <w:tc>
+          <w:tcPr>
+            <w:tcW w:w="1418" w:type="dxa"/>
             <w:vAlign w:val="center"/>
           </w:tcPr>
           <w:p>
@@ -2729,7 +3284,7 @@
         </w:trPr>
         <w:tc>
           <w:tcPr>
-            <w:tcW w:w="1809" w:type="dxa"/>
+            <w:tcW w:w="1843" w:type="dxa"/>
             <w:vAlign w:val="center"/>
           </w:tcPr>
           <w:p>
@@ -2756,7 +3311,7 @@
         </w:tc>
         <w:tc>
           <w:tcPr>
-            <w:tcW w:w="2835" w:type="dxa"/>
+            <w:tcW w:w="2693" w:type="dxa"/>
             <w:vAlign w:val="center"/>
           </w:tcPr>
           <w:p>
@@ -2811,7 +3366,7 @@
         </w:tc>
         <w:tc>
           <w:tcPr>
-            <w:tcW w:w="3686" w:type="dxa"/>
+            <w:tcW w:w="3402" w:type="dxa"/>
             <w:vAlign w:val="center"/>
           </w:tcPr>
           <w:p>
@@ -2841,7 +3396,7 @@
         </w:tc>
         <w:tc>
           <w:tcPr>
-            <w:tcW w:w="1276" w:type="dxa"/>
+            <w:tcW w:w="1418" w:type="dxa"/>
             <w:vAlign w:val="center"/>
           </w:tcPr>
           <w:p>
@@ -2871,7 +3426,7 @@
         </w:trPr>
         <w:tc>
           <w:tcPr>
-            <w:tcW w:w="1809" w:type="dxa"/>
+            <w:tcW w:w="1843" w:type="dxa"/>
             <w:vAlign w:val="center"/>
           </w:tcPr>
           <w:p>
@@ -2898,7 +3453,7 @@
         </w:tc>
         <w:tc>
           <w:tcPr>
-            <w:tcW w:w="2835" w:type="dxa"/>
+            <w:tcW w:w="2693" w:type="dxa"/>
             <w:vAlign w:val="center"/>
           </w:tcPr>
           <w:p>
@@ -2947,7 +3502,7 @@
         </w:tc>
         <w:tc>
           <w:tcPr>
-            <w:tcW w:w="3686" w:type="dxa"/>
+            <w:tcW w:w="3402" w:type="dxa"/>
             <w:vAlign w:val="center"/>
           </w:tcPr>
           <w:p>
@@ -2990,7 +3545,7 @@
         </w:tc>
         <w:tc>
           <w:tcPr>
-            <w:tcW w:w="1276" w:type="dxa"/>
+            <w:tcW w:w="1418" w:type="dxa"/>
             <w:vAlign w:val="center"/>
           </w:tcPr>
           <w:p>
@@ -3020,7 +3575,7 @@
         </w:trPr>
         <w:tc>
           <w:tcPr>
-            <w:tcW w:w="1809" w:type="dxa"/>
+            <w:tcW w:w="1843" w:type="dxa"/>
             <w:vAlign w:val="center"/>
           </w:tcPr>
           <w:p>
@@ -3047,31 +3602,25 @@
         </w:tc>
         <w:tc>
           <w:tcPr>
-            <w:tcW w:w="2835" w:type="dxa"/>
-            <w:vAlign w:val="center"/>
-          </w:tcPr>
-          <w:p>
-            <w:pPr>
-              <w:tabs>
-                <w:tab w:val="left" w:pos="1134"/>
-              </w:tabs>
-              <w:spacing w:line="240" w:lineRule="auto"/>
-              <w:contextualSpacing/>
-              <w:rPr>
-                <w:szCs w:val="28"/>
-              </w:rPr>
-            </w:pPr>
-            <w:r>
-              <w:rPr>
-                <w:szCs w:val="28"/>
-              </w:rPr>
-              <w:t xml:space="preserve">Нажатие </w:t>
-            </w:r>
-            <w:r>
-              <w:rPr>
-                <w:szCs w:val="28"/>
-              </w:rPr>
-              <w:t>кнопки «</w:t>
+            <w:tcW w:w="2693" w:type="dxa"/>
+            <w:vAlign w:val="center"/>
+          </w:tcPr>
+          <w:p>
+            <w:pPr>
+              <w:tabs>
+                <w:tab w:val="left" w:pos="1134"/>
+              </w:tabs>
+              <w:spacing w:line="240" w:lineRule="auto"/>
+              <w:contextualSpacing/>
+              <w:rPr>
+                <w:szCs w:val="28"/>
+              </w:rPr>
+            </w:pPr>
+            <w:r>
+              <w:rPr>
+                <w:szCs w:val="28"/>
+              </w:rPr>
+              <w:t>Нажатие кнопки «</w:t>
             </w:r>
             <w:r>
               <w:rPr>
@@ -3096,7 +3645,7 @@
         </w:tc>
         <w:tc>
           <w:tcPr>
-            <w:tcW w:w="3686" w:type="dxa"/>
+            <w:tcW w:w="3402" w:type="dxa"/>
             <w:vAlign w:val="center"/>
           </w:tcPr>
           <w:p>
@@ -3133,7 +3682,7 @@
         </w:tc>
         <w:tc>
           <w:tcPr>
-            <w:tcW w:w="1276" w:type="dxa"/>
+            <w:tcW w:w="1418" w:type="dxa"/>
             <w:vAlign w:val="center"/>
           </w:tcPr>
           <w:p>
@@ -3169,7 +3718,7 @@
         </w:trPr>
         <w:tc>
           <w:tcPr>
-            <w:tcW w:w="1809" w:type="dxa"/>
+            <w:tcW w:w="1843" w:type="dxa"/>
             <w:vAlign w:val="center"/>
           </w:tcPr>
           <w:p>
@@ -3197,31 +3746,25 @@
         </w:tc>
         <w:tc>
           <w:tcPr>
-            <w:tcW w:w="2835" w:type="dxa"/>
-            <w:vAlign w:val="center"/>
-          </w:tcPr>
-          <w:p>
-            <w:pPr>
-              <w:tabs>
-                <w:tab w:val="left" w:pos="1134"/>
-              </w:tabs>
-              <w:spacing w:line="240" w:lineRule="auto"/>
-              <w:contextualSpacing/>
-              <w:rPr>
-                <w:szCs w:val="28"/>
-              </w:rPr>
-            </w:pPr>
-            <w:r>
-              <w:rPr>
-                <w:szCs w:val="28"/>
-              </w:rPr>
-              <w:t xml:space="preserve">Нажатие </w:t>
-            </w:r>
-            <w:r>
-              <w:rPr>
-                <w:szCs w:val="28"/>
-              </w:rPr>
-              <w:t>кнопки «</w:t>
+            <w:tcW w:w="2693" w:type="dxa"/>
+            <w:vAlign w:val="center"/>
+          </w:tcPr>
+          <w:p>
+            <w:pPr>
+              <w:tabs>
+                <w:tab w:val="left" w:pos="1134"/>
+              </w:tabs>
+              <w:spacing w:line="240" w:lineRule="auto"/>
+              <w:contextualSpacing/>
+              <w:rPr>
+                <w:szCs w:val="28"/>
+              </w:rPr>
+            </w:pPr>
+            <w:r>
+              <w:rPr>
+                <w:szCs w:val="28"/>
+              </w:rPr>
+              <w:t>Нажатие кнопки «</w:t>
             </w:r>
             <w:r>
               <w:rPr>
@@ -3246,7 +3789,7 @@
         </w:tc>
         <w:tc>
           <w:tcPr>
-            <w:tcW w:w="3686" w:type="dxa"/>
+            <w:tcW w:w="3402" w:type="dxa"/>
             <w:vAlign w:val="center"/>
           </w:tcPr>
           <w:p>
@@ -3283,7 +3826,7 @@
         </w:tc>
         <w:tc>
           <w:tcPr>
-            <w:tcW w:w="1276" w:type="dxa"/>
+            <w:tcW w:w="1418" w:type="dxa"/>
             <w:vAlign w:val="center"/>
           </w:tcPr>
           <w:p>
@@ -3302,13 +3845,7 @@
               <w:rPr>
                 <w:szCs w:val="28"/>
               </w:rPr>
-              <w:t>д</w:t>
-            </w:r>
-            <w:r>
-              <w:rPr>
-                <w:szCs w:val="28"/>
-              </w:rPr>
-              <w:t>а</w:t>
+              <w:t>да</w:t>
             </w:r>
           </w:p>
         </w:tc>
@@ -3319,7 +3856,7 @@
         </w:trPr>
         <w:tc>
           <w:tcPr>
-            <w:tcW w:w="1809" w:type="dxa"/>
+            <w:tcW w:w="1843" w:type="dxa"/>
             <w:vAlign w:val="center"/>
           </w:tcPr>
           <w:p>
@@ -3347,31 +3884,25 @@
         </w:tc>
         <w:tc>
           <w:tcPr>
-            <w:tcW w:w="2835" w:type="dxa"/>
-            <w:vAlign w:val="center"/>
-          </w:tcPr>
-          <w:p>
-            <w:pPr>
-              <w:tabs>
-                <w:tab w:val="left" w:pos="1134"/>
-              </w:tabs>
-              <w:spacing w:line="240" w:lineRule="auto"/>
-              <w:contextualSpacing/>
-              <w:rPr>
-                <w:szCs w:val="28"/>
-              </w:rPr>
-            </w:pPr>
-            <w:r>
-              <w:rPr>
-                <w:szCs w:val="28"/>
-              </w:rPr>
-              <w:t xml:space="preserve">Нажатие </w:t>
-            </w:r>
-            <w:r>
-              <w:rPr>
-                <w:szCs w:val="28"/>
-              </w:rPr>
-              <w:t>кнопки «</w:t>
+            <w:tcW w:w="2693" w:type="dxa"/>
+            <w:vAlign w:val="center"/>
+          </w:tcPr>
+          <w:p>
+            <w:pPr>
+              <w:tabs>
+                <w:tab w:val="left" w:pos="1134"/>
+              </w:tabs>
+              <w:spacing w:line="240" w:lineRule="auto"/>
+              <w:contextualSpacing/>
+              <w:rPr>
+                <w:szCs w:val="28"/>
+              </w:rPr>
+            </w:pPr>
+            <w:r>
+              <w:rPr>
+                <w:szCs w:val="28"/>
+              </w:rPr>
+              <w:t>Нажатие кнопки «</w:t>
             </w:r>
             <w:r>
               <w:rPr>
@@ -3396,7 +3927,7 @@
         </w:tc>
         <w:tc>
           <w:tcPr>
-            <w:tcW w:w="3686" w:type="dxa"/>
+            <w:tcW w:w="3402" w:type="dxa"/>
             <w:vAlign w:val="center"/>
           </w:tcPr>
           <w:p>
@@ -3433,7 +3964,7 @@
         </w:tc>
         <w:tc>
           <w:tcPr>
-            <w:tcW w:w="1276" w:type="dxa"/>
+            <w:tcW w:w="1418" w:type="dxa"/>
             <w:vAlign w:val="center"/>
           </w:tcPr>
           <w:p>
@@ -3452,13 +3983,7 @@
               <w:rPr>
                 <w:szCs w:val="28"/>
               </w:rPr>
-              <w:t>д</w:t>
-            </w:r>
-            <w:r>
-              <w:rPr>
-                <w:szCs w:val="28"/>
-              </w:rPr>
-              <w:t>а</w:t>
+              <w:t>да</w:t>
             </w:r>
           </w:p>
         </w:tc>
@@ -3469,7 +3994,7 @@
         </w:trPr>
         <w:tc>
           <w:tcPr>
-            <w:tcW w:w="1809" w:type="dxa"/>
+            <w:tcW w:w="1843" w:type="dxa"/>
             <w:vAlign w:val="center"/>
           </w:tcPr>
           <w:p>
@@ -3497,31 +4022,25 @@
         </w:tc>
         <w:tc>
           <w:tcPr>
-            <w:tcW w:w="2835" w:type="dxa"/>
-            <w:vAlign w:val="center"/>
-          </w:tcPr>
-          <w:p>
-            <w:pPr>
-              <w:tabs>
-                <w:tab w:val="left" w:pos="1134"/>
-              </w:tabs>
-              <w:spacing w:line="240" w:lineRule="auto"/>
-              <w:contextualSpacing/>
-              <w:rPr>
-                <w:szCs w:val="28"/>
-              </w:rPr>
-            </w:pPr>
-            <w:r>
-              <w:rPr>
-                <w:szCs w:val="28"/>
-              </w:rPr>
-              <w:t xml:space="preserve">Нажатие </w:t>
-            </w:r>
-            <w:r>
-              <w:rPr>
-                <w:szCs w:val="28"/>
-              </w:rPr>
-              <w:t>кнопки «</w:t>
+            <w:tcW w:w="2693" w:type="dxa"/>
+            <w:vAlign w:val="center"/>
+          </w:tcPr>
+          <w:p>
+            <w:pPr>
+              <w:tabs>
+                <w:tab w:val="left" w:pos="1134"/>
+              </w:tabs>
+              <w:spacing w:line="240" w:lineRule="auto"/>
+              <w:contextualSpacing/>
+              <w:rPr>
+                <w:szCs w:val="28"/>
+              </w:rPr>
+            </w:pPr>
+            <w:r>
+              <w:rPr>
+                <w:szCs w:val="28"/>
+              </w:rPr>
+              <w:t>Нажатие кнопки «</w:t>
             </w:r>
             <w:r>
               <w:rPr>
@@ -3546,7 +4065,7 @@
         </w:tc>
         <w:tc>
           <w:tcPr>
-            <w:tcW w:w="3686" w:type="dxa"/>
+            <w:tcW w:w="3402" w:type="dxa"/>
             <w:vAlign w:val="center"/>
           </w:tcPr>
           <w:p>
@@ -3589,7 +4108,7 @@
         </w:tc>
         <w:tc>
           <w:tcPr>
-            <w:tcW w:w="1276" w:type="dxa"/>
+            <w:tcW w:w="1418" w:type="dxa"/>
             <w:vAlign w:val="center"/>
           </w:tcPr>
           <w:p>
@@ -3619,7 +4138,7 @@
         </w:trPr>
         <w:tc>
           <w:tcPr>
-            <w:tcW w:w="1809" w:type="dxa"/>
+            <w:tcW w:w="1843" w:type="dxa"/>
             <w:vAlign w:val="center"/>
           </w:tcPr>
           <w:p>
@@ -3647,31 +4166,25 @@
         </w:tc>
         <w:tc>
           <w:tcPr>
-            <w:tcW w:w="2835" w:type="dxa"/>
-            <w:vAlign w:val="center"/>
-          </w:tcPr>
-          <w:p>
-            <w:pPr>
-              <w:tabs>
-                <w:tab w:val="left" w:pos="1134"/>
-              </w:tabs>
-              <w:spacing w:line="240" w:lineRule="auto"/>
-              <w:contextualSpacing/>
-              <w:rPr>
-                <w:szCs w:val="28"/>
-              </w:rPr>
-            </w:pPr>
-            <w:r>
-              <w:rPr>
-                <w:szCs w:val="28"/>
-              </w:rPr>
-              <w:t xml:space="preserve">Нажатие </w:t>
-            </w:r>
-            <w:r>
-              <w:rPr>
-                <w:szCs w:val="28"/>
-              </w:rPr>
-              <w:t>кнопки «</w:t>
+            <w:tcW w:w="2693" w:type="dxa"/>
+            <w:vAlign w:val="center"/>
+          </w:tcPr>
+          <w:p>
+            <w:pPr>
+              <w:tabs>
+                <w:tab w:val="left" w:pos="1134"/>
+              </w:tabs>
+              <w:spacing w:line="240" w:lineRule="auto"/>
+              <w:contextualSpacing/>
+              <w:rPr>
+                <w:szCs w:val="28"/>
+              </w:rPr>
+            </w:pPr>
+            <w:r>
+              <w:rPr>
+                <w:szCs w:val="28"/>
+              </w:rPr>
+              <w:t>Нажатие кнопки «</w:t>
             </w:r>
             <w:proofErr w:type="spellStart"/>
             <w:r>
@@ -3698,7 +4211,7 @@
         </w:tc>
         <w:tc>
           <w:tcPr>
-            <w:tcW w:w="3686" w:type="dxa"/>
+            <w:tcW w:w="3402" w:type="dxa"/>
             <w:vAlign w:val="center"/>
           </w:tcPr>
           <w:p>
@@ -3722,7 +4235,7 @@
         </w:tc>
         <w:tc>
           <w:tcPr>
-            <w:tcW w:w="1276" w:type="dxa"/>
+            <w:tcW w:w="1418" w:type="dxa"/>
             <w:vAlign w:val="center"/>
           </w:tcPr>
           <w:p>
@@ -3749,10 +4262,11 @@
       <w:tr>
         <w:trPr>
           <w:cantSplit/>
+          <w:trHeight w:val="1374"/>
         </w:trPr>
         <w:tc>
           <w:tcPr>
-            <w:tcW w:w="1809" w:type="dxa"/>
+            <w:tcW w:w="1843" w:type="dxa"/>
             <w:vAlign w:val="center"/>
           </w:tcPr>
           <w:p>
@@ -3780,7 +4294,7 @@
         </w:tc>
         <w:tc>
           <w:tcPr>
-            <w:tcW w:w="2835" w:type="dxa"/>
+            <w:tcW w:w="2693" w:type="dxa"/>
             <w:vAlign w:val="center"/>
           </w:tcPr>
           <w:p>
@@ -3799,13 +4313,7 @@
               <w:rPr>
                 <w:szCs w:val="28"/>
               </w:rPr>
-              <w:t xml:space="preserve">Нажатие </w:t>
-            </w:r>
-            <w:r>
-              <w:rPr>
-                <w:szCs w:val="28"/>
-              </w:rPr>
-              <w:t>кнопки «</w:t>
+              <w:t>Нажатие кнопки «</w:t>
             </w:r>
             <w:proofErr w:type="spellStart"/>
             <w:r>
@@ -3828,38 +4336,11 @@
               </w:rPr>
               <w:t xml:space="preserve"> </w:t>
             </w:r>
-            <w:r>
-              <w:rPr>
-                <w:szCs w:val="28"/>
-              </w:rPr>
-              <w:t>в разделе «</w:t>
-            </w:r>
-            <w:proofErr w:type="spellStart"/>
-            <w:r>
-              <w:rPr>
-                <w:szCs w:val="28"/>
-                <w:lang w:val="en-US"/>
-              </w:rPr>
-              <w:t>Binarization</w:t>
-            </w:r>
-            <w:proofErr w:type="spellEnd"/>
-            <w:r>
-              <w:rPr>
-                <w:szCs w:val="28"/>
-              </w:rPr>
-              <w:t>»</w:t>
-            </w:r>
-            <w:r>
-              <w:rPr>
-                <w:szCs w:val="28"/>
-              </w:rPr>
-              <w:t>.</w:t>
-            </w:r>
-          </w:p>
-        </w:tc>
-        <w:tc>
-          <w:tcPr>
-            <w:tcW w:w="3686" w:type="dxa"/>
+          </w:p>
+        </w:tc>
+        <w:tc>
+          <w:tcPr>
+            <w:tcW w:w="3402" w:type="dxa"/>
             <w:vAlign w:val="center"/>
           </w:tcPr>
           <w:p>
@@ -3883,7 +4364,7 @@
         </w:tc>
         <w:tc>
           <w:tcPr>
-            <w:tcW w:w="1276" w:type="dxa"/>
+            <w:tcW w:w="1418" w:type="dxa"/>
             <w:vAlign w:val="center"/>
           </w:tcPr>
           <w:p>
@@ -3909,131 +4390,6 @@
                 <w:szCs w:val="28"/>
               </w:rPr>
               <w:t>а</w:t>
-            </w:r>
-          </w:p>
-        </w:tc>
-      </w:tr>
-      <w:tr>
-        <w:trPr>
-          <w:cantSplit/>
-        </w:trPr>
-        <w:tc>
-          <w:tcPr>
-            <w:tcW w:w="1809" w:type="dxa"/>
-            <w:vAlign w:val="center"/>
-          </w:tcPr>
-          <w:p>
-            <w:pPr>
-              <w:tabs>
-                <w:tab w:val="left" w:pos="1134"/>
-              </w:tabs>
-              <w:spacing w:line="240" w:lineRule="auto"/>
-              <w:contextualSpacing/>
-              <w:rPr>
-                <w:szCs w:val="28"/>
-                <w:lang w:val="en-US"/>
-              </w:rPr>
-            </w:pPr>
-            <w:proofErr w:type="spellStart"/>
-            <w:r>
-              <w:rPr>
-                <w:szCs w:val="28"/>
-                <w:lang w:val="en-US"/>
-              </w:rPr>
-              <w:t>MainWindow</w:t>
-            </w:r>
-            <w:proofErr w:type="spellEnd"/>
-          </w:p>
-        </w:tc>
-        <w:tc>
-          <w:tcPr>
-            <w:tcW w:w="2835" w:type="dxa"/>
-            <w:vAlign w:val="center"/>
-          </w:tcPr>
-          <w:p>
-            <w:pPr>
-              <w:tabs>
-                <w:tab w:val="left" w:pos="1134"/>
-              </w:tabs>
-              <w:spacing w:line="240" w:lineRule="auto"/>
-              <w:contextualSpacing/>
-              <w:rPr>
-                <w:szCs w:val="28"/>
-              </w:rPr>
-            </w:pPr>
-            <w:r>
-              <w:rPr>
-                <w:szCs w:val="28"/>
-              </w:rPr>
-              <w:t xml:space="preserve">Нажатие </w:t>
-            </w:r>
-            <w:r>
-              <w:rPr>
-                <w:szCs w:val="28"/>
-              </w:rPr>
-              <w:t>кнопки «</w:t>
-            </w:r>
-            <w:r>
-              <w:rPr>
-                <w:szCs w:val="28"/>
-                <w:lang w:val="en-US"/>
-              </w:rPr>
-              <w:t>SVM</w:t>
-            </w:r>
-            <w:r>
-              <w:rPr>
-                <w:szCs w:val="28"/>
-              </w:rPr>
-              <w:t>».</w:t>
-            </w:r>
-          </w:p>
-        </w:tc>
-        <w:tc>
-          <w:tcPr>
-            <w:tcW w:w="3686" w:type="dxa"/>
-            <w:vAlign w:val="center"/>
-          </w:tcPr>
-          <w:p>
-            <w:pPr>
-              <w:tabs>
-                <w:tab w:val="left" w:pos="1134"/>
-              </w:tabs>
-              <w:spacing w:line="240" w:lineRule="auto"/>
-              <w:contextualSpacing/>
-              <w:rPr>
-                <w:szCs w:val="28"/>
-              </w:rPr>
-            </w:pPr>
-            <w:r>
-              <w:rPr>
-                <w:szCs w:val="28"/>
-              </w:rPr>
-              <w:t>Производит классификацию объектов методом опорных векторов. Результат выводится на экран.</w:t>
-            </w:r>
-          </w:p>
-        </w:tc>
-        <w:tc>
-          <w:tcPr>
-            <w:tcW w:w="1276" w:type="dxa"/>
-            <w:vAlign w:val="center"/>
-          </w:tcPr>
-          <w:p>
-            <w:pPr>
-              <w:tabs>
-                <w:tab w:val="left" w:pos="1134"/>
-              </w:tabs>
-              <w:spacing w:line="240" w:lineRule="auto"/>
-              <w:contextualSpacing/>
-              <w:jc w:val="center"/>
-              <w:rPr>
-                <w:szCs w:val="28"/>
-              </w:rPr>
-            </w:pPr>
-            <w:r>
-              <w:rPr>
-                <w:szCs w:val="28"/>
-              </w:rPr>
-              <w:t>да</w:t>
             </w:r>
           </w:p>
         </w:tc>
@@ -4046,10 +4402,12 @@
         </w:tabs>
         <w:rPr>
           <w:rFonts w:ascii="Courier New" w:hAnsi="Courier New" w:cs="Courier New"/>
-        </w:rPr>
-      </w:pPr>
-      <w:r>
-        <w:rPr>
+          <w:i/>
+        </w:rPr>
+      </w:pPr>
+      <w:r>
+        <w:rPr>
+          <w:i/>
           <w:szCs w:val="28"/>
         </w:rPr>
         <w:lastRenderedPageBreak/>
@@ -4058,7 +4416,8 @@
     </w:p>
     <w:tbl>
       <w:tblPr>
-        <w:tblW w:w="9606" w:type="dxa"/>
+        <w:tblW w:w="9356" w:type="dxa"/>
+        <w:tblInd w:w="108" w:type="dxa"/>
         <w:tblBorders>
           <w:top w:val="single" w:sz="4" w:space="0" w:color="auto"/>
           <w:left w:val="single" w:sz="4" w:space="0" w:color="auto"/>
@@ -4071,10 +4430,10 @@
         <w:tblLook w:val="04A0" w:firstRow="1" w:lastRow="0" w:firstColumn="1" w:lastColumn="0" w:noHBand="0" w:noVBand="1"/>
       </w:tblPr>
       <w:tblGrid>
-        <w:gridCol w:w="1809"/>
-        <w:gridCol w:w="2835"/>
-        <w:gridCol w:w="3686"/>
-        <w:gridCol w:w="1276"/>
+        <w:gridCol w:w="1843"/>
+        <w:gridCol w:w="2693"/>
+        <w:gridCol w:w="3402"/>
+        <w:gridCol w:w="1418"/>
       </w:tblGrid>
       <w:tr>
         <w:trPr>
@@ -4082,7 +4441,7 @@
         </w:trPr>
         <w:tc>
           <w:tcPr>
-            <w:tcW w:w="1809" w:type="dxa"/>
+            <w:tcW w:w="1843" w:type="dxa"/>
             <w:vAlign w:val="center"/>
           </w:tcPr>
           <w:p>
@@ -4107,7 +4466,7 @@
         </w:tc>
         <w:tc>
           <w:tcPr>
-            <w:tcW w:w="2835" w:type="dxa"/>
+            <w:tcW w:w="2693" w:type="dxa"/>
             <w:vAlign w:val="center"/>
           </w:tcPr>
           <w:p>
@@ -4132,7 +4491,7 @@
         </w:tc>
         <w:tc>
           <w:tcPr>
-            <w:tcW w:w="3686" w:type="dxa"/>
+            <w:tcW w:w="3402" w:type="dxa"/>
             <w:vAlign w:val="center"/>
           </w:tcPr>
           <w:p>
@@ -4157,7 +4516,7 @@
         </w:tc>
         <w:tc>
           <w:tcPr>
-            <w:tcW w:w="1276" w:type="dxa"/>
+            <w:tcW w:w="1418" w:type="dxa"/>
             <w:vAlign w:val="center"/>
           </w:tcPr>
           <w:p>
@@ -4187,7 +4546,7 @@
         </w:trPr>
         <w:tc>
           <w:tcPr>
-            <w:tcW w:w="1809" w:type="dxa"/>
+            <w:tcW w:w="1843" w:type="dxa"/>
             <w:vAlign w:val="center"/>
           </w:tcPr>
           <w:p>
@@ -4214,31 +4573,25 @@
         </w:tc>
         <w:tc>
           <w:tcPr>
-            <w:tcW w:w="2835" w:type="dxa"/>
-            <w:vAlign w:val="center"/>
-          </w:tcPr>
-          <w:p>
-            <w:pPr>
-              <w:tabs>
-                <w:tab w:val="left" w:pos="1134"/>
-              </w:tabs>
-              <w:spacing w:line="240" w:lineRule="auto"/>
-              <w:contextualSpacing/>
-              <w:rPr>
-                <w:szCs w:val="28"/>
-              </w:rPr>
-            </w:pPr>
-            <w:r>
-              <w:rPr>
-                <w:szCs w:val="28"/>
-              </w:rPr>
-              <w:t xml:space="preserve">Нажатие </w:t>
-            </w:r>
-            <w:r>
-              <w:rPr>
-                <w:szCs w:val="28"/>
-              </w:rPr>
-              <w:t>кнопки «</w:t>
+            <w:tcW w:w="2693" w:type="dxa"/>
+            <w:vAlign w:val="center"/>
+          </w:tcPr>
+          <w:p>
+            <w:pPr>
+              <w:tabs>
+                <w:tab w:val="left" w:pos="1134"/>
+              </w:tabs>
+              <w:spacing w:line="240" w:lineRule="auto"/>
+              <w:contextualSpacing/>
+              <w:rPr>
+                <w:szCs w:val="28"/>
+              </w:rPr>
+            </w:pPr>
+            <w:r>
+              <w:rPr>
+                <w:szCs w:val="28"/>
+              </w:rPr>
+              <w:t>Нажатие кнопки «</w:t>
             </w:r>
             <w:r>
               <w:rPr>
@@ -4251,19 +4604,7 @@
               <w:rPr>
                 <w:szCs w:val="28"/>
               </w:rPr>
-              <w:t>»</w:t>
-            </w:r>
-            <w:r>
-              <w:rPr>
-                <w:szCs w:val="28"/>
-              </w:rPr>
-              <w:t xml:space="preserve"> </w:t>
-            </w:r>
-            <w:r>
-              <w:rPr>
-                <w:szCs w:val="28"/>
-              </w:rPr>
-              <w:t>в разделе «</w:t>
+              <w:t>» в разделе «</w:t>
             </w:r>
             <w:proofErr w:type="spellStart"/>
             <w:r>
@@ -4284,37 +4625,25 @@
         </w:tc>
         <w:tc>
           <w:tcPr>
-            <w:tcW w:w="3686" w:type="dxa"/>
-            <w:vAlign w:val="center"/>
-          </w:tcPr>
-          <w:p>
-            <w:pPr>
-              <w:tabs>
-                <w:tab w:val="left" w:pos="1134"/>
-              </w:tabs>
-              <w:spacing w:line="240" w:lineRule="auto"/>
-              <w:contextualSpacing/>
-              <w:rPr>
-                <w:szCs w:val="28"/>
-              </w:rPr>
-            </w:pPr>
-            <w:r>
-              <w:rPr>
-                <w:szCs w:val="28"/>
-              </w:rPr>
-              <w:t>Производится операция бинаризации</w:t>
-            </w:r>
-            <w:r>
-              <w:rPr>
-                <w:szCs w:val="28"/>
-              </w:rPr>
-              <w:t xml:space="preserve"> </w:t>
-            </w:r>
-            <w:r>
-              <w:rPr>
-                <w:szCs w:val="28"/>
-              </w:rPr>
-              <w:t xml:space="preserve">методом </w:t>
+            <w:tcW w:w="3402" w:type="dxa"/>
+            <w:vAlign w:val="center"/>
+          </w:tcPr>
+          <w:p>
+            <w:pPr>
+              <w:tabs>
+                <w:tab w:val="left" w:pos="1134"/>
+              </w:tabs>
+              <w:spacing w:line="240" w:lineRule="auto"/>
+              <w:contextualSpacing/>
+              <w:rPr>
+                <w:szCs w:val="28"/>
+              </w:rPr>
+            </w:pPr>
+            <w:r>
+              <w:rPr>
+                <w:szCs w:val="28"/>
+              </w:rPr>
+              <w:t xml:space="preserve">Производится операция бинаризации методом </w:t>
             </w:r>
             <w:proofErr w:type="spellStart"/>
             <w:r>
@@ -4334,7 +4663,7 @@
         </w:tc>
         <w:tc>
           <w:tcPr>
-            <w:tcW w:w="1276" w:type="dxa"/>
+            <w:tcW w:w="1418" w:type="dxa"/>
             <w:vAlign w:val="center"/>
           </w:tcPr>
           <w:p>
@@ -4364,7 +4693,7 @@
         </w:trPr>
         <w:tc>
           <w:tcPr>
-            <w:tcW w:w="1809" w:type="dxa"/>
+            <w:tcW w:w="1843" w:type="dxa"/>
             <w:vAlign w:val="center"/>
           </w:tcPr>
           <w:p>
@@ -4392,7 +4721,7 @@
         </w:tc>
         <w:tc>
           <w:tcPr>
-            <w:tcW w:w="2835" w:type="dxa"/>
+            <w:tcW w:w="2693" w:type="dxa"/>
             <w:vAlign w:val="center"/>
           </w:tcPr>
           <w:p>
@@ -4431,115 +4760,95 @@
                 <w:szCs w:val="28"/>
                 <w:lang w:val="en-US"/>
               </w:rPr>
+              <w:t xml:space="preserve"> «Deny last </w:t>
+            </w:r>
+            <w:proofErr w:type="spellStart"/>
+            <w:r>
+              <w:rPr>
+                <w:szCs w:val="28"/>
+                <w:lang w:val="en-US"/>
+              </w:rPr>
+              <w:t>binarization</w:t>
+            </w:r>
+            <w:proofErr w:type="spellEnd"/>
+            <w:r>
+              <w:rPr>
+                <w:szCs w:val="28"/>
+                <w:lang w:val="en-US"/>
+              </w:rPr>
+              <w:t xml:space="preserve">» </w:t>
+            </w:r>
+            <w:r>
+              <w:rPr>
+                <w:szCs w:val="28"/>
+              </w:rPr>
+              <w:t>в</w:t>
+            </w:r>
+            <w:r>
+              <w:rPr>
+                <w:szCs w:val="28"/>
+                <w:lang w:val="en-US"/>
+              </w:rPr>
+              <w:t xml:space="preserve"> </w:t>
+            </w:r>
+            <w:r>
+              <w:rPr>
+                <w:szCs w:val="28"/>
+              </w:rPr>
+              <w:t>разделе</w:t>
+            </w:r>
+            <w:r>
+              <w:rPr>
+                <w:szCs w:val="28"/>
+                <w:lang w:val="en-US"/>
+              </w:rPr>
               <w:t xml:space="preserve"> «</w:t>
             </w:r>
+            <w:proofErr w:type="spellStart"/>
             <w:r>
               <w:rPr>
                 <w:szCs w:val="28"/>
                 <w:lang w:val="en-US"/>
               </w:rPr>
-              <w:t xml:space="preserve">Deny last </w:t>
-            </w:r>
-            <w:proofErr w:type="spellStart"/>
+              <w:t>Binarization</w:t>
+            </w:r>
+            <w:proofErr w:type="spellEnd"/>
             <w:r>
               <w:rPr>
                 <w:szCs w:val="28"/>
                 <w:lang w:val="en-US"/>
               </w:rPr>
-              <w:t>binarization</w:t>
-            </w:r>
-            <w:proofErr w:type="spellEnd"/>
-            <w:r>
-              <w:rPr>
-                <w:szCs w:val="28"/>
-                <w:lang w:val="en-US"/>
-              </w:rPr>
-              <w:t xml:space="preserve">» </w:t>
-            </w:r>
-            <w:r>
-              <w:rPr>
-                <w:szCs w:val="28"/>
-              </w:rPr>
-              <w:t>в</w:t>
-            </w:r>
-            <w:r>
-              <w:rPr>
-                <w:szCs w:val="28"/>
-                <w:lang w:val="en-US"/>
-              </w:rPr>
-              <w:t xml:space="preserve"> </w:t>
-            </w:r>
-            <w:r>
-              <w:rPr>
-                <w:szCs w:val="28"/>
-              </w:rPr>
-              <w:t>разделе</w:t>
-            </w:r>
-            <w:r>
-              <w:rPr>
-                <w:szCs w:val="28"/>
-                <w:lang w:val="en-US"/>
-              </w:rPr>
-              <w:t xml:space="preserve"> «</w:t>
-            </w:r>
-            <w:proofErr w:type="spellStart"/>
-            <w:r>
-              <w:rPr>
-                <w:szCs w:val="28"/>
-                <w:lang w:val="en-US"/>
-              </w:rPr>
-              <w:t>Binarization</w:t>
-            </w:r>
-            <w:proofErr w:type="spellEnd"/>
-            <w:r>
-              <w:rPr>
-                <w:szCs w:val="28"/>
-                <w:lang w:val="en-US"/>
-              </w:rPr>
-              <w:t>»</w:t>
-            </w:r>
-            <w:r>
-              <w:rPr>
-                <w:szCs w:val="28"/>
-                <w:lang w:val="en-US"/>
-              </w:rPr>
-              <w:t>.</w:t>
-            </w:r>
-          </w:p>
-        </w:tc>
-        <w:tc>
-          <w:tcPr>
-            <w:tcW w:w="3686" w:type="dxa"/>
-            <w:vAlign w:val="center"/>
-          </w:tcPr>
-          <w:p>
-            <w:pPr>
-              <w:tabs>
-                <w:tab w:val="left" w:pos="1134"/>
-              </w:tabs>
-              <w:spacing w:line="240" w:lineRule="auto"/>
-              <w:contextualSpacing/>
-              <w:rPr>
-                <w:szCs w:val="28"/>
-              </w:rPr>
-            </w:pPr>
-            <w:r>
-              <w:rPr>
-                <w:szCs w:val="28"/>
-              </w:rPr>
-              <w:t>Выводит на экран исходное изображение для бинаризации</w:t>
-            </w:r>
-            <w:r>
-              <w:rPr>
-                <w:szCs w:val="28"/>
-              </w:rPr>
-              <w:t>.</w:t>
-            </w:r>
-          </w:p>
-        </w:tc>
-        <w:tc>
-          <w:tcPr>
-            <w:tcW w:w="1276" w:type="dxa"/>
+              <w:t>».</w:t>
+            </w:r>
+          </w:p>
+        </w:tc>
+        <w:tc>
+          <w:tcPr>
+            <w:tcW w:w="3402" w:type="dxa"/>
+            <w:vAlign w:val="center"/>
+          </w:tcPr>
+          <w:p>
+            <w:pPr>
+              <w:tabs>
+                <w:tab w:val="left" w:pos="1134"/>
+              </w:tabs>
+              <w:spacing w:line="240" w:lineRule="auto"/>
+              <w:contextualSpacing/>
+              <w:rPr>
+                <w:szCs w:val="28"/>
+              </w:rPr>
+            </w:pPr>
+            <w:r>
+              <w:rPr>
+                <w:szCs w:val="28"/>
+              </w:rPr>
+              <w:t>Выводит на экран исходное изображение для бинаризации.</w:t>
+            </w:r>
+          </w:p>
+        </w:tc>
+        <w:tc>
+          <w:tcPr>
+            <w:tcW w:w="1418" w:type="dxa"/>
             <w:vAlign w:val="center"/>
           </w:tcPr>
           <w:p>
@@ -4569,7 +4878,7 @@
         </w:trPr>
         <w:tc>
           <w:tcPr>
-            <w:tcW w:w="1809" w:type="dxa"/>
+            <w:tcW w:w="1843" w:type="dxa"/>
             <w:vAlign w:val="center"/>
           </w:tcPr>
           <w:p>
@@ -4597,43 +4906,25 @@
         </w:tc>
         <w:tc>
           <w:tcPr>
-            <w:tcW w:w="2835" w:type="dxa"/>
-            <w:vAlign w:val="center"/>
-          </w:tcPr>
-          <w:p>
-            <w:pPr>
-              <w:tabs>
-                <w:tab w:val="left" w:pos="1134"/>
-              </w:tabs>
-              <w:spacing w:line="240" w:lineRule="auto"/>
-              <w:contextualSpacing/>
-              <w:rPr>
-                <w:szCs w:val="28"/>
-              </w:rPr>
-            </w:pPr>
-            <w:r>
-              <w:rPr>
-                <w:szCs w:val="28"/>
-              </w:rPr>
-              <w:t>Нажатие</w:t>
-            </w:r>
-            <w:r>
-              <w:rPr>
-                <w:szCs w:val="28"/>
-              </w:rPr>
-              <w:t xml:space="preserve"> </w:t>
-            </w:r>
-            <w:r>
-              <w:rPr>
-                <w:szCs w:val="28"/>
-              </w:rPr>
-              <w:t>кнопки</w:t>
-            </w:r>
-            <w:r>
-              <w:rPr>
-                <w:szCs w:val="28"/>
-              </w:rPr>
-              <w:t xml:space="preserve"> «</w:t>
+            <w:tcW w:w="2693" w:type="dxa"/>
+            <w:vAlign w:val="center"/>
+          </w:tcPr>
+          <w:p>
+            <w:pPr>
+              <w:tabs>
+                <w:tab w:val="left" w:pos="1134"/>
+              </w:tabs>
+              <w:spacing w:line="240" w:lineRule="auto"/>
+              <w:contextualSpacing/>
+              <w:rPr>
+                <w:szCs w:val="28"/>
+              </w:rPr>
+            </w:pPr>
+            <w:r>
+              <w:rPr>
+                <w:szCs w:val="28"/>
+              </w:rPr>
+              <w:t>Нажатие кнопки «</w:t>
             </w:r>
             <w:r>
               <w:rPr>
@@ -4646,31 +4937,7 @@
               <w:rPr>
                 <w:szCs w:val="28"/>
               </w:rPr>
-              <w:t xml:space="preserve">» </w:t>
-            </w:r>
-            <w:r>
-              <w:rPr>
-                <w:szCs w:val="28"/>
-              </w:rPr>
-              <w:t>в</w:t>
-            </w:r>
-            <w:r>
-              <w:rPr>
-                <w:szCs w:val="28"/>
-              </w:rPr>
-              <w:t xml:space="preserve"> </w:t>
-            </w:r>
-            <w:r>
-              <w:rPr>
-                <w:szCs w:val="28"/>
-              </w:rPr>
-              <w:t>разделе</w:t>
-            </w:r>
-            <w:r>
-              <w:rPr>
-                <w:szCs w:val="28"/>
-              </w:rPr>
-              <w:t xml:space="preserve"> «</w:t>
+              <w:t>» в разделе «</w:t>
             </w:r>
             <w:r>
               <w:rPr>
@@ -4683,55 +4950,37 @@
               <w:rPr>
                 <w:szCs w:val="28"/>
               </w:rPr>
-              <w:t>»</w:t>
-            </w:r>
-            <w:r>
-              <w:rPr>
-                <w:szCs w:val="28"/>
-              </w:rPr>
-              <w:t>.</w:t>
-            </w:r>
-          </w:p>
-        </w:tc>
-        <w:tc>
-          <w:tcPr>
-            <w:tcW w:w="3686" w:type="dxa"/>
-            <w:vAlign w:val="center"/>
-          </w:tcPr>
-          <w:p>
-            <w:pPr>
-              <w:tabs>
-                <w:tab w:val="left" w:pos="1134"/>
-              </w:tabs>
-              <w:spacing w:line="240" w:lineRule="auto"/>
-              <w:contextualSpacing/>
-              <w:rPr>
-                <w:szCs w:val="28"/>
-              </w:rPr>
-            </w:pPr>
-            <w:r>
-              <w:rPr>
-                <w:szCs w:val="28"/>
-              </w:rPr>
-              <w:t>Производится</w:t>
-            </w:r>
-            <w:r>
-              <w:rPr>
-                <w:szCs w:val="28"/>
-              </w:rPr>
-              <w:t xml:space="preserve"> </w:t>
-            </w:r>
-            <w:r>
-              <w:rPr>
-                <w:szCs w:val="28"/>
-              </w:rPr>
-              <w:t>фильтрацию изображения с помощью медианного фильтра, результат выводится на экран.</w:t>
-            </w:r>
-          </w:p>
-        </w:tc>
-        <w:tc>
-          <w:tcPr>
-            <w:tcW w:w="1276" w:type="dxa"/>
+              <w:t>».</w:t>
+            </w:r>
+          </w:p>
+        </w:tc>
+        <w:tc>
+          <w:tcPr>
+            <w:tcW w:w="3402" w:type="dxa"/>
+            <w:vAlign w:val="center"/>
+          </w:tcPr>
+          <w:p>
+            <w:pPr>
+              <w:tabs>
+                <w:tab w:val="left" w:pos="1134"/>
+              </w:tabs>
+              <w:spacing w:line="240" w:lineRule="auto"/>
+              <w:contextualSpacing/>
+              <w:rPr>
+                <w:szCs w:val="28"/>
+              </w:rPr>
+            </w:pPr>
+            <w:r>
+              <w:rPr>
+                <w:szCs w:val="28"/>
+              </w:rPr>
+              <w:t>Производится фильтрацию изображения с помощью медианного фильтра, результат выводится на экран.</w:t>
+            </w:r>
+          </w:p>
+        </w:tc>
+        <w:tc>
+          <w:tcPr>
+            <w:tcW w:w="1418" w:type="dxa"/>
             <w:vAlign w:val="center"/>
           </w:tcPr>
           <w:p>
@@ -4761,7 +5010,7 @@
         </w:trPr>
         <w:tc>
           <w:tcPr>
-            <w:tcW w:w="1809" w:type="dxa"/>
+            <w:tcW w:w="1843" w:type="dxa"/>
             <w:vAlign w:val="center"/>
           </w:tcPr>
           <w:p>
@@ -4789,43 +5038,25 @@
         </w:tc>
         <w:tc>
           <w:tcPr>
-            <w:tcW w:w="2835" w:type="dxa"/>
-            <w:vAlign w:val="center"/>
-          </w:tcPr>
-          <w:p>
-            <w:pPr>
-              <w:tabs>
-                <w:tab w:val="left" w:pos="1134"/>
-              </w:tabs>
-              <w:spacing w:line="240" w:lineRule="auto"/>
-              <w:contextualSpacing/>
-              <w:rPr>
-                <w:szCs w:val="28"/>
-              </w:rPr>
-            </w:pPr>
-            <w:r>
-              <w:rPr>
-                <w:szCs w:val="28"/>
-              </w:rPr>
-              <w:t>Нажатие</w:t>
-            </w:r>
-            <w:r>
-              <w:rPr>
-                <w:szCs w:val="28"/>
-              </w:rPr>
-              <w:t xml:space="preserve"> </w:t>
-            </w:r>
-            <w:r>
-              <w:rPr>
-                <w:szCs w:val="28"/>
-              </w:rPr>
-              <w:t>кнопки</w:t>
-            </w:r>
-            <w:r>
-              <w:rPr>
-                <w:szCs w:val="28"/>
-              </w:rPr>
-              <w:t xml:space="preserve"> «</w:t>
+            <w:tcW w:w="2693" w:type="dxa"/>
+            <w:vAlign w:val="center"/>
+          </w:tcPr>
+          <w:p>
+            <w:pPr>
+              <w:tabs>
+                <w:tab w:val="left" w:pos="1134"/>
+              </w:tabs>
+              <w:spacing w:line="240" w:lineRule="auto"/>
+              <w:contextualSpacing/>
+              <w:rPr>
+                <w:szCs w:val="28"/>
+              </w:rPr>
+            </w:pPr>
+            <w:r>
+              <w:rPr>
+                <w:szCs w:val="28"/>
+              </w:rPr>
+              <w:t>Нажатие кнопки «</w:t>
             </w:r>
             <w:r>
               <w:rPr>
@@ -4838,31 +5069,7 @@
               <w:rPr>
                 <w:szCs w:val="28"/>
               </w:rPr>
-              <w:t xml:space="preserve">» </w:t>
-            </w:r>
-            <w:r>
-              <w:rPr>
-                <w:szCs w:val="28"/>
-              </w:rPr>
-              <w:t>в</w:t>
-            </w:r>
-            <w:r>
-              <w:rPr>
-                <w:szCs w:val="28"/>
-              </w:rPr>
-              <w:t xml:space="preserve"> </w:t>
-            </w:r>
-            <w:r>
-              <w:rPr>
-                <w:szCs w:val="28"/>
-              </w:rPr>
-              <w:t>разделе</w:t>
-            </w:r>
-            <w:r>
-              <w:rPr>
-                <w:szCs w:val="28"/>
-              </w:rPr>
-              <w:t xml:space="preserve"> «</w:t>
+              <w:t>» в разделе «</w:t>
             </w:r>
             <w:r>
               <w:rPr>
@@ -4875,55 +5082,37 @@
               <w:rPr>
                 <w:szCs w:val="28"/>
               </w:rPr>
-              <w:t>»</w:t>
-            </w:r>
-            <w:r>
-              <w:rPr>
-                <w:szCs w:val="28"/>
-              </w:rPr>
-              <w:t>.</w:t>
-            </w:r>
-          </w:p>
-        </w:tc>
-        <w:tc>
-          <w:tcPr>
-            <w:tcW w:w="3686" w:type="dxa"/>
-            <w:vAlign w:val="center"/>
-          </w:tcPr>
-          <w:p>
-            <w:pPr>
-              <w:tabs>
-                <w:tab w:val="left" w:pos="1134"/>
-              </w:tabs>
-              <w:spacing w:line="240" w:lineRule="auto"/>
-              <w:contextualSpacing/>
-              <w:rPr>
-                <w:szCs w:val="28"/>
-              </w:rPr>
-            </w:pPr>
-            <w:r>
-              <w:rPr>
-                <w:szCs w:val="28"/>
-              </w:rPr>
-              <w:t>Производится</w:t>
-            </w:r>
-            <w:r>
-              <w:rPr>
-                <w:szCs w:val="28"/>
-              </w:rPr>
-              <w:t xml:space="preserve"> </w:t>
-            </w:r>
-            <w:r>
-              <w:rPr>
-                <w:szCs w:val="28"/>
-              </w:rPr>
-              <w:t>морфологическую операцию эрозии, результат выводится на экран.</w:t>
-            </w:r>
-          </w:p>
-        </w:tc>
-        <w:tc>
-          <w:tcPr>
-            <w:tcW w:w="1276" w:type="dxa"/>
+              <w:t>».</w:t>
+            </w:r>
+          </w:p>
+        </w:tc>
+        <w:tc>
+          <w:tcPr>
+            <w:tcW w:w="3402" w:type="dxa"/>
+            <w:vAlign w:val="center"/>
+          </w:tcPr>
+          <w:p>
+            <w:pPr>
+              <w:tabs>
+                <w:tab w:val="left" w:pos="1134"/>
+              </w:tabs>
+              <w:spacing w:line="240" w:lineRule="auto"/>
+              <w:contextualSpacing/>
+              <w:rPr>
+                <w:szCs w:val="28"/>
+              </w:rPr>
+            </w:pPr>
+            <w:r>
+              <w:rPr>
+                <w:szCs w:val="28"/>
+              </w:rPr>
+              <w:t>Производится морфологическую операцию эрозии, результат выводится на экран.</w:t>
+            </w:r>
+          </w:p>
+        </w:tc>
+        <w:tc>
+          <w:tcPr>
+            <w:tcW w:w="1418" w:type="dxa"/>
             <w:vAlign w:val="center"/>
           </w:tcPr>
           <w:p>
@@ -4953,7 +5142,7 @@
         </w:trPr>
         <w:tc>
           <w:tcPr>
-            <w:tcW w:w="1809" w:type="dxa"/>
+            <w:tcW w:w="1843" w:type="dxa"/>
             <w:vAlign w:val="center"/>
           </w:tcPr>
           <w:p>
@@ -4981,43 +5170,25 @@
         </w:tc>
         <w:tc>
           <w:tcPr>
-            <w:tcW w:w="2835" w:type="dxa"/>
-            <w:vAlign w:val="center"/>
-          </w:tcPr>
-          <w:p>
-            <w:pPr>
-              <w:tabs>
-                <w:tab w:val="left" w:pos="1134"/>
-              </w:tabs>
-              <w:spacing w:line="240" w:lineRule="auto"/>
-              <w:contextualSpacing/>
-              <w:rPr>
-                <w:szCs w:val="28"/>
-              </w:rPr>
-            </w:pPr>
-            <w:r>
-              <w:rPr>
-                <w:szCs w:val="28"/>
-              </w:rPr>
-              <w:t>Нажатие</w:t>
-            </w:r>
-            <w:r>
-              <w:rPr>
-                <w:szCs w:val="28"/>
-              </w:rPr>
-              <w:t xml:space="preserve"> </w:t>
-            </w:r>
-            <w:r>
-              <w:rPr>
-                <w:szCs w:val="28"/>
-              </w:rPr>
-              <w:t>кнопки</w:t>
-            </w:r>
-            <w:r>
-              <w:rPr>
-                <w:szCs w:val="28"/>
-              </w:rPr>
-              <w:t xml:space="preserve"> «</w:t>
+            <w:tcW w:w="2693" w:type="dxa"/>
+            <w:vAlign w:val="center"/>
+          </w:tcPr>
+          <w:p>
+            <w:pPr>
+              <w:tabs>
+                <w:tab w:val="left" w:pos="1134"/>
+              </w:tabs>
+              <w:spacing w:line="240" w:lineRule="auto"/>
+              <w:contextualSpacing/>
+              <w:rPr>
+                <w:szCs w:val="28"/>
+              </w:rPr>
+            </w:pPr>
+            <w:r>
+              <w:rPr>
+                <w:szCs w:val="28"/>
+              </w:rPr>
+              <w:t>Нажатие кнопки «</w:t>
             </w:r>
             <w:r>
               <w:rPr>
@@ -5030,31 +5201,7 @@
               <w:rPr>
                 <w:szCs w:val="28"/>
               </w:rPr>
-              <w:t xml:space="preserve">» </w:t>
-            </w:r>
-            <w:r>
-              <w:rPr>
-                <w:szCs w:val="28"/>
-              </w:rPr>
-              <w:t>в</w:t>
-            </w:r>
-            <w:r>
-              <w:rPr>
-                <w:szCs w:val="28"/>
-              </w:rPr>
-              <w:t xml:space="preserve"> </w:t>
-            </w:r>
-            <w:r>
-              <w:rPr>
-                <w:szCs w:val="28"/>
-              </w:rPr>
-              <w:t>разделе</w:t>
-            </w:r>
-            <w:r>
-              <w:rPr>
-                <w:szCs w:val="28"/>
-              </w:rPr>
-              <w:t xml:space="preserve"> «</w:t>
+              <w:t>» в разделе «</w:t>
             </w:r>
             <w:r>
               <w:rPr>
@@ -5067,55 +5214,37 @@
               <w:rPr>
                 <w:szCs w:val="28"/>
               </w:rPr>
-              <w:t>»</w:t>
-            </w:r>
-            <w:r>
-              <w:rPr>
-                <w:szCs w:val="28"/>
-              </w:rPr>
-              <w:t>.</w:t>
-            </w:r>
-          </w:p>
-        </w:tc>
-        <w:tc>
-          <w:tcPr>
-            <w:tcW w:w="3686" w:type="dxa"/>
-            <w:vAlign w:val="center"/>
-          </w:tcPr>
-          <w:p>
-            <w:pPr>
-              <w:tabs>
-                <w:tab w:val="left" w:pos="1134"/>
-              </w:tabs>
-              <w:spacing w:line="240" w:lineRule="auto"/>
-              <w:contextualSpacing/>
-              <w:rPr>
-                <w:szCs w:val="28"/>
-              </w:rPr>
-            </w:pPr>
-            <w:r>
-              <w:rPr>
-                <w:szCs w:val="28"/>
-              </w:rPr>
-              <w:t>Производится</w:t>
-            </w:r>
-            <w:r>
-              <w:rPr>
-                <w:szCs w:val="28"/>
-              </w:rPr>
-              <w:t xml:space="preserve"> </w:t>
-            </w:r>
-            <w:r>
-              <w:rPr>
-                <w:szCs w:val="28"/>
-              </w:rPr>
-              <w:t>морфологическую операцию дилатации, результат выводится на экран.</w:t>
-            </w:r>
-          </w:p>
-        </w:tc>
-        <w:tc>
-          <w:tcPr>
-            <w:tcW w:w="1276" w:type="dxa"/>
+              <w:t>».</w:t>
+            </w:r>
+          </w:p>
+        </w:tc>
+        <w:tc>
+          <w:tcPr>
+            <w:tcW w:w="3402" w:type="dxa"/>
+            <w:vAlign w:val="center"/>
+          </w:tcPr>
+          <w:p>
+            <w:pPr>
+              <w:tabs>
+                <w:tab w:val="left" w:pos="1134"/>
+              </w:tabs>
+              <w:spacing w:line="240" w:lineRule="auto"/>
+              <w:contextualSpacing/>
+              <w:rPr>
+                <w:szCs w:val="28"/>
+              </w:rPr>
+            </w:pPr>
+            <w:r>
+              <w:rPr>
+                <w:szCs w:val="28"/>
+              </w:rPr>
+              <w:t>Производится морфологическую операцию дилатации, результат выводится на экран.</w:t>
+            </w:r>
+          </w:p>
+        </w:tc>
+        <w:tc>
+          <w:tcPr>
+            <w:tcW w:w="1418" w:type="dxa"/>
             <w:vAlign w:val="center"/>
           </w:tcPr>
           <w:p>
@@ -5145,7 +5274,7 @@
         </w:trPr>
         <w:tc>
           <w:tcPr>
-            <w:tcW w:w="1809" w:type="dxa"/>
+            <w:tcW w:w="1843" w:type="dxa"/>
             <w:vAlign w:val="center"/>
           </w:tcPr>
           <w:p>
@@ -5173,43 +5302,25 @@
         </w:tc>
         <w:tc>
           <w:tcPr>
-            <w:tcW w:w="2835" w:type="dxa"/>
-            <w:vAlign w:val="center"/>
-          </w:tcPr>
-          <w:p>
-            <w:pPr>
-              <w:tabs>
-                <w:tab w:val="left" w:pos="1134"/>
-              </w:tabs>
-              <w:spacing w:line="240" w:lineRule="auto"/>
-              <w:contextualSpacing/>
-              <w:rPr>
-                <w:szCs w:val="28"/>
-              </w:rPr>
-            </w:pPr>
-            <w:r>
-              <w:rPr>
-                <w:szCs w:val="28"/>
-              </w:rPr>
-              <w:t>Нажатие</w:t>
-            </w:r>
-            <w:r>
-              <w:rPr>
-                <w:szCs w:val="28"/>
-              </w:rPr>
-              <w:t xml:space="preserve"> </w:t>
-            </w:r>
-            <w:r>
-              <w:rPr>
-                <w:szCs w:val="28"/>
-              </w:rPr>
-              <w:t>кнопки</w:t>
-            </w:r>
-            <w:r>
-              <w:rPr>
-                <w:szCs w:val="28"/>
-              </w:rPr>
-              <w:t xml:space="preserve"> «</w:t>
+            <w:tcW w:w="2693" w:type="dxa"/>
+            <w:vAlign w:val="center"/>
+          </w:tcPr>
+          <w:p>
+            <w:pPr>
+              <w:tabs>
+                <w:tab w:val="left" w:pos="1134"/>
+              </w:tabs>
+              <w:spacing w:line="240" w:lineRule="auto"/>
+              <w:contextualSpacing/>
+              <w:rPr>
+                <w:szCs w:val="28"/>
+              </w:rPr>
+            </w:pPr>
+            <w:r>
+              <w:rPr>
+                <w:szCs w:val="28"/>
+              </w:rPr>
+              <w:t>Нажатие кнопки «</w:t>
             </w:r>
             <w:r>
               <w:rPr>
@@ -5222,31 +5333,7 @@
               <w:rPr>
                 <w:szCs w:val="28"/>
               </w:rPr>
-              <w:t xml:space="preserve">» </w:t>
-            </w:r>
-            <w:r>
-              <w:rPr>
-                <w:szCs w:val="28"/>
-              </w:rPr>
-              <w:t>в</w:t>
-            </w:r>
-            <w:r>
-              <w:rPr>
-                <w:szCs w:val="28"/>
-              </w:rPr>
-              <w:t xml:space="preserve"> </w:t>
-            </w:r>
-            <w:r>
-              <w:rPr>
-                <w:szCs w:val="28"/>
-              </w:rPr>
-              <w:t>разделе</w:t>
-            </w:r>
-            <w:r>
-              <w:rPr>
-                <w:szCs w:val="28"/>
-              </w:rPr>
-              <w:t xml:space="preserve"> «</w:t>
+              <w:t>» в разделе «</w:t>
             </w:r>
             <w:r>
               <w:rPr>
@@ -5259,55 +5346,37 @@
               <w:rPr>
                 <w:szCs w:val="28"/>
               </w:rPr>
-              <w:t>»</w:t>
-            </w:r>
-            <w:r>
-              <w:rPr>
-                <w:szCs w:val="28"/>
-              </w:rPr>
-              <w:t>.</w:t>
-            </w:r>
-          </w:p>
-        </w:tc>
-        <w:tc>
-          <w:tcPr>
-            <w:tcW w:w="3686" w:type="dxa"/>
-            <w:vAlign w:val="center"/>
-          </w:tcPr>
-          <w:p>
-            <w:pPr>
-              <w:tabs>
-                <w:tab w:val="left" w:pos="1134"/>
-              </w:tabs>
-              <w:spacing w:line="240" w:lineRule="auto"/>
-              <w:contextualSpacing/>
-              <w:rPr>
-                <w:szCs w:val="28"/>
-              </w:rPr>
-            </w:pPr>
-            <w:r>
-              <w:rPr>
-                <w:szCs w:val="28"/>
-              </w:rPr>
-              <w:t>Производится</w:t>
-            </w:r>
-            <w:r>
-              <w:rPr>
-                <w:szCs w:val="28"/>
-              </w:rPr>
-              <w:t xml:space="preserve"> </w:t>
-            </w:r>
-            <w:r>
-              <w:rPr>
-                <w:szCs w:val="28"/>
-              </w:rPr>
-              <w:t>морфологическую операцию закрытия, результат выводится на экран.</w:t>
-            </w:r>
-          </w:p>
-        </w:tc>
-        <w:tc>
-          <w:tcPr>
-            <w:tcW w:w="1276" w:type="dxa"/>
+              <w:t>».</w:t>
+            </w:r>
+          </w:p>
+        </w:tc>
+        <w:tc>
+          <w:tcPr>
+            <w:tcW w:w="3402" w:type="dxa"/>
+            <w:vAlign w:val="center"/>
+          </w:tcPr>
+          <w:p>
+            <w:pPr>
+              <w:tabs>
+                <w:tab w:val="left" w:pos="1134"/>
+              </w:tabs>
+              <w:spacing w:line="240" w:lineRule="auto"/>
+              <w:contextualSpacing/>
+              <w:rPr>
+                <w:szCs w:val="28"/>
+              </w:rPr>
+            </w:pPr>
+            <w:r>
+              <w:rPr>
+                <w:szCs w:val="28"/>
+              </w:rPr>
+              <w:t>Производится морфологическую операцию закрытия, результат выводится на экран.</w:t>
+            </w:r>
+          </w:p>
+        </w:tc>
+        <w:tc>
+          <w:tcPr>
+            <w:tcW w:w="1418" w:type="dxa"/>
             <w:vAlign w:val="center"/>
           </w:tcPr>
           <w:p>
@@ -5337,7 +5406,7 @@
         </w:trPr>
         <w:tc>
           <w:tcPr>
-            <w:tcW w:w="1809" w:type="dxa"/>
+            <w:tcW w:w="1843" w:type="dxa"/>
             <w:vAlign w:val="center"/>
           </w:tcPr>
           <w:p>
@@ -5365,43 +5434,25 @@
         </w:tc>
         <w:tc>
           <w:tcPr>
-            <w:tcW w:w="2835" w:type="dxa"/>
-            <w:vAlign w:val="center"/>
-          </w:tcPr>
-          <w:p>
-            <w:pPr>
-              <w:tabs>
-                <w:tab w:val="left" w:pos="1134"/>
-              </w:tabs>
-              <w:spacing w:line="240" w:lineRule="auto"/>
-              <w:contextualSpacing/>
-              <w:rPr>
-                <w:szCs w:val="28"/>
-              </w:rPr>
-            </w:pPr>
-            <w:r>
-              <w:rPr>
-                <w:szCs w:val="28"/>
-              </w:rPr>
-              <w:t>Нажатие</w:t>
-            </w:r>
-            <w:r>
-              <w:rPr>
-                <w:szCs w:val="28"/>
-              </w:rPr>
-              <w:t xml:space="preserve"> </w:t>
-            </w:r>
-            <w:r>
-              <w:rPr>
-                <w:szCs w:val="28"/>
-              </w:rPr>
-              <w:t>кнопки</w:t>
-            </w:r>
-            <w:r>
-              <w:rPr>
-                <w:szCs w:val="28"/>
-              </w:rPr>
-              <w:t xml:space="preserve"> «</w:t>
+            <w:tcW w:w="2693" w:type="dxa"/>
+            <w:vAlign w:val="center"/>
+          </w:tcPr>
+          <w:p>
+            <w:pPr>
+              <w:tabs>
+                <w:tab w:val="left" w:pos="1134"/>
+              </w:tabs>
+              <w:spacing w:line="240" w:lineRule="auto"/>
+              <w:contextualSpacing/>
+              <w:rPr>
+                <w:szCs w:val="28"/>
+              </w:rPr>
+            </w:pPr>
+            <w:r>
+              <w:rPr>
+                <w:szCs w:val="28"/>
+              </w:rPr>
+              <w:t>Нажатие кнопки «</w:t>
             </w:r>
             <w:r>
               <w:rPr>
@@ -5414,31 +5465,7 @@
               <w:rPr>
                 <w:szCs w:val="28"/>
               </w:rPr>
-              <w:t xml:space="preserve">» </w:t>
-            </w:r>
-            <w:r>
-              <w:rPr>
-                <w:szCs w:val="28"/>
-              </w:rPr>
-              <w:t>в</w:t>
-            </w:r>
-            <w:r>
-              <w:rPr>
-                <w:szCs w:val="28"/>
-              </w:rPr>
-              <w:t xml:space="preserve"> </w:t>
-            </w:r>
-            <w:r>
-              <w:rPr>
-                <w:szCs w:val="28"/>
-              </w:rPr>
-              <w:t>разделе</w:t>
-            </w:r>
-            <w:r>
-              <w:rPr>
-                <w:szCs w:val="28"/>
-              </w:rPr>
-              <w:t xml:space="preserve"> «</w:t>
+              <w:t>» в разделе «</w:t>
             </w:r>
             <w:r>
               <w:rPr>
@@ -5451,418 +5478,37 @@
               <w:rPr>
                 <w:szCs w:val="28"/>
               </w:rPr>
-              <w:t>»</w:t>
-            </w:r>
-            <w:r>
-              <w:rPr>
-                <w:szCs w:val="28"/>
-              </w:rPr>
-              <w:t>.</w:t>
-            </w:r>
-          </w:p>
-        </w:tc>
-        <w:tc>
-          <w:tcPr>
-            <w:tcW w:w="3686" w:type="dxa"/>
-            <w:vAlign w:val="center"/>
-          </w:tcPr>
-          <w:p>
-            <w:pPr>
-              <w:tabs>
-                <w:tab w:val="left" w:pos="1134"/>
-              </w:tabs>
-              <w:spacing w:line="240" w:lineRule="auto"/>
-              <w:contextualSpacing/>
-              <w:rPr>
-                <w:szCs w:val="28"/>
-              </w:rPr>
-            </w:pPr>
-            <w:r>
-              <w:rPr>
-                <w:szCs w:val="28"/>
-              </w:rPr>
-              <w:t>Производится</w:t>
-            </w:r>
-            <w:r>
-              <w:rPr>
-                <w:szCs w:val="28"/>
-              </w:rPr>
-              <w:t xml:space="preserve"> </w:t>
-            </w:r>
-            <w:r>
-              <w:rPr>
-                <w:szCs w:val="28"/>
-              </w:rPr>
-              <w:t>морфологическую операцию открытия, результат выводится на экран.</w:t>
-            </w:r>
-          </w:p>
-        </w:tc>
-        <w:tc>
-          <w:tcPr>
-            <w:tcW w:w="1276" w:type="dxa"/>
-            <w:vAlign w:val="center"/>
-          </w:tcPr>
-          <w:p>
-            <w:pPr>
-              <w:tabs>
-                <w:tab w:val="left" w:pos="1134"/>
-              </w:tabs>
-              <w:spacing w:line="240" w:lineRule="auto"/>
-              <w:contextualSpacing/>
-              <w:jc w:val="center"/>
-              <w:rPr>
-                <w:szCs w:val="28"/>
-              </w:rPr>
-            </w:pPr>
-            <w:r>
-              <w:rPr>
-                <w:szCs w:val="28"/>
-              </w:rPr>
-              <w:t>да</w:t>
-            </w:r>
-          </w:p>
-        </w:tc>
-      </w:tr>
-      <w:tr>
-        <w:trPr>
-          <w:cantSplit/>
-        </w:trPr>
-        <w:tc>
-          <w:tcPr>
-            <w:tcW w:w="1809" w:type="dxa"/>
-            <w:vAlign w:val="center"/>
-          </w:tcPr>
-          <w:p>
-            <w:pPr>
-              <w:tabs>
-                <w:tab w:val="left" w:pos="1134"/>
-              </w:tabs>
-              <w:spacing w:line="240" w:lineRule="auto"/>
-              <w:contextualSpacing/>
-              <w:rPr>
-                <w:szCs w:val="28"/>
-                <w:lang w:val="en-US"/>
-              </w:rPr>
-            </w:pPr>
-            <w:proofErr w:type="spellStart"/>
-            <w:r>
-              <w:rPr>
-                <w:szCs w:val="28"/>
-                <w:lang w:val="en-US"/>
-              </w:rPr>
-              <w:t>MainWindow</w:t>
-            </w:r>
-            <w:proofErr w:type="spellEnd"/>
-          </w:p>
-        </w:tc>
-        <w:tc>
-          <w:tcPr>
-            <w:tcW w:w="2835" w:type="dxa"/>
-            <w:vAlign w:val="center"/>
-          </w:tcPr>
-          <w:p>
-            <w:pPr>
-              <w:tabs>
-                <w:tab w:val="left" w:pos="1134"/>
-              </w:tabs>
-              <w:spacing w:line="240" w:lineRule="auto"/>
-              <w:contextualSpacing/>
-              <w:rPr>
-                <w:szCs w:val="28"/>
-                <w:lang w:val="en-US"/>
-              </w:rPr>
-            </w:pPr>
-            <w:r>
-              <w:rPr>
-                <w:szCs w:val="28"/>
-              </w:rPr>
-              <w:t>Нажатие</w:t>
-            </w:r>
-            <w:r>
-              <w:rPr>
-                <w:szCs w:val="28"/>
-                <w:lang w:val="en-US"/>
-              </w:rPr>
-              <w:t xml:space="preserve"> </w:t>
-            </w:r>
-            <w:r>
-              <w:rPr>
-                <w:szCs w:val="28"/>
-              </w:rPr>
-              <w:t>кнопки</w:t>
-            </w:r>
-            <w:r>
-              <w:rPr>
-                <w:szCs w:val="28"/>
-                <w:lang w:val="en-US"/>
-              </w:rPr>
-              <w:t xml:space="preserve"> «</w:t>
-            </w:r>
-            <w:r>
-              <w:rPr>
-                <w:szCs w:val="28"/>
-                <w:lang w:val="en-US"/>
-              </w:rPr>
-              <w:t>Deny last filter</w:t>
-            </w:r>
-            <w:r>
-              <w:rPr>
-                <w:szCs w:val="28"/>
-                <w:lang w:val="en-US"/>
-              </w:rPr>
-              <w:t xml:space="preserve">» </w:t>
-            </w:r>
-            <w:r>
-              <w:rPr>
-                <w:szCs w:val="28"/>
-              </w:rPr>
-              <w:t>в</w:t>
-            </w:r>
-            <w:r>
-              <w:rPr>
-                <w:szCs w:val="28"/>
-                <w:lang w:val="en-US"/>
-              </w:rPr>
-              <w:t xml:space="preserve"> </w:t>
-            </w:r>
-            <w:r>
-              <w:rPr>
-                <w:szCs w:val="28"/>
-              </w:rPr>
-              <w:t>разделе</w:t>
-            </w:r>
-            <w:r>
-              <w:rPr>
-                <w:szCs w:val="28"/>
-                <w:lang w:val="en-US"/>
-              </w:rPr>
-              <w:t xml:space="preserve"> «</w:t>
-            </w:r>
-            <w:proofErr w:type="spellStart"/>
-            <w:r>
-              <w:rPr>
-                <w:szCs w:val="28"/>
-                <w:lang w:val="en-US"/>
-              </w:rPr>
-              <w:t>Binarization</w:t>
-            </w:r>
-            <w:proofErr w:type="spellEnd"/>
-            <w:r>
-              <w:rPr>
-                <w:szCs w:val="28"/>
-                <w:lang w:val="en-US"/>
-              </w:rPr>
-              <w:t>»</w:t>
-            </w:r>
-            <w:r>
-              <w:rPr>
-                <w:szCs w:val="28"/>
-                <w:lang w:val="en-US"/>
-              </w:rPr>
-              <w:t>.</w:t>
-            </w:r>
-          </w:p>
-        </w:tc>
-        <w:tc>
-          <w:tcPr>
-            <w:tcW w:w="3686" w:type="dxa"/>
-            <w:vAlign w:val="center"/>
-          </w:tcPr>
-          <w:p>
-            <w:pPr>
-              <w:tabs>
-                <w:tab w:val="left" w:pos="1134"/>
-              </w:tabs>
-              <w:spacing w:line="240" w:lineRule="auto"/>
-              <w:contextualSpacing/>
-              <w:rPr>
-                <w:szCs w:val="28"/>
-              </w:rPr>
-            </w:pPr>
-            <w:r>
-              <w:rPr>
-                <w:szCs w:val="28"/>
-              </w:rPr>
-              <w:t xml:space="preserve">Выводит на экран изображение до применения </w:t>
-            </w:r>
-            <w:r>
-              <w:rPr>
-                <w:szCs w:val="28"/>
-              </w:rPr>
-              <w:t xml:space="preserve"> фильтрации </w:t>
-            </w:r>
-            <w:r>
-              <w:rPr>
-                <w:szCs w:val="28"/>
-              </w:rPr>
-              <w:t>изображение для бинаризации</w:t>
-            </w:r>
-            <w:r>
-              <w:rPr>
-                <w:szCs w:val="28"/>
-              </w:rPr>
-              <w:t>.</w:t>
-            </w:r>
-          </w:p>
-        </w:tc>
-        <w:tc>
-          <w:tcPr>
-            <w:tcW w:w="1276" w:type="dxa"/>
-            <w:vAlign w:val="center"/>
-          </w:tcPr>
-          <w:p>
-            <w:pPr>
-              <w:tabs>
-                <w:tab w:val="left" w:pos="1134"/>
-              </w:tabs>
-              <w:spacing w:line="240" w:lineRule="auto"/>
-              <w:contextualSpacing/>
-              <w:jc w:val="center"/>
-              <w:rPr>
-                <w:szCs w:val="28"/>
-              </w:rPr>
-            </w:pPr>
-            <w:r>
-              <w:rPr>
-                <w:szCs w:val="28"/>
-              </w:rPr>
-              <w:t>да</w:t>
-            </w:r>
-          </w:p>
-        </w:tc>
-      </w:tr>
-      <w:tr>
-        <w:trPr>
-          <w:cantSplit/>
-        </w:trPr>
-        <w:tc>
-          <w:tcPr>
-            <w:tcW w:w="1809" w:type="dxa"/>
-            <w:vAlign w:val="center"/>
-          </w:tcPr>
-          <w:p>
-            <w:pPr>
-              <w:tabs>
-                <w:tab w:val="left" w:pos="1134"/>
-              </w:tabs>
-              <w:spacing w:line="240" w:lineRule="auto"/>
-              <w:contextualSpacing/>
-              <w:rPr>
-                <w:szCs w:val="28"/>
-                <w:lang w:val="en-US"/>
-              </w:rPr>
-            </w:pPr>
-            <w:proofErr w:type="spellStart"/>
-            <w:r>
-              <w:rPr>
-                <w:szCs w:val="28"/>
-                <w:lang w:val="en-US"/>
-              </w:rPr>
-              <w:t>MainWindow</w:t>
-            </w:r>
-            <w:proofErr w:type="spellEnd"/>
-          </w:p>
-        </w:tc>
-        <w:tc>
-          <w:tcPr>
-            <w:tcW w:w="2835" w:type="dxa"/>
-            <w:vAlign w:val="center"/>
-          </w:tcPr>
-          <w:p>
-            <w:pPr>
-              <w:tabs>
-                <w:tab w:val="left" w:pos="1134"/>
-              </w:tabs>
-              <w:spacing w:line="240" w:lineRule="auto"/>
-              <w:contextualSpacing/>
-              <w:rPr>
-                <w:szCs w:val="28"/>
-              </w:rPr>
-            </w:pPr>
-            <w:r>
-              <w:rPr>
-                <w:szCs w:val="28"/>
-              </w:rPr>
-              <w:t>Нажатие</w:t>
-            </w:r>
-            <w:r>
-              <w:rPr>
-                <w:szCs w:val="28"/>
-                <w:lang w:val="en-US"/>
-              </w:rPr>
-              <w:t xml:space="preserve"> </w:t>
-            </w:r>
-            <w:r>
-              <w:rPr>
-                <w:szCs w:val="28"/>
-              </w:rPr>
-              <w:t>кнопки</w:t>
-            </w:r>
-            <w:r>
-              <w:rPr>
-                <w:szCs w:val="28"/>
-                <w:lang w:val="en-US"/>
-              </w:rPr>
-              <w:t xml:space="preserve"> «</w:t>
-            </w:r>
-            <w:r>
-              <w:rPr>
-                <w:szCs w:val="28"/>
-                <w:lang w:val="en-US"/>
-              </w:rPr>
-              <w:t xml:space="preserve">Allocate </w:t>
-            </w:r>
-            <w:proofErr w:type="spellStart"/>
-            <w:r>
-              <w:rPr>
-                <w:szCs w:val="28"/>
-                <w:lang w:val="en-US"/>
-              </w:rPr>
-              <w:t>obj</w:t>
-            </w:r>
-            <w:proofErr w:type="spellEnd"/>
-            <w:r>
-              <w:rPr>
-                <w:szCs w:val="28"/>
-                <w:lang w:val="en-US"/>
-              </w:rPr>
-              <w:t>»</w:t>
-            </w:r>
-            <w:r>
-              <w:rPr>
-                <w:szCs w:val="28"/>
-              </w:rPr>
-              <w:t>.</w:t>
-            </w:r>
-          </w:p>
-        </w:tc>
-        <w:tc>
-          <w:tcPr>
-            <w:tcW w:w="3686" w:type="dxa"/>
-            <w:vAlign w:val="center"/>
-          </w:tcPr>
-          <w:p>
-            <w:pPr>
-              <w:tabs>
-                <w:tab w:val="left" w:pos="1134"/>
-              </w:tabs>
-              <w:spacing w:line="240" w:lineRule="auto"/>
-              <w:contextualSpacing/>
-              <w:rPr>
-                <w:szCs w:val="28"/>
-              </w:rPr>
-            </w:pPr>
-            <w:r>
-              <w:rPr>
-                <w:szCs w:val="28"/>
-              </w:rPr>
-              <w:t>Производит выделение объектов как отдельных сущностей,  результат выводится на экран.</w:t>
-            </w:r>
-          </w:p>
-        </w:tc>
-        <w:tc>
-          <w:tcPr>
-            <w:tcW w:w="1276" w:type="dxa"/>
+              <w:t>».</w:t>
+            </w:r>
+          </w:p>
+        </w:tc>
+        <w:tc>
+          <w:tcPr>
+            <w:tcW w:w="3402" w:type="dxa"/>
+            <w:vAlign w:val="center"/>
+          </w:tcPr>
+          <w:p>
+            <w:pPr>
+              <w:tabs>
+                <w:tab w:val="left" w:pos="1134"/>
+              </w:tabs>
+              <w:spacing w:line="240" w:lineRule="auto"/>
+              <w:contextualSpacing/>
+              <w:rPr>
+                <w:szCs w:val="28"/>
+              </w:rPr>
+            </w:pPr>
+            <w:r>
+              <w:rPr>
+                <w:szCs w:val="28"/>
+              </w:rPr>
+              <w:t>Производится морфологическую операцию открытия, результат выводится на экран.</w:t>
+            </w:r>
+          </w:p>
+        </w:tc>
+        <w:tc>
+          <w:tcPr>
+            <w:tcW w:w="1418" w:type="dxa"/>
             <w:vAlign w:val="center"/>
           </w:tcPr>
           <w:p>
@@ -5918,26 +5564,112 @@
         <w:t>Как видно из таблицы, приложение хорошо справилось с тестами, что говорит о высокой его работоспособности.</w:t>
       </w:r>
     </w:p>
-    <w:p>
-      <w:pPr>
-        <w:pStyle w:val="a3"/>
-        <w:tabs>
-          <w:tab w:val="left" w:pos="993"/>
-        </w:tabs>
-        <w:ind w:left="0"/>
-        <w:rPr>
-          <w:rFonts w:ascii="Courier New" w:hAnsi="Courier New" w:cs="Courier New"/>
-        </w:rPr>
-      </w:pPr>
-    </w:p>
     <w:sectPr>
+      <w:footerReference w:type="default" r:id="rId11"/>
       <w:pgSz w:w="11906" w:h="16838"/>
-      <w:pgMar w:top="1134" w:right="850" w:bottom="1134" w:left="1701" w:header="708" w:footer="708" w:gutter="0"/>
+      <w:pgMar w:top="1134" w:right="851" w:bottom="1531" w:left="1701" w:header="709" w:footer="624" w:gutter="0"/>
+      <w:pgNumType w:start="55"/>
       <w:cols w:space="708"/>
-      <w:docGrid w:linePitch="360"/>
+      <w:docGrid w:linePitch="381"/>
     </w:sectPr>
   </w:body>
 </w:document>
+</file>
+
+<file path=word/endnotes.xml><?xml version="1.0" encoding="utf-8"?>
+<w:endnotes xmlns:wpc="http://schemas.microsoft.com/office/word/2010/wordprocessingCanvas" xmlns:mc="http://schemas.openxmlformats.org/markup-compatibility/2006" xmlns:o="urn:schemas-microsoft-com:office:office" xmlns:r="http://schemas.openxmlformats.org/officeDocument/2006/relationships" xmlns:m="http://schemas.openxmlformats.org/officeDocument/2006/math" xmlns:v="urn:schemas-microsoft-com:vml" xmlns:wp14="http://schemas.microsoft.com/office/word/2010/wordprocessingDrawing" xmlns:wp="http://schemas.openxmlformats.org/drawingml/2006/wordprocessingDrawing" xmlns:w10="urn:schemas-microsoft-com:office:word" xmlns:w="http://schemas.openxmlformats.org/wordprocessingml/2006/main" xmlns:w14="http://schemas.microsoft.com/office/word/2010/wordml" xmlns:wpg="http://schemas.microsoft.com/office/word/2010/wordprocessingGroup" xmlns:wpi="http://schemas.microsoft.com/office/word/2010/wordprocessingInk" xmlns:wne="http://schemas.microsoft.com/office/word/2006/wordml" xmlns:wps="http://schemas.microsoft.com/office/word/2010/wordprocessingShape" mc:Ignorable="w14 wp14">
+  <w:endnote w:type="separator" w:id="-1">
+    <w:p>
+      <w:pPr>
+        <w:spacing w:line="240" w:lineRule="auto"/>
+      </w:pPr>
+      <w:r>
+        <w:separator/>
+      </w:r>
+    </w:p>
+  </w:endnote>
+  <w:endnote w:type="continuationSeparator" w:id="0">
+    <w:p>
+      <w:pPr>
+        <w:spacing w:line="240" w:lineRule="auto"/>
+      </w:pPr>
+      <w:r>
+        <w:continuationSeparator/>
+      </w:r>
+    </w:p>
+  </w:endnote>
+</w:endnotes>
+</file>
+
+<file path=word/footer1.xml><?xml version="1.0" encoding="utf-8"?>
+<w:ftr xmlns:wpc="http://schemas.microsoft.com/office/word/2010/wordprocessingCanvas" xmlns:mc="http://schemas.openxmlformats.org/markup-compatibility/2006" xmlns:o="urn:schemas-microsoft-com:office:office" xmlns:r="http://schemas.openxmlformats.org/officeDocument/2006/relationships" xmlns:m="http://schemas.openxmlformats.org/officeDocument/2006/math" xmlns:v="urn:schemas-microsoft-com:vml" xmlns:wp14="http://schemas.microsoft.com/office/word/2010/wordprocessingDrawing" xmlns:wp="http://schemas.openxmlformats.org/drawingml/2006/wordprocessingDrawing" xmlns:w10="urn:schemas-microsoft-com:office:word" xmlns:w="http://schemas.openxmlformats.org/wordprocessingml/2006/main" xmlns:w14="http://schemas.microsoft.com/office/word/2010/wordml" xmlns:wpg="http://schemas.microsoft.com/office/word/2010/wordprocessingGroup" xmlns:wpi="http://schemas.microsoft.com/office/word/2010/wordprocessingInk" xmlns:wne="http://schemas.microsoft.com/office/word/2006/wordml" xmlns:wps="http://schemas.microsoft.com/office/word/2010/wordprocessingShape" mc:Ignorable="w14 wp14">
+  <w:sdt>
+    <w:sdtPr>
+      <w:id w:val="-1230386700"/>
+      <w:docPartObj>
+        <w:docPartGallery w:val="Page Numbers (Bottom of Page)"/>
+        <w:docPartUnique/>
+      </w:docPartObj>
+    </w:sdtPr>
+    <w:sdtEndPr/>
+    <w:sdtContent>
+      <w:p>
+        <w:pPr>
+          <w:pStyle w:val="a6"/>
+          <w:jc w:val="right"/>
+        </w:pPr>
+        <w:r>
+          <w:fldChar w:fldCharType="begin"/>
+        </w:r>
+        <w:r>
+          <w:instrText>PAGE   \* MERGEFORMAT</w:instrText>
+        </w:r>
+        <w:r>
+          <w:fldChar w:fldCharType="separate"/>
+        </w:r>
+        <w:r>
+          <w:rPr>
+            <w:noProof/>
+          </w:rPr>
+          <w:t>59</w:t>
+        </w:r>
+        <w:r>
+          <w:fldChar w:fldCharType="end"/>
+        </w:r>
+      </w:p>
+    </w:sdtContent>
+  </w:sdt>
+  <w:p>
+    <w:pPr>
+      <w:pStyle w:val="a6"/>
+    </w:pPr>
+  </w:p>
+</w:ftr>
+</file>
+
+<file path=word/footnotes.xml><?xml version="1.0" encoding="utf-8"?>
+<w:footnotes xmlns:wpc="http://schemas.microsoft.com/office/word/2010/wordprocessingCanvas" xmlns:mc="http://schemas.openxmlformats.org/markup-compatibility/2006" xmlns:o="urn:schemas-microsoft-com:office:office" xmlns:r="http://schemas.openxmlformats.org/officeDocument/2006/relationships" xmlns:m="http://schemas.openxmlformats.org/officeDocument/2006/math" xmlns:v="urn:schemas-microsoft-com:vml" xmlns:wp14="http://schemas.microsoft.com/office/word/2010/wordprocessingDrawing" xmlns:wp="http://schemas.openxmlformats.org/drawingml/2006/wordprocessingDrawing" xmlns:w10="urn:schemas-microsoft-com:office:word" xmlns:w="http://schemas.openxmlformats.org/wordprocessingml/2006/main" xmlns:w14="http://schemas.microsoft.com/office/word/2010/wordml" xmlns:wpg="http://schemas.microsoft.com/office/word/2010/wordprocessingGroup" xmlns:wpi="http://schemas.microsoft.com/office/word/2010/wordprocessingInk" xmlns:wne="http://schemas.microsoft.com/office/word/2006/wordml" xmlns:wps="http://schemas.microsoft.com/office/word/2010/wordprocessingShape" mc:Ignorable="w14 wp14">
+  <w:footnote w:type="separator" w:id="-1">
+    <w:p>
+      <w:pPr>
+        <w:spacing w:line="240" w:lineRule="auto"/>
+      </w:pPr>
+      <w:r>
+        <w:separator/>
+      </w:r>
+    </w:p>
+  </w:footnote>
+  <w:footnote w:type="continuationSeparator" w:id="0">
+    <w:p>
+      <w:pPr>
+        <w:spacing w:line="240" w:lineRule="auto"/>
+      </w:pPr>
+      <w:r>
+        <w:continuationSeparator/>
+      </w:r>
+    </w:p>
+  </w:footnote>
+</w:footnotes>
 </file>
 
 <file path=word/numbering.xml><?xml version="1.0" encoding="utf-8"?>
@@ -6391,6 +6123,88 @@
       <w:contextualSpacing/>
     </w:pPr>
   </w:style>
+  <w:style w:type="paragraph" w:styleId="a4">
+    <w:name w:val="header"/>
+    <w:basedOn w:val="a"/>
+    <w:link w:val="a5"/>
+    <w:uiPriority w:val="99"/>
+    <w:unhideWhenUsed/>
+    <w:rsid w:val="00C655A5"/>
+    <w:pPr>
+      <w:tabs>
+        <w:tab w:val="center" w:pos="4677"/>
+        <w:tab w:val="right" w:pos="9355"/>
+      </w:tabs>
+      <w:spacing w:line="240" w:lineRule="auto"/>
+    </w:pPr>
+  </w:style>
+  <w:style w:type="character" w:customStyle="1" w:styleId="a5">
+    <w:name w:val="Верхний колонтитул Знак"/>
+    <w:basedOn w:val="a0"/>
+    <w:link w:val="a4"/>
+    <w:uiPriority w:val="99"/>
+    <w:rsid w:val="00C655A5"/>
+    <w:rPr>
+      <w:rFonts w:ascii="Times New Roman" w:eastAsia="Calibri" w:hAnsi="Times New Roman" w:cs="Times New Roman"/>
+      <w:sz w:val="28"/>
+    </w:rPr>
+  </w:style>
+  <w:style w:type="paragraph" w:styleId="a6">
+    <w:name w:val="footer"/>
+    <w:basedOn w:val="a"/>
+    <w:link w:val="a7"/>
+    <w:uiPriority w:val="99"/>
+    <w:unhideWhenUsed/>
+    <w:rsid w:val="00C655A5"/>
+    <w:pPr>
+      <w:tabs>
+        <w:tab w:val="center" w:pos="4677"/>
+        <w:tab w:val="right" w:pos="9355"/>
+      </w:tabs>
+      <w:spacing w:line="240" w:lineRule="auto"/>
+    </w:pPr>
+  </w:style>
+  <w:style w:type="character" w:customStyle="1" w:styleId="a7">
+    <w:name w:val="Нижний колонтитул Знак"/>
+    <w:basedOn w:val="a0"/>
+    <w:link w:val="a6"/>
+    <w:uiPriority w:val="99"/>
+    <w:rsid w:val="00C655A5"/>
+    <w:rPr>
+      <w:rFonts w:ascii="Times New Roman" w:eastAsia="Calibri" w:hAnsi="Times New Roman" w:cs="Times New Roman"/>
+      <w:sz w:val="28"/>
+    </w:rPr>
+  </w:style>
+  <w:style w:type="paragraph" w:styleId="a8">
+    <w:name w:val="Balloon Text"/>
+    <w:basedOn w:val="a"/>
+    <w:link w:val="a9"/>
+    <w:uiPriority w:val="99"/>
+    <w:semiHidden/>
+    <w:unhideWhenUsed/>
+    <w:rsid w:val="005408E3"/>
+    <w:pPr>
+      <w:spacing w:line="240" w:lineRule="auto"/>
+    </w:pPr>
+    <w:rPr>
+      <w:rFonts w:ascii="Tahoma" w:hAnsi="Tahoma" w:cs="Tahoma"/>
+      <w:sz w:val="16"/>
+      <w:szCs w:val="16"/>
+    </w:rPr>
+  </w:style>
+  <w:style w:type="character" w:customStyle="1" w:styleId="a9">
+    <w:name w:val="Текст выноски Знак"/>
+    <w:basedOn w:val="a0"/>
+    <w:link w:val="a8"/>
+    <w:uiPriority w:val="99"/>
+    <w:semiHidden/>
+    <w:rsid w:val="005408E3"/>
+    <w:rPr>
+      <w:rFonts w:ascii="Tahoma" w:eastAsia="Calibri" w:hAnsi="Tahoma" w:cs="Tahoma"/>
+      <w:sz w:val="16"/>
+      <w:szCs w:val="16"/>
+    </w:rPr>
+  </w:style>
 </w:styles>
 </file>
 
@@ -6628,6 +6442,88 @@
       <w:ind w:left="720"/>
       <w:contextualSpacing/>
     </w:pPr>
+  </w:style>
+  <w:style w:type="paragraph" w:styleId="a4">
+    <w:name w:val="header"/>
+    <w:basedOn w:val="a"/>
+    <w:link w:val="a5"/>
+    <w:uiPriority w:val="99"/>
+    <w:unhideWhenUsed/>
+    <w:rsid w:val="00C655A5"/>
+    <w:pPr>
+      <w:tabs>
+        <w:tab w:val="center" w:pos="4677"/>
+        <w:tab w:val="right" w:pos="9355"/>
+      </w:tabs>
+      <w:spacing w:line="240" w:lineRule="auto"/>
+    </w:pPr>
+  </w:style>
+  <w:style w:type="character" w:customStyle="1" w:styleId="a5">
+    <w:name w:val="Верхний колонтитул Знак"/>
+    <w:basedOn w:val="a0"/>
+    <w:link w:val="a4"/>
+    <w:uiPriority w:val="99"/>
+    <w:rsid w:val="00C655A5"/>
+    <w:rPr>
+      <w:rFonts w:ascii="Times New Roman" w:eastAsia="Calibri" w:hAnsi="Times New Roman" w:cs="Times New Roman"/>
+      <w:sz w:val="28"/>
+    </w:rPr>
+  </w:style>
+  <w:style w:type="paragraph" w:styleId="a6">
+    <w:name w:val="footer"/>
+    <w:basedOn w:val="a"/>
+    <w:link w:val="a7"/>
+    <w:uiPriority w:val="99"/>
+    <w:unhideWhenUsed/>
+    <w:rsid w:val="00C655A5"/>
+    <w:pPr>
+      <w:tabs>
+        <w:tab w:val="center" w:pos="4677"/>
+        <w:tab w:val="right" w:pos="9355"/>
+      </w:tabs>
+      <w:spacing w:line="240" w:lineRule="auto"/>
+    </w:pPr>
+  </w:style>
+  <w:style w:type="character" w:customStyle="1" w:styleId="a7">
+    <w:name w:val="Нижний колонтитул Знак"/>
+    <w:basedOn w:val="a0"/>
+    <w:link w:val="a6"/>
+    <w:uiPriority w:val="99"/>
+    <w:rsid w:val="00C655A5"/>
+    <w:rPr>
+      <w:rFonts w:ascii="Times New Roman" w:eastAsia="Calibri" w:hAnsi="Times New Roman" w:cs="Times New Roman"/>
+      <w:sz w:val="28"/>
+    </w:rPr>
+  </w:style>
+  <w:style w:type="paragraph" w:styleId="a8">
+    <w:name w:val="Balloon Text"/>
+    <w:basedOn w:val="a"/>
+    <w:link w:val="a9"/>
+    <w:uiPriority w:val="99"/>
+    <w:semiHidden/>
+    <w:unhideWhenUsed/>
+    <w:rsid w:val="005408E3"/>
+    <w:pPr>
+      <w:spacing w:line="240" w:lineRule="auto"/>
+    </w:pPr>
+    <w:rPr>
+      <w:rFonts w:ascii="Tahoma" w:hAnsi="Tahoma" w:cs="Tahoma"/>
+      <w:sz w:val="16"/>
+      <w:szCs w:val="16"/>
+    </w:rPr>
+  </w:style>
+  <w:style w:type="character" w:customStyle="1" w:styleId="a9">
+    <w:name w:val="Текст выноски Знак"/>
+    <w:basedOn w:val="a0"/>
+    <w:link w:val="a8"/>
+    <w:uiPriority w:val="99"/>
+    <w:semiHidden/>
+    <w:rsid w:val="005408E3"/>
+    <w:rPr>
+      <w:rFonts w:ascii="Tahoma" w:eastAsia="Calibri" w:hAnsi="Tahoma" w:cs="Tahoma"/>
+      <w:sz w:val="16"/>
+      <w:szCs w:val="16"/>
+    </w:rPr>
   </w:style>
 </w:styles>
 </file>
